--- a/Chubenko Andrei bg1ozu Documentation.docx
+++ b/Chubenko Andrei bg1ozu Documentation.docx
@@ -26,11 +26,9 @@
         <w:pStyle w:val="Title"/>
         <w:spacing w:line="199" w:lineRule="auto"/>
       </w:pPr>
-      <w:proofErr w:type="spellStart"/>
       <w:r>
         <w:t>Capitaly</w:t>
       </w:r>
-      <w:proofErr w:type="spellEnd"/>
       <w:r>
         <w:t xml:space="preserve"> Game</w:t>
       </w:r>
@@ -582,15 +580,7 @@
         <w:t xml:space="preserve">improve problem-solving skills through the </w:t>
       </w:r>
       <w:r>
-        <w:t xml:space="preserve">modeling of </w:t>
-      </w:r>
-      <w:proofErr w:type="gramStart"/>
-      <w:r>
-        <w:t>a real</w:t>
-      </w:r>
-      <w:proofErr w:type="gramEnd"/>
-      <w:r>
-        <w:t>-life interaction.</w:t>
+        <w:t>modeling of a real-life interaction.</w:t>
       </w:r>
     </w:p>
     <w:p>
@@ -743,23 +733,23 @@
           <w:sz w:val="24"/>
           <w:szCs w:val="24"/>
         </w:rPr>
-        <w:t xml:space="preserve">Simulate a simplified </w:t>
-      </w:r>
-      <w:proofErr w:type="spellStart"/>
-      <w:r>
+        <w:t>Simulate a simplified Capitaly game. There are some players with different strategies, and a</w:t>
+      </w:r>
+    </w:p>
+    <w:p>
+      <w:pPr>
+        <w:spacing w:line="316" w:lineRule="auto"/>
         <w:rPr>
           <w:sz w:val="24"/>
           <w:szCs w:val="24"/>
         </w:rPr>
-        <w:t>Capitaly</w:t>
-      </w:r>
-      <w:proofErr w:type="spellEnd"/>
+      </w:pPr>
       <w:r>
         <w:rPr>
           <w:sz w:val="24"/>
           <w:szCs w:val="24"/>
         </w:rPr>
-        <w:t xml:space="preserve"> game. There are some players with different strategies, and a</w:t>
+        <w:t>cyclical board with several fields. Players can move around the board, by moving forward with</w:t>
       </w:r>
     </w:p>
     <w:p>
@@ -775,7 +765,7 @@
           <w:sz w:val="24"/>
           <w:szCs w:val="24"/>
         </w:rPr>
-        <w:t>cyclical board with several fields. Players can move around the board, by moving forward with</w:t>
+        <w:t>the amount they rolled with a dice. A field can be a property, service, or lucky field.</w:t>
       </w:r>
     </w:p>
     <w:p>
@@ -791,23 +781,23 @@
           <w:sz w:val="24"/>
           <w:szCs w:val="24"/>
         </w:rPr>
-        <w:t xml:space="preserve">the amount they rolled with </w:t>
-      </w:r>
-      <w:proofErr w:type="gramStart"/>
-      <w:r>
+        <w:t>A property can be bought for 1000, and stepping on it the next time the player can build a house</w:t>
+      </w:r>
+    </w:p>
+    <w:p>
+      <w:pPr>
+        <w:spacing w:line="316" w:lineRule="auto"/>
         <w:rPr>
           <w:sz w:val="24"/>
           <w:szCs w:val="24"/>
         </w:rPr>
-        <w:t>a</w:t>
-      </w:r>
-      <w:proofErr w:type="gramEnd"/>
+      </w:pPr>
       <w:r>
         <w:rPr>
           <w:sz w:val="24"/>
           <w:szCs w:val="24"/>
         </w:rPr>
-        <w:t xml:space="preserve"> dice. A field can be a property, service, or lucky field.</w:t>
+        <w:t>on it for 4000. If a player steps on a property field which is owned by somebody else, the player</w:t>
       </w:r>
     </w:p>
     <w:p>
@@ -823,23 +813,23 @@
           <w:sz w:val="24"/>
           <w:szCs w:val="24"/>
         </w:rPr>
-        <w:t xml:space="preserve">A property can be bought for 1000, and </w:t>
-      </w:r>
-      <w:proofErr w:type="gramStart"/>
-      <w:r>
+        <w:t>should pay to the owner 500, if there is no house on the field, or 2000, if there is a house on it.</w:t>
+      </w:r>
+    </w:p>
+    <w:p>
+      <w:pPr>
+        <w:spacing w:line="316" w:lineRule="auto"/>
         <w:rPr>
           <w:sz w:val="24"/>
           <w:szCs w:val="24"/>
         </w:rPr>
-        <w:t>stepping</w:t>
-      </w:r>
-      <w:proofErr w:type="gramEnd"/>
+      </w:pPr>
       <w:r>
         <w:rPr>
           <w:sz w:val="24"/>
           <w:szCs w:val="24"/>
         </w:rPr>
-        <w:t xml:space="preserve"> on it the next time the player can build a house</w:t>
+        <w:t>Stepping on a service field, the player should pay to the bank (the amount of money is a</w:t>
       </w:r>
     </w:p>
     <w:p>
@@ -855,7 +845,7 @@
           <w:sz w:val="24"/>
           <w:szCs w:val="24"/>
         </w:rPr>
-        <w:t>on it for 4000. If a player steps on a property field which is owned by somebody else, the player</w:t>
+        <w:t>parameter of the field). Stepping on a lucky field, the player gets some money (the amount is</w:t>
       </w:r>
     </w:p>
     <w:p>
@@ -871,55 +861,55 @@
           <w:sz w:val="24"/>
           <w:szCs w:val="24"/>
         </w:rPr>
-        <w:t xml:space="preserve">should </w:t>
-      </w:r>
-      <w:proofErr w:type="gramStart"/>
-      <w:r>
+        <w:t>defined as a parameter of the field). There are three different kind of strategies exist. Initially,</w:t>
+      </w:r>
+    </w:p>
+    <w:p>
+      <w:pPr>
+        <w:spacing w:line="316" w:lineRule="auto"/>
         <w:rPr>
           <w:sz w:val="24"/>
           <w:szCs w:val="24"/>
         </w:rPr>
-        <w:t>pay to</w:t>
-      </w:r>
-      <w:proofErr w:type="gramEnd"/>
+      </w:pPr>
       <w:r>
         <w:rPr>
           <w:sz w:val="24"/>
           <w:szCs w:val="24"/>
         </w:rPr>
-        <w:t xml:space="preserve"> the owner </w:t>
-      </w:r>
-      <w:proofErr w:type="gramStart"/>
-      <w:r>
+        <w:t>every player has 10000.</w:t>
+      </w:r>
+    </w:p>
+    <w:p>
+      <w:pPr>
+        <w:spacing w:line="316" w:lineRule="auto"/>
         <w:rPr>
           <w:sz w:val="24"/>
           <w:szCs w:val="24"/>
         </w:rPr>
-        <w:t>500,</w:t>
-      </w:r>
-      <w:proofErr w:type="gramEnd"/>
+      </w:pPr>
       <w:r>
         <w:rPr>
           <w:sz w:val="24"/>
           <w:szCs w:val="24"/>
         </w:rPr>
-        <w:t xml:space="preserve"> if there is no house on the field, or </w:t>
-      </w:r>
-      <w:proofErr w:type="gramStart"/>
-      <w:r>
+        <w:t>Greedy player: If he steps on an unowned property, or his own property without a house, he</w:t>
+      </w:r>
+    </w:p>
+    <w:p>
+      <w:pPr>
+        <w:spacing w:line="316" w:lineRule="auto"/>
         <w:rPr>
           <w:sz w:val="24"/>
           <w:szCs w:val="24"/>
         </w:rPr>
-        <w:t>2000,</w:t>
-      </w:r>
-      <w:proofErr w:type="gramEnd"/>
+      </w:pPr>
       <w:r>
         <w:rPr>
           <w:sz w:val="24"/>
           <w:szCs w:val="24"/>
         </w:rPr>
-        <w:t xml:space="preserve"> if there is a house on it.</w:t>
+        <w:t>starts buying it, if he has enough money for it.</w:t>
       </w:r>
     </w:p>
     <w:p>
@@ -935,23 +925,23 @@
           <w:sz w:val="24"/>
           <w:szCs w:val="24"/>
         </w:rPr>
-        <w:t xml:space="preserve">Stepping on a service field, the player should </w:t>
-      </w:r>
-      <w:proofErr w:type="gramStart"/>
-      <w:r>
+        <w:t>Careful player: he buys in a round only for at most half the amount of his money.</w:t>
+      </w:r>
+    </w:p>
+    <w:p>
+      <w:pPr>
+        <w:spacing w:line="316" w:lineRule="auto"/>
         <w:rPr>
           <w:sz w:val="24"/>
           <w:szCs w:val="24"/>
         </w:rPr>
-        <w:t>pay to</w:t>
-      </w:r>
-      <w:proofErr w:type="gramEnd"/>
+      </w:pPr>
       <w:r>
         <w:rPr>
           <w:sz w:val="24"/>
           <w:szCs w:val="24"/>
         </w:rPr>
-        <w:t xml:space="preserve"> the bank (the amount of money is a</w:t>
+        <w:t>Tactical player: he skips each second chance when he could buy.</w:t>
       </w:r>
     </w:p>
     <w:p>
@@ -967,7 +957,7 @@
           <w:sz w:val="24"/>
           <w:szCs w:val="24"/>
         </w:rPr>
-        <w:t>parameter of the field). Stepping on a lucky field, the player gets some money (the amount is</w:t>
+        <w:t>If a player has to pay, but he runs out of money because of this, he loses. In this case, his</w:t>
       </w:r>
     </w:p>
     <w:p>
@@ -983,39 +973,39 @@
           <w:sz w:val="24"/>
           <w:szCs w:val="24"/>
         </w:rPr>
-        <w:t xml:space="preserve">defined as a parameter of the field). There are three different </w:t>
-      </w:r>
-      <w:proofErr w:type="gramStart"/>
-      <w:r>
+        <w:t>properties are lost, and become free to buy.</w:t>
+      </w:r>
+    </w:p>
+    <w:p>
+      <w:pPr>
+        <w:spacing w:line="316" w:lineRule="auto"/>
         <w:rPr>
           <w:sz w:val="24"/>
           <w:szCs w:val="24"/>
         </w:rPr>
-        <w:t>kind</w:t>
-      </w:r>
-      <w:proofErr w:type="gramEnd"/>
+      </w:pPr>
       <w:r>
         <w:rPr>
           <w:sz w:val="24"/>
           <w:szCs w:val="24"/>
         </w:rPr>
-        <w:t xml:space="preserve"> of </w:t>
-      </w:r>
-      <w:proofErr w:type="gramStart"/>
-      <w:r>
+        <w:t>Read the parameters of the game from a text file. This file defines the number of fields, and then</w:t>
+      </w:r>
+    </w:p>
+    <w:p>
+      <w:pPr>
+        <w:spacing w:line="316" w:lineRule="auto"/>
         <w:rPr>
           <w:sz w:val="24"/>
           <w:szCs w:val="24"/>
         </w:rPr>
-        <w:t>strategies exist</w:t>
-      </w:r>
-      <w:proofErr w:type="gramEnd"/>
+      </w:pPr>
       <w:r>
         <w:rPr>
           <w:sz w:val="24"/>
           <w:szCs w:val="24"/>
         </w:rPr>
-        <w:t>. Initially,</w:t>
+        <w:t>defines them. We know about all fields: the type. If a field is a service or lucky field, the cost of it</w:t>
       </w:r>
     </w:p>
     <w:p>
@@ -1026,295 +1016,44 @@
           <w:szCs w:val="24"/>
         </w:rPr>
       </w:pPr>
-      <w:proofErr w:type="gramStart"/>
       <w:r>
         <w:rPr>
           <w:sz w:val="24"/>
           <w:szCs w:val="24"/>
         </w:rPr>
-        <w:t>every</w:t>
-      </w:r>
-      <w:proofErr w:type="gramEnd"/>
-      <w:r>
+        <w:t>is also defined. After the these parameters, the file tells the number of the players, and then</w:t>
+      </w:r>
+    </w:p>
+    <w:p>
+      <w:pPr>
+        <w:spacing w:line="316" w:lineRule="auto"/>
         <w:rPr>
           <w:sz w:val="24"/>
           <w:szCs w:val="24"/>
         </w:rPr>
-        <w:t xml:space="preserve"> player has 10000.</w:t>
-      </w:r>
-    </w:p>
-    <w:p>
-      <w:pPr>
-        <w:spacing w:line="316" w:lineRule="auto"/>
+      </w:pPr>
+      <w:r>
         <w:rPr>
           <w:sz w:val="24"/>
           <w:szCs w:val="24"/>
         </w:rPr>
-      </w:pPr>
-      <w:r>
+        <w:t>enumerates the players with their names and strategies.</w:t>
+      </w:r>
+    </w:p>
+    <w:p>
+      <w:pPr>
+        <w:spacing w:line="316" w:lineRule="auto"/>
         <w:rPr>
           <w:sz w:val="24"/>
           <w:szCs w:val="24"/>
         </w:rPr>
-        <w:t>Greedy player: If he steps on an unowned property, or his own property without a house, he</w:t>
-      </w:r>
-    </w:p>
-    <w:p>
-      <w:pPr>
-        <w:spacing w:line="316" w:lineRule="auto"/>
+      </w:pPr>
+      <w:r>
         <w:rPr>
           <w:sz w:val="24"/>
           <w:szCs w:val="24"/>
         </w:rPr>
-      </w:pPr>
-      <w:proofErr w:type="gramStart"/>
-      <w:r>
-        <w:rPr>
-          <w:sz w:val="24"/>
-          <w:szCs w:val="24"/>
-        </w:rPr>
-        <w:t>starts</w:t>
-      </w:r>
-      <w:proofErr w:type="gramEnd"/>
-      <w:r>
-        <w:rPr>
-          <w:sz w:val="24"/>
-          <w:szCs w:val="24"/>
-        </w:rPr>
-        <w:t xml:space="preserve"> buying it, if he has enough money for it.</w:t>
-      </w:r>
-    </w:p>
-    <w:p>
-      <w:pPr>
-        <w:spacing w:line="316" w:lineRule="auto"/>
-        <w:rPr>
-          <w:sz w:val="24"/>
-          <w:szCs w:val="24"/>
-        </w:rPr>
-      </w:pPr>
-      <w:r>
-        <w:rPr>
-          <w:sz w:val="24"/>
-          <w:szCs w:val="24"/>
-        </w:rPr>
-        <w:t>Careful player: he buys in a round only for at most half the amount of his money.</w:t>
-      </w:r>
-    </w:p>
-    <w:p>
-      <w:pPr>
-        <w:spacing w:line="316" w:lineRule="auto"/>
-        <w:rPr>
-          <w:sz w:val="24"/>
-          <w:szCs w:val="24"/>
-        </w:rPr>
-      </w:pPr>
-      <w:r>
-        <w:rPr>
-          <w:sz w:val="24"/>
-          <w:szCs w:val="24"/>
-        </w:rPr>
-        <w:t>Tactical player: he skips each second chance when he could buy.</w:t>
-      </w:r>
-    </w:p>
-    <w:p>
-      <w:pPr>
-        <w:spacing w:line="316" w:lineRule="auto"/>
-        <w:rPr>
-          <w:sz w:val="24"/>
-          <w:szCs w:val="24"/>
-        </w:rPr>
-      </w:pPr>
-      <w:r>
-        <w:rPr>
-          <w:sz w:val="24"/>
-          <w:szCs w:val="24"/>
-        </w:rPr>
-        <w:t xml:space="preserve">If a player </w:t>
-      </w:r>
-      <w:proofErr w:type="gramStart"/>
-      <w:r>
-        <w:rPr>
-          <w:sz w:val="24"/>
-          <w:szCs w:val="24"/>
-        </w:rPr>
-        <w:t>has to</w:t>
-      </w:r>
-      <w:proofErr w:type="gramEnd"/>
-      <w:r>
-        <w:rPr>
-          <w:sz w:val="24"/>
-          <w:szCs w:val="24"/>
-        </w:rPr>
-        <w:t xml:space="preserve"> pay, but he runs out of money because of this, he loses. In this case, his</w:t>
-      </w:r>
-    </w:p>
-    <w:p>
-      <w:pPr>
-        <w:spacing w:line="316" w:lineRule="auto"/>
-        <w:rPr>
-          <w:sz w:val="24"/>
-          <w:szCs w:val="24"/>
-        </w:rPr>
-      </w:pPr>
-      <w:r>
-        <w:rPr>
-          <w:sz w:val="24"/>
-          <w:szCs w:val="24"/>
-        </w:rPr>
-        <w:t xml:space="preserve">properties are </w:t>
-      </w:r>
-      <w:proofErr w:type="gramStart"/>
-      <w:r>
-        <w:rPr>
-          <w:sz w:val="24"/>
-          <w:szCs w:val="24"/>
-        </w:rPr>
-        <w:t>lost, and</w:t>
-      </w:r>
-      <w:proofErr w:type="gramEnd"/>
-      <w:r>
-        <w:rPr>
-          <w:sz w:val="24"/>
-          <w:szCs w:val="24"/>
-        </w:rPr>
-        <w:t xml:space="preserve"> become free to buy.</w:t>
-      </w:r>
-    </w:p>
-    <w:p>
-      <w:pPr>
-        <w:spacing w:line="316" w:lineRule="auto"/>
-        <w:rPr>
-          <w:sz w:val="24"/>
-          <w:szCs w:val="24"/>
-        </w:rPr>
-      </w:pPr>
-      <w:r>
-        <w:rPr>
-          <w:sz w:val="24"/>
-          <w:szCs w:val="24"/>
-        </w:rPr>
-        <w:t>Read the parameters of the game from a text file. This file defines the number of fields, and then</w:t>
-      </w:r>
-    </w:p>
-    <w:p>
-      <w:pPr>
-        <w:spacing w:line="316" w:lineRule="auto"/>
-        <w:rPr>
-          <w:sz w:val="24"/>
-          <w:szCs w:val="24"/>
-        </w:rPr>
-      </w:pPr>
-      <w:r>
-        <w:rPr>
-          <w:sz w:val="24"/>
-          <w:szCs w:val="24"/>
-        </w:rPr>
-        <w:t xml:space="preserve">defines them. We know about all fields: the type. </w:t>
-      </w:r>
-      <w:proofErr w:type="gramStart"/>
-      <w:r>
-        <w:rPr>
-          <w:sz w:val="24"/>
-          <w:szCs w:val="24"/>
-        </w:rPr>
-        <w:t>If</w:t>
-      </w:r>
-      <w:proofErr w:type="gramEnd"/>
-      <w:r>
-        <w:rPr>
-          <w:sz w:val="24"/>
-          <w:szCs w:val="24"/>
-        </w:rPr>
-        <w:t xml:space="preserve"> a field is a service or lucky field, the cost of it</w:t>
-      </w:r>
-    </w:p>
-    <w:p>
-      <w:pPr>
-        <w:spacing w:line="316" w:lineRule="auto"/>
-        <w:rPr>
-          <w:sz w:val="24"/>
-          <w:szCs w:val="24"/>
-        </w:rPr>
-      </w:pPr>
-      <w:r>
-        <w:rPr>
-          <w:sz w:val="24"/>
-          <w:szCs w:val="24"/>
-        </w:rPr>
-        <w:t xml:space="preserve">is also defined. After </w:t>
-      </w:r>
-      <w:proofErr w:type="gramStart"/>
-      <w:r>
-        <w:rPr>
-          <w:sz w:val="24"/>
-          <w:szCs w:val="24"/>
-        </w:rPr>
-        <w:t>the these</w:t>
-      </w:r>
-      <w:proofErr w:type="gramEnd"/>
-      <w:r>
-        <w:rPr>
-          <w:sz w:val="24"/>
-          <w:szCs w:val="24"/>
-        </w:rPr>
-        <w:t xml:space="preserve"> parameters, the file tells the number of the players, and then</w:t>
-      </w:r>
-    </w:p>
-    <w:p>
-      <w:pPr>
-        <w:spacing w:line="316" w:lineRule="auto"/>
-        <w:rPr>
-          <w:sz w:val="24"/>
-          <w:szCs w:val="24"/>
-        </w:rPr>
-      </w:pPr>
-      <w:r>
-        <w:rPr>
-          <w:sz w:val="24"/>
-          <w:szCs w:val="24"/>
-        </w:rPr>
-        <w:t>enumerates the players with their names and strategies.</w:t>
-      </w:r>
-    </w:p>
-    <w:p>
-      <w:pPr>
-        <w:spacing w:line="316" w:lineRule="auto"/>
-        <w:rPr>
-          <w:sz w:val="24"/>
-          <w:szCs w:val="24"/>
-        </w:rPr>
-      </w:pPr>
-      <w:proofErr w:type="gramStart"/>
-      <w:r>
-        <w:rPr>
-          <w:sz w:val="24"/>
-          <w:szCs w:val="24"/>
-        </w:rPr>
-        <w:t>In order to</w:t>
-      </w:r>
-      <w:proofErr w:type="gramEnd"/>
-      <w:r>
-        <w:rPr>
-          <w:sz w:val="24"/>
-          <w:szCs w:val="24"/>
-        </w:rPr>
-        <w:t xml:space="preserve"> prepare the program for testing, make it </w:t>
-      </w:r>
-      <w:proofErr w:type="gramStart"/>
-      <w:r>
-        <w:rPr>
-          <w:sz w:val="24"/>
-          <w:szCs w:val="24"/>
-        </w:rPr>
-        <w:t>possible to the program</w:t>
-      </w:r>
-      <w:proofErr w:type="gramEnd"/>
-      <w:r>
-        <w:rPr>
-          <w:sz w:val="24"/>
-          <w:szCs w:val="24"/>
-        </w:rPr>
-        <w:t xml:space="preserve"> to read the roll dices</w:t>
+        <w:t>In order to prepare the program for testing, make it possible to the program to read the roll dices</w:t>
       </w:r>
     </w:p>
     <w:p>
@@ -1413,13 +1152,8 @@
       <w:r>
         <w:t xml:space="preserve">The class diagram for the </w:t>
       </w:r>
-      <w:proofErr w:type="spellStart"/>
-      <w:r>
-        <w:t>Capitoly</w:t>
-      </w:r>
-      <w:proofErr w:type="spellEnd"/>
-      <w:r>
-        <w:t xml:space="preserve"> </w:t>
+      <w:r>
+        <w:t xml:space="preserve">Capitoly </w:t>
       </w:r>
       <w:r>
         <w:t>provides a comprehensive overview of the system architecture</w:t>
@@ -1509,14 +1243,12 @@
         </w:rPr>
         <w:t xml:space="preserve"> </w:t>
       </w:r>
-      <w:proofErr w:type="spellStart"/>
       <w:r>
         <w:rPr>
           <w:spacing w:val="-2"/>
         </w:rPr>
         <w:t>AbstractTile</w:t>
       </w:r>
-      <w:proofErr w:type="spellEnd"/>
       <w:r>
         <w:rPr>
           <w:spacing w:val="-2"/>
@@ -1569,125 +1301,13 @@
         <w:rPr>
           <w:spacing w:val="-2"/>
         </w:rPr>
-        <w:t>(</w:t>
-      </w:r>
-      <w:proofErr w:type="spellStart"/>
+        <w:t>(MainClass containing point of entry function)</w:t>
+      </w:r>
       <w:r>
         <w:rPr>
           <w:spacing w:val="-2"/>
         </w:rPr>
-        <w:t>MainClass</w:t>
-      </w:r>
-      <w:proofErr w:type="spellEnd"/>
-      <w:r>
-        <w:rPr>
-          <w:spacing w:val="-2"/>
-        </w:rPr>
-        <w:t xml:space="preserve"> containing point of entry function)</w:t>
-      </w:r>
-      <w:r>
-        <w:rPr>
-          <w:spacing w:val="-2"/>
-        </w:rPr>
-        <w:t xml:space="preserve">, </w:t>
-      </w:r>
-      <w:proofErr w:type="spellStart"/>
-      <w:r>
-        <w:rPr>
-          <w:spacing w:val="-2"/>
-        </w:rPr>
-        <w:t>BuyingProcess</w:t>
-      </w:r>
-      <w:proofErr w:type="spellEnd"/>
-      <w:r>
-        <w:rPr>
-          <w:spacing w:val="-2"/>
-        </w:rPr>
-        <w:t xml:space="preserve">, </w:t>
-      </w:r>
-      <w:proofErr w:type="spellStart"/>
-      <w:r>
-        <w:rPr>
-          <w:spacing w:val="-2"/>
-        </w:rPr>
-        <w:t>GameConfig</w:t>
-      </w:r>
-      <w:proofErr w:type="spellEnd"/>
-      <w:r>
-        <w:rPr>
-          <w:spacing w:val="-2"/>
-        </w:rPr>
-        <w:t xml:space="preserve">, Lucky, Property, </w:t>
-      </w:r>
-      <w:proofErr w:type="spellStart"/>
-      <w:r>
-        <w:rPr>
-          <w:spacing w:val="-2"/>
-        </w:rPr>
-        <w:t>PropertyState</w:t>
-      </w:r>
-      <w:proofErr w:type="spellEnd"/>
-      <w:r>
-        <w:rPr>
-          <w:spacing w:val="-2"/>
-        </w:rPr>
-        <w:t>, Service, Strategy(</w:t>
-      </w:r>
-      <w:proofErr w:type="spellStart"/>
-      <w:r>
-        <w:rPr>
-          <w:spacing w:val="-2"/>
-        </w:rPr>
-        <w:t>enum</w:t>
-      </w:r>
-      <w:proofErr w:type="spellEnd"/>
-      <w:r>
-        <w:rPr>
-          <w:spacing w:val="-2"/>
-        </w:rPr>
-        <w:t xml:space="preserve">), </w:t>
-      </w:r>
-      <w:proofErr w:type="spellStart"/>
-      <w:r>
-        <w:rPr>
-          <w:spacing w:val="-2"/>
-        </w:rPr>
-        <w:t>TileFactory</w:t>
-      </w:r>
-      <w:proofErr w:type="spellEnd"/>
-      <w:r>
-        <w:rPr>
-          <w:spacing w:val="-2"/>
-        </w:rPr>
-        <w:t xml:space="preserve">, </w:t>
-      </w:r>
-      <w:proofErr w:type="spellStart"/>
-      <w:r>
-        <w:rPr>
-          <w:spacing w:val="-2"/>
-        </w:rPr>
-        <w:t>TileType</w:t>
-      </w:r>
-      <w:proofErr w:type="spellEnd"/>
-      <w:r>
-        <w:rPr>
-          <w:spacing w:val="-2"/>
-        </w:rPr>
-        <w:t>(</w:t>
-      </w:r>
-      <w:proofErr w:type="spellStart"/>
-      <w:r>
-        <w:rPr>
-          <w:spacing w:val="-2"/>
-        </w:rPr>
-        <w:t>enum</w:t>
-      </w:r>
-      <w:proofErr w:type="spellEnd"/>
-      <w:r>
-        <w:rPr>
-          <w:spacing w:val="-2"/>
-        </w:rPr>
-        <w:t>)</w:t>
+        <w:t>, BuyingProcess, GameConfig, Lucky, Property, PropertyState, Service, Strategy(enum), TileFactory, TileType(enum)</w:t>
       </w:r>
     </w:p>
     <w:p>
@@ -2018,14 +1638,12 @@
         </w:rPr>
         <w:t xml:space="preserve"> </w:t>
       </w:r>
-      <w:proofErr w:type="gramStart"/>
       <w:r>
         <w:rPr>
           <w:spacing w:val="-2"/>
         </w:rPr>
         <w:t>getter</w:t>
       </w:r>
-      <w:proofErr w:type="gramEnd"/>
       <w:r>
         <w:rPr>
           <w:spacing w:val="-10"/>
@@ -2657,20 +2275,11 @@
         <w:t>Entry point of the program that re</w:t>
       </w:r>
       <w:r>
-        <w:t xml:space="preserve">ads game file, and validates </w:t>
-      </w:r>
-      <w:proofErr w:type="gramStart"/>
-      <w:r>
-        <w:t>all of</w:t>
-      </w:r>
-      <w:proofErr w:type="gramEnd"/>
-      <w:r>
-        <w:t xml:space="preserve"> the inputs with validation functions like:</w:t>
+        <w:t>ads game file, and validates all of the inputs with validation functions like:</w:t>
       </w:r>
       <w:r>
         <w:t xml:space="preserve"> </w:t>
       </w:r>
-      <w:proofErr w:type="spellStart"/>
       <w:r>
         <w:rPr>
           <w:b/>
@@ -2678,7 +2287,6 @@
         </w:rPr>
         <w:t>validateTileCount</w:t>
       </w:r>
-      <w:proofErr w:type="spellEnd"/>
       <w:r>
         <w:t>(int tiles)</w:t>
       </w:r>
@@ -2691,7 +2299,6 @@
         <w:pStyle w:val="BodyText"/>
         <w:spacing w:before="48"/>
       </w:pPr>
-      <w:proofErr w:type="spellStart"/>
       <w:r>
         <w:rPr>
           <w:b/>
@@ -2699,41 +2306,8 @@
         </w:rPr>
         <w:t>validateGameBoardSize</w:t>
       </w:r>
-      <w:proofErr w:type="spellEnd"/>
-      <w:r>
-        <w:t>(</w:t>
-      </w:r>
-      <w:proofErr w:type="spellStart"/>
-      <w:r>
-        <w:t>ArrayList</w:t>
-      </w:r>
-      <w:proofErr w:type="spellEnd"/>
-      <w:r>
-        <w:t>&lt;</w:t>
-      </w:r>
-      <w:proofErr w:type="spellStart"/>
-      <w:r>
-        <w:t>AbstractTile</w:t>
-      </w:r>
-      <w:proofErr w:type="spellEnd"/>
-      <w:r>
-        <w:t xml:space="preserve">&gt; </w:t>
-      </w:r>
-      <w:proofErr w:type="spellStart"/>
-      <w:r>
-        <w:t>gameBoard</w:t>
-      </w:r>
-      <w:proofErr w:type="spellEnd"/>
-      <w:r>
-        <w:t xml:space="preserve">, int </w:t>
-      </w:r>
-      <w:proofErr w:type="spellStart"/>
-      <w:r>
-        <w:t>expectedTiles</w:t>
-      </w:r>
-      <w:proofErr w:type="spellEnd"/>
-      <w:r>
-        <w:t>)</w:t>
+      <w:r>
+        <w:t>(ArrayList&lt;AbstractTile&gt; gameBoard, int expectedTiles)</w:t>
       </w:r>
       <w:r>
         <w:t>,</w:t>
@@ -2744,7 +2318,6 @@
         <w:pStyle w:val="BodyText"/>
         <w:spacing w:before="48"/>
       </w:pPr>
-      <w:proofErr w:type="spellStart"/>
       <w:r>
         <w:rPr>
           <w:b/>
@@ -2752,17 +2325,8 @@
         </w:rPr>
         <w:t>validatePlayersCount</w:t>
       </w:r>
-      <w:proofErr w:type="spellEnd"/>
-      <w:r>
-        <w:t>(</w:t>
-      </w:r>
-      <w:proofErr w:type="spellStart"/>
-      <w:r>
-        <w:t>ArrayList</w:t>
-      </w:r>
-      <w:proofErr w:type="spellEnd"/>
-      <w:r>
-        <w:t>&lt;Player&gt; players)</w:t>
+      <w:r>
+        <w:t>(ArrayList&lt;Player&gt; players)</w:t>
       </w:r>
       <w:r>
         <w:t>,</w:t>
@@ -2773,7 +2337,6 @@
         <w:pStyle w:val="BodyText"/>
         <w:spacing w:before="48"/>
       </w:pPr>
-      <w:proofErr w:type="spellStart"/>
       <w:r>
         <w:rPr>
           <w:b/>
@@ -2781,17 +2344,8 @@
         </w:rPr>
         <w:t>validateTileType</w:t>
       </w:r>
-      <w:proofErr w:type="spellEnd"/>
-      <w:r>
-        <w:t xml:space="preserve">(String </w:t>
-      </w:r>
-      <w:proofErr w:type="spellStart"/>
-      <w:r>
-        <w:t>tileType</w:t>
-      </w:r>
-      <w:proofErr w:type="spellEnd"/>
-      <w:r>
-        <w:t>)</w:t>
+      <w:r>
+        <w:t>(String tileType)</w:t>
       </w:r>
       <w:r>
         <w:t>,</w:t>
@@ -2802,7 +2356,6 @@
         <w:pStyle w:val="BodyText"/>
         <w:spacing w:before="48"/>
       </w:pPr>
-      <w:proofErr w:type="spellStart"/>
       <w:r>
         <w:rPr>
           <w:b/>
@@ -2810,17 +2363,8 @@
         </w:rPr>
         <w:t>validateTileValue</w:t>
       </w:r>
-      <w:proofErr w:type="spellEnd"/>
-      <w:r>
-        <w:t xml:space="preserve">(String </w:t>
-      </w:r>
-      <w:proofErr w:type="spellStart"/>
-      <w:r>
-        <w:t>tileType</w:t>
-      </w:r>
-      <w:proofErr w:type="spellEnd"/>
-      <w:r>
-        <w:t>, int value)</w:t>
+      <w:r>
+        <w:t>(String tileType, int value)</w:t>
       </w:r>
       <w:r>
         <w:t>,</w:t>
@@ -2831,7 +2375,6 @@
         <w:pStyle w:val="BodyText"/>
         <w:spacing w:before="48"/>
       </w:pPr>
-      <w:proofErr w:type="spellStart"/>
       <w:r>
         <w:rPr>
           <w:b/>
@@ -2839,25 +2382,8 @@
         </w:rPr>
         <w:t>validatePlayerName</w:t>
       </w:r>
-      <w:proofErr w:type="spellEnd"/>
-      <w:r>
-        <w:t xml:space="preserve">(String </w:t>
-      </w:r>
-      <w:proofErr w:type="spellStart"/>
-      <w:r>
-        <w:t>playerName</w:t>
-      </w:r>
-      <w:proofErr w:type="spellEnd"/>
-      <w:r>
-        <w:t xml:space="preserve">, Set&lt;String&gt; </w:t>
-      </w:r>
-      <w:proofErr w:type="spellStart"/>
-      <w:r>
-        <w:t>existingNames</w:t>
-      </w:r>
-      <w:proofErr w:type="spellEnd"/>
-      <w:r>
-        <w:t>)</w:t>
+      <w:r>
+        <w:t>(String playerName, Set&lt;String&gt; existingNames)</w:t>
       </w:r>
       <w:r>
         <w:t>,</w:t>
@@ -2868,7 +2394,6 @@
         <w:pStyle w:val="BodyText"/>
         <w:spacing w:before="48"/>
       </w:pPr>
-      <w:proofErr w:type="spellStart"/>
       <w:r>
         <w:rPr>
           <w:b/>
@@ -2876,7 +2401,6 @@
         </w:rPr>
         <w:t>validatePlayerStrategy</w:t>
       </w:r>
-      <w:proofErr w:type="spellEnd"/>
       <w:r>
         <w:t>(String strategy)</w:t>
       </w:r>
@@ -2889,7 +2413,6 @@
         <w:pStyle w:val="BodyText"/>
         <w:spacing w:before="48"/>
       </w:pPr>
-      <w:proofErr w:type="spellStart"/>
       <w:r>
         <w:rPr>
           <w:b/>
@@ -2897,17 +2420,8 @@
         </w:rPr>
         <w:t>validateDiceValue</w:t>
       </w:r>
-      <w:proofErr w:type="spellEnd"/>
-      <w:r>
-        <w:t xml:space="preserve">(short </w:t>
-      </w:r>
-      <w:proofErr w:type="spellStart"/>
-      <w:r>
-        <w:t>diceValue</w:t>
-      </w:r>
-      <w:proofErr w:type="spellEnd"/>
-      <w:r>
-        <w:t>)</w:t>
+      <w:r>
+        <w:t>(short diceValue)</w:t>
       </w:r>
       <w:r>
         <w:t>,</w:t>
@@ -2918,7 +2432,6 @@
         <w:pStyle w:val="BodyText"/>
         <w:spacing w:before="48"/>
       </w:pPr>
-      <w:proofErr w:type="spellStart"/>
       <w:r>
         <w:rPr>
           <w:b/>
@@ -2926,49 +2439,8 @@
         </w:rPr>
         <w:t>validateFinalGameState</w:t>
       </w:r>
-      <w:proofErr w:type="spellEnd"/>
-      <w:r>
-        <w:t>(</w:t>
-      </w:r>
-      <w:proofErr w:type="spellStart"/>
-      <w:r>
-        <w:t>ArrayList</w:t>
-      </w:r>
-      <w:proofErr w:type="spellEnd"/>
-      <w:r>
-        <w:t>&lt;</w:t>
-      </w:r>
-      <w:proofErr w:type="spellStart"/>
-      <w:r>
-        <w:t>AbstractTile</w:t>
-      </w:r>
-      <w:proofErr w:type="spellEnd"/>
-      <w:r>
-        <w:t xml:space="preserve">&gt; </w:t>
-      </w:r>
-      <w:proofErr w:type="spellStart"/>
-      <w:r>
-        <w:t>gameBoard</w:t>
-      </w:r>
-      <w:proofErr w:type="spellEnd"/>
-      <w:r>
-        <w:t xml:space="preserve">, </w:t>
-      </w:r>
-      <w:proofErr w:type="spellStart"/>
-      <w:r>
-        <w:t>ArrayList</w:t>
-      </w:r>
-      <w:proofErr w:type="spellEnd"/>
-      <w:r>
-        <w:t xml:space="preserve">&lt;Player&gt; players, int </w:t>
-      </w:r>
-      <w:proofErr w:type="spellStart"/>
-      <w:r>
-        <w:t>expectedTiles</w:t>
-      </w:r>
-      <w:proofErr w:type="spellEnd"/>
-      <w:r>
-        <w:t>)</w:t>
+      <w:r>
+        <w:t>(ArrayList&lt;AbstractTile&gt; gameBoard, ArrayList&lt;Player&gt; players, int expectedTiles)</w:t>
       </w:r>
     </w:p>
     <w:p>
@@ -3042,29 +2514,8 @@
         <w:pStyle w:val="BodyText"/>
         <w:spacing w:before="48"/>
       </w:pPr>
-      <w:proofErr w:type="spellStart"/>
-      <w:r>
-        <w:t>processPlayerLine</w:t>
-      </w:r>
-      <w:proofErr w:type="spellEnd"/>
-      <w:r>
-        <w:t xml:space="preserve">(String line, </w:t>
-      </w:r>
-      <w:proofErr w:type="spellStart"/>
-      <w:r>
-        <w:t>ArrayList</w:t>
-      </w:r>
-      <w:proofErr w:type="spellEnd"/>
-      <w:r>
-        <w:t xml:space="preserve">&lt;Player&gt; players, Set&lt;String&gt; </w:t>
-      </w:r>
-      <w:proofErr w:type="spellStart"/>
-      <w:r>
-        <w:t>playerNames</w:t>
-      </w:r>
-      <w:proofErr w:type="spellEnd"/>
-      <w:r>
-        <w:t>)</w:t>
+      <w:r>
+        <w:t>processPlayerLine(String line, ArrayList&lt;Player&gt; players, Set&lt;String&gt; playerNames)</w:t>
       </w:r>
       <w:r>
         <w:t>,</w:t>
@@ -3075,37 +2526,8 @@
         <w:pStyle w:val="BodyText"/>
         <w:spacing w:before="48"/>
       </w:pPr>
-      <w:proofErr w:type="spellStart"/>
-      <w:r>
-        <w:t>processTileLine</w:t>
-      </w:r>
-      <w:proofErr w:type="spellEnd"/>
-      <w:r>
-        <w:t xml:space="preserve">(String line, </w:t>
-      </w:r>
-      <w:proofErr w:type="spellStart"/>
-      <w:r>
-        <w:t>ArrayList</w:t>
-      </w:r>
-      <w:proofErr w:type="spellEnd"/>
-      <w:r>
-        <w:t>&lt;</w:t>
-      </w:r>
-      <w:proofErr w:type="spellStart"/>
-      <w:r>
-        <w:t>AbstractTile</w:t>
-      </w:r>
-      <w:proofErr w:type="spellEnd"/>
-      <w:r>
-        <w:t xml:space="preserve">&gt; </w:t>
-      </w:r>
-      <w:proofErr w:type="spellStart"/>
-      <w:r>
-        <w:t>gameBoard</w:t>
-      </w:r>
-      <w:proofErr w:type="spellEnd"/>
-      <w:r>
-        <w:t>)</w:t>
+      <w:r>
+        <w:t>processTileLine(String line, ArrayList&lt;AbstractTile&gt; gameBoard)</w:t>
       </w:r>
       <w:r>
         <w:t>,</w:t>
@@ -3116,29 +2538,8 @@
         <w:pStyle w:val="BodyText"/>
         <w:spacing w:before="48"/>
       </w:pPr>
-      <w:proofErr w:type="spellStart"/>
-      <w:r>
-        <w:t>processDiceRollLine</w:t>
-      </w:r>
-      <w:proofErr w:type="spellEnd"/>
-      <w:r>
-        <w:t xml:space="preserve">(String line, </w:t>
-      </w:r>
-      <w:proofErr w:type="spellStart"/>
-      <w:r>
-        <w:t>ArrayList</w:t>
-      </w:r>
-      <w:proofErr w:type="spellEnd"/>
-      <w:r>
-        <w:t xml:space="preserve">&lt;Short&gt; </w:t>
-      </w:r>
-      <w:proofErr w:type="spellStart"/>
-      <w:r>
-        <w:t>diceRolls</w:t>
-      </w:r>
-      <w:proofErr w:type="spellEnd"/>
-      <w:r>
-        <w:t>) </w:t>
+      <w:r>
+        <w:t>processDiceRollLine(String line, ArrayList&lt;Short&gt; diceRolls) </w:t>
       </w:r>
     </w:p>
     <w:p>
@@ -3146,6 +2547,9 @@
         <w:pStyle w:val="BodyText"/>
         <w:spacing w:before="48"/>
       </w:pPr>
+      <w:r>
+        <w:t>All of them are relying on flags to properly process inputs and throw out appropriate errors when there issue with input files</w:t>
+      </w:r>
     </w:p>
     <w:p>
       <w:pPr>
@@ -3167,6 +2571,12 @@
     </w:p>
     <w:p>
       <w:pPr>
+        <w:pStyle w:val="BodyText"/>
+        <w:spacing w:before="48"/>
+      </w:pPr>
+    </w:p>
+    <w:p>
+      <w:pPr>
         <w:pStyle w:val="Heading3"/>
         <w:tabs>
           <w:tab w:val="left" w:pos="819"/>
@@ -3189,21 +2599,8 @@
       <w:r>
         <w:t xml:space="preserve">Method: </w:t>
       </w:r>
-      <w:proofErr w:type="spellStart"/>
-      <w:r>
-        <w:t>runGame</w:t>
-      </w:r>
-      <w:proofErr w:type="spellEnd"/>
-      <w:r>
-        <w:t xml:space="preserve">(String </w:t>
-      </w:r>
-      <w:proofErr w:type="spellStart"/>
-      <w:r>
-        <w:t>gameFile</w:t>
-      </w:r>
-      <w:proofErr w:type="spellEnd"/>
-      <w:r>
-        <w:t>)</w:t>
+      <w:r>
+        <w:t>runGame(String gameFile)</w:t>
       </w:r>
     </w:p>
     <w:p>
@@ -3225,18 +2622,65 @@
         </w:rPr>
         <w:t>This method is responsible for running the whole game, reads data from the config file and it reads file line by line</w:t>
       </w:r>
-    </w:p>
-    <w:p>
-      <w:pPr>
-        <w:pStyle w:val="Heading3"/>
-        <w:tabs>
-          <w:tab w:val="left" w:pos="819"/>
-        </w:tabs>
-        <w:ind w:firstLine="0"/>
+      <w:r>
         <w:rPr>
           <w:b w:val="0"/>
           <w:bCs w:val="0"/>
         </w:rPr>
+        <w:t>.</w:t>
+      </w:r>
+    </w:p>
+    <w:p>
+      <w:pPr>
+        <w:pStyle w:val="Heading3"/>
+        <w:tabs>
+          <w:tab w:val="left" w:pos="819"/>
+        </w:tabs>
+        <w:ind w:left="1971" w:firstLine="0"/>
+        <w:rPr>
+          <w:b w:val="0"/>
+          <w:bCs w:val="0"/>
+        </w:rPr>
+      </w:pPr>
+      <w:r>
+        <w:rPr>
+          <w:b w:val="0"/>
+          <w:bCs w:val="0"/>
+        </w:rPr>
+        <w:t>First of all it reads all of the inputs, validates them,</w:t>
+      </w:r>
+    </w:p>
+    <w:p>
+      <w:pPr>
+        <w:pStyle w:val="Heading3"/>
+        <w:tabs>
+          <w:tab w:val="left" w:pos="819"/>
+        </w:tabs>
+        <w:ind w:left="1971" w:firstLine="0"/>
+        <w:rPr>
+          <w:b w:val="0"/>
+          <w:bCs w:val="0"/>
+        </w:rPr>
+      </w:pPr>
+      <w:r>
+        <w:rPr>
+          <w:b w:val="0"/>
+          <w:bCs w:val="0"/>
+        </w:rPr>
+        <w:t>Then Based on the inputs it decides whether it will use predefined inputs or random inputs generated in the dice, then it launches the most important class where everything is happening GameCycle()</w:t>
+      </w:r>
+    </w:p>
+    <w:p>
+      <w:pPr>
+        <w:pStyle w:val="Heading3"/>
+        <w:tabs>
+          <w:tab w:val="left" w:pos="819"/>
+        </w:tabs>
+        <w:ind w:firstLine="0"/>
+        <w:rPr>
+          <w:b w:val="0"/>
+          <w:bCs w:val="0"/>
+        </w:rPr>
       </w:pPr>
     </w:p>
     <w:p>
@@ -3280,14 +2724,13 @@
         <w:spacing w:before="0"/>
         <w:ind w:hanging="612"/>
       </w:pPr>
-      <w:proofErr w:type="spellStart"/>
       <w:r>
         <w:rPr>
           <w:spacing w:val="-2"/>
         </w:rPr>
+        <w:lastRenderedPageBreak/>
         <w:t>AbstractTile</w:t>
       </w:r>
-      <w:proofErr w:type="spellEnd"/>
     </w:p>
     <w:p>
       <w:pPr>
@@ -3308,21 +2751,7 @@
         <w:rPr>
           <w:spacing w:val="-2"/>
         </w:rPr>
-        <w:t xml:space="preserve">Method: </w:t>
-      </w:r>
-      <w:proofErr w:type="spellStart"/>
-      <w:r>
-        <w:rPr>
-          <w:spacing w:val="-2"/>
-        </w:rPr>
-        <w:t>getMoney</w:t>
-      </w:r>
-      <w:proofErr w:type="spellEnd"/>
-      <w:r>
-        <w:rPr>
-          <w:spacing w:val="-2"/>
-        </w:rPr>
-        <w:t>()</w:t>
+        <w:t>Method: getMoney()</w:t>
       </w:r>
     </w:p>
     <w:p>
@@ -3345,61 +2774,586 @@
           <w:bCs w:val="0"/>
           <w:spacing w:val="-2"/>
         </w:rPr>
-        <w:t xml:space="preserve">This method by default returns 0 and by default is </w:t>
-      </w:r>
-      <w:proofErr w:type="gramStart"/>
-      <w:r>
+        <w:t>This method by default returns 0 and by default is the designed to be overwritten by it’s child classes</w:t>
+      </w:r>
+    </w:p>
+    <w:p>
+      <w:pPr>
+        <w:pStyle w:val="Heading2"/>
+        <w:tabs>
+          <w:tab w:val="left" w:pos="732"/>
+        </w:tabs>
+        <w:spacing w:before="0"/>
+        <w:ind w:firstLine="0"/>
         <w:rPr>
           <w:b w:val="0"/>
           <w:bCs w:val="0"/>
           <w:spacing w:val="-2"/>
         </w:rPr>
-        <w:t>the designed</w:t>
-      </w:r>
-      <w:proofErr w:type="gramEnd"/>
-      <w:r>
+      </w:pPr>
+    </w:p>
+    <w:p>
+      <w:pPr>
+        <w:pStyle w:val="Heading2"/>
+        <w:tabs>
+          <w:tab w:val="left" w:pos="732"/>
+        </w:tabs>
+        <w:spacing w:before="0"/>
+        <w:ind w:firstLine="0"/>
+        <w:rPr>
+          <w:b w:val="0"/>
+          <w:bCs w:val="0"/>
+        </w:rPr>
+      </w:pPr>
+    </w:p>
+    <w:p>
+      <w:pPr>
+        <w:pStyle w:val="Heading2"/>
+        <w:numPr>
+          <w:ilvl w:val="1"/>
+          <w:numId w:val="3"/>
+        </w:numPr>
+        <w:tabs>
+          <w:tab w:val="left" w:pos="732"/>
+        </w:tabs>
+        <w:spacing w:before="0"/>
+        <w:ind w:hanging="612"/>
+      </w:pPr>
+      <w:r>
+        <w:rPr>
+          <w:spacing w:val="-2"/>
+        </w:rPr>
+        <w:t>T</w:t>
+      </w:r>
+      <w:r>
+        <w:rPr>
+          <w:spacing w:val="-2"/>
+        </w:rPr>
+        <w:t>ileFactory</w:t>
+      </w:r>
+    </w:p>
+    <w:p>
+      <w:pPr>
+        <w:pStyle w:val="Heading2"/>
+        <w:numPr>
+          <w:ilvl w:val="2"/>
+          <w:numId w:val="3"/>
+        </w:numPr>
+        <w:tabs>
+          <w:tab w:val="left" w:pos="732"/>
+        </w:tabs>
+        <w:spacing w:before="0"/>
+        <w:rPr>
+          <w:spacing w:val="-2"/>
+        </w:rPr>
+      </w:pPr>
+      <w:r>
+        <w:rPr>
+          <w:spacing w:val="-2"/>
+        </w:rPr>
+        <w:t>createTile(</w:t>
+      </w:r>
+      <w:r>
+        <w:rPr>
+          <w:spacing w:val="-2"/>
+        </w:rPr>
+        <w:t>String type, int amount</w:t>
+      </w:r>
+      <w:r>
+        <w:rPr>
+          <w:spacing w:val="-2"/>
+        </w:rPr>
+        <w:t>)</w:t>
+      </w:r>
+    </w:p>
+    <w:p>
+      <w:pPr>
+        <w:pStyle w:val="Heading2"/>
+        <w:tabs>
+          <w:tab w:val="left" w:pos="732"/>
+        </w:tabs>
+        <w:spacing w:before="0"/>
+        <w:ind w:left="819" w:firstLine="0"/>
         <w:rPr>
           <w:b w:val="0"/>
           <w:bCs w:val="0"/>
           <w:spacing w:val="-2"/>
         </w:rPr>
-        <w:t xml:space="preserve"> to be overwritten by </w:t>
-      </w:r>
-      <w:proofErr w:type="spellStart"/>
-      <w:proofErr w:type="gramStart"/>
+      </w:pPr>
       <w:r>
         <w:rPr>
           <w:b w:val="0"/>
           <w:bCs w:val="0"/>
           <w:spacing w:val="-2"/>
         </w:rPr>
-        <w:t>it’s</w:t>
-      </w:r>
-      <w:proofErr w:type="spellEnd"/>
-      <w:proofErr w:type="gramEnd"/>
-      <w:r>
+        <w:t>The createTile method implements the Factory design pattern to create appropriate tile objects based on the specified type string</w:t>
+      </w:r>
+    </w:p>
+    <w:p>
+      <w:pPr>
+        <w:pStyle w:val="Heading2"/>
+        <w:tabs>
+          <w:tab w:val="left" w:pos="732"/>
+        </w:tabs>
+        <w:spacing w:before="0"/>
+        <w:ind w:firstLine="0"/>
+        <w:rPr>
+          <w:spacing w:val="-2"/>
+        </w:rPr>
+      </w:pPr>
+    </w:p>
+    <w:p>
+      <w:pPr>
+        <w:pStyle w:val="Heading2"/>
+        <w:numPr>
+          <w:ilvl w:val="1"/>
+          <w:numId w:val="3"/>
+        </w:numPr>
+        <w:tabs>
+          <w:tab w:val="left" w:pos="732"/>
+        </w:tabs>
+        <w:spacing w:before="0"/>
+        <w:ind w:hanging="612"/>
+      </w:pPr>
+      <w:r>
+        <w:rPr>
+          <w:spacing w:val="-2"/>
+        </w:rPr>
+        <w:t>GameCycle</w:t>
+      </w:r>
+    </w:p>
+    <w:p>
+      <w:pPr>
+        <w:pStyle w:val="Heading2"/>
+        <w:numPr>
+          <w:ilvl w:val="2"/>
+          <w:numId w:val="3"/>
+        </w:numPr>
+        <w:tabs>
+          <w:tab w:val="left" w:pos="732"/>
+        </w:tabs>
+        <w:spacing w:before="0"/>
+        <w:rPr>
+          <w:spacing w:val="-2"/>
+        </w:rPr>
+      </w:pPr>
+      <w:r>
+        <w:rPr>
+          <w:spacing w:val="-2"/>
+        </w:rPr>
+        <w:t>printGameBoard(ArrayList&lt;AbstractTile&gt; gameBoard) </w:t>
+      </w:r>
+    </w:p>
+    <w:p>
+      <w:pPr>
+        <w:pStyle w:val="Heading2"/>
+        <w:tabs>
+          <w:tab w:val="left" w:pos="732"/>
+        </w:tabs>
+        <w:spacing w:before="0"/>
+        <w:ind w:left="819" w:firstLine="0"/>
         <w:rPr>
           <w:b w:val="0"/>
           <w:bCs w:val="0"/>
           <w:spacing w:val="-2"/>
         </w:rPr>
-        <w:t xml:space="preserve"> child classes</w:t>
-      </w:r>
-    </w:p>
-    <w:p>
-      <w:pPr>
-        <w:pStyle w:val="Heading2"/>
-        <w:tabs>
-          <w:tab w:val="left" w:pos="732"/>
-        </w:tabs>
-        <w:spacing w:before="0"/>
-        <w:ind w:firstLine="0"/>
+      </w:pPr>
+      <w:r>
         <w:rPr>
           <w:b w:val="0"/>
           <w:bCs w:val="0"/>
           <w:spacing w:val="-2"/>
         </w:rPr>
-      </w:pPr>
+        <w:t>Method responsible for printing out the board to make it obvious what happens in the game</w:t>
+      </w:r>
+    </w:p>
+    <w:p>
+      <w:pPr>
+        <w:pStyle w:val="Heading2"/>
+        <w:numPr>
+          <w:ilvl w:val="2"/>
+          <w:numId w:val="3"/>
+        </w:numPr>
+        <w:tabs>
+          <w:tab w:val="left" w:pos="732"/>
+        </w:tabs>
+        <w:spacing w:before="0"/>
+      </w:pPr>
+      <w:r>
+        <w:t>GameCycle(ArrayList&lt;Player&gt; players, ArrayList&lt;AbstractTile&gt; GameBoard)</w:t>
+      </w:r>
+    </w:p>
+    <w:p>
+      <w:pPr>
+        <w:pStyle w:val="Heading2"/>
+        <w:tabs>
+          <w:tab w:val="left" w:pos="732"/>
+        </w:tabs>
+        <w:ind w:left="819"/>
+        <w:rPr>
+          <w:b w:val="0"/>
+          <w:bCs w:val="0"/>
+        </w:rPr>
+      </w:pPr>
+      <w:r>
+        <w:rPr>
+          <w:b w:val="0"/>
+          <w:bCs w:val="0"/>
+        </w:rPr>
+        <w:t>This is where the main loop is located and all of logic is handled</w:t>
+      </w:r>
+      <w:r>
+        <w:rPr>
+          <w:b w:val="0"/>
+          <w:bCs w:val="0"/>
+        </w:rPr>
+        <w:t xml:space="preserve"> </w:t>
+      </w:r>
+      <w:r>
+        <w:rPr>
+          <w:b w:val="0"/>
+          <w:bCs w:val="0"/>
+        </w:rPr>
+        <w:t>. It initializes all players at position 0, then runs rounds until either one player remains or 100 rounds are completed.</w:t>
+      </w:r>
+      <w:r>
+        <w:rPr>
+          <w:b w:val="0"/>
+          <w:bCs w:val="0"/>
+        </w:rPr>
+        <w:t xml:space="preserve"> All players follow strict predefined behavior.</w:t>
+      </w:r>
+    </w:p>
+    <w:p>
+      <w:pPr>
+        <w:pStyle w:val="Heading2"/>
+        <w:tabs>
+          <w:tab w:val="left" w:pos="732"/>
+        </w:tabs>
+        <w:ind w:left="819"/>
+        <w:rPr>
+          <w:b w:val="0"/>
+          <w:bCs w:val="0"/>
+        </w:rPr>
+      </w:pPr>
+      <w:r>
+        <w:rPr>
+          <w:b w:val="0"/>
+          <w:bCs w:val="0"/>
+        </w:rPr>
+        <w:t xml:space="preserve"> </w:t>
+      </w:r>
+      <w:r>
+        <w:rPr>
+          <w:b w:val="0"/>
+          <w:bCs w:val="0"/>
+        </w:rPr>
+        <w:tab/>
+        <w:t xml:space="preserve"> </w:t>
+      </w:r>
+      <w:r>
+        <w:t>Greedy player</w:t>
+      </w:r>
+      <w:r>
+        <w:rPr>
+          <w:b w:val="0"/>
+          <w:bCs w:val="0"/>
+        </w:rPr>
+        <w:t>: If he steps on an unowned property, or his own property without a house, he</w:t>
+      </w:r>
+    </w:p>
+    <w:p>
+      <w:pPr>
+        <w:pStyle w:val="Heading2"/>
+        <w:tabs>
+          <w:tab w:val="left" w:pos="732"/>
+        </w:tabs>
+        <w:ind w:left="819"/>
+        <w:rPr>
+          <w:b w:val="0"/>
+          <w:bCs w:val="0"/>
+        </w:rPr>
+      </w:pPr>
+      <w:r>
+        <w:rPr>
+          <w:b w:val="0"/>
+          <w:bCs w:val="0"/>
+        </w:rPr>
+        <w:tab/>
+        <w:t xml:space="preserve"> </w:t>
+      </w:r>
+      <w:r>
+        <w:rPr>
+          <w:b w:val="0"/>
+          <w:bCs w:val="0"/>
+        </w:rPr>
+        <w:t>starts buying it, if he has enough money for it.</w:t>
+      </w:r>
+    </w:p>
+    <w:p>
+      <w:pPr>
+        <w:pStyle w:val="Heading2"/>
+        <w:tabs>
+          <w:tab w:val="left" w:pos="732"/>
+        </w:tabs>
+        <w:ind w:left="819"/>
+        <w:rPr>
+          <w:b w:val="0"/>
+          <w:bCs w:val="0"/>
+        </w:rPr>
+      </w:pPr>
+      <w:r>
+        <w:rPr>
+          <w:b w:val="0"/>
+          <w:bCs w:val="0"/>
+        </w:rPr>
+        <w:tab/>
+      </w:r>
+      <w:r>
+        <w:t xml:space="preserve"> </w:t>
+      </w:r>
+      <w:r>
+        <w:t>Careful player</w:t>
+      </w:r>
+      <w:r>
+        <w:rPr>
+          <w:b w:val="0"/>
+          <w:bCs w:val="0"/>
+        </w:rPr>
+        <w:t>: he buys in a round only for at most half the amount of his money.</w:t>
+      </w:r>
+    </w:p>
+    <w:p>
+      <w:pPr>
+        <w:pStyle w:val="Heading2"/>
+        <w:tabs>
+          <w:tab w:val="left" w:pos="732"/>
+        </w:tabs>
+        <w:spacing w:before="0"/>
+        <w:ind w:left="819" w:firstLine="0"/>
+        <w:rPr>
+          <w:b w:val="0"/>
+          <w:bCs w:val="0"/>
+        </w:rPr>
+      </w:pPr>
+      <w:r>
+        <w:t>Tactical player</w:t>
+      </w:r>
+      <w:r>
+        <w:rPr>
+          <w:b w:val="0"/>
+          <w:bCs w:val="0"/>
+        </w:rPr>
+        <w:t>: he skips each second chance when he could buy.</w:t>
+      </w:r>
+    </w:p>
+    <w:p>
+      <w:pPr>
+        <w:pStyle w:val="Heading2"/>
+        <w:tabs>
+          <w:tab w:val="left" w:pos="732"/>
+        </w:tabs>
+        <w:spacing w:before="0"/>
+        <w:ind w:left="819" w:firstLine="0"/>
+        <w:rPr>
+          <w:b w:val="0"/>
+          <w:bCs w:val="0"/>
+        </w:rPr>
+      </w:pPr>
+      <w:r>
+        <w:rPr>
+          <w:b w:val="0"/>
+          <w:bCs w:val="0"/>
+        </w:rPr>
+        <w:t>Also players can buy properties for 400o dollars(the amount can be modified in config file)</w:t>
+      </w:r>
+    </w:p>
+    <w:p>
+      <w:pPr>
+        <w:pStyle w:val="Heading2"/>
+        <w:tabs>
+          <w:tab w:val="left" w:pos="732"/>
+        </w:tabs>
+        <w:spacing w:before="0"/>
+        <w:ind w:left="819" w:firstLine="0"/>
+        <w:rPr>
+          <w:b w:val="0"/>
+          <w:bCs w:val="0"/>
+        </w:rPr>
+      </w:pPr>
+      <w:r>
+        <w:rPr>
+          <w:b w:val="0"/>
+          <w:bCs w:val="0"/>
+        </w:rPr>
+        <w:t xml:space="preserve">Game is over when all players except one lost their money, or 100 rounds is reached </w:t>
+      </w:r>
+    </w:p>
+    <w:p>
+      <w:pPr>
+        <w:pStyle w:val="Heading2"/>
+        <w:tabs>
+          <w:tab w:val="left" w:pos="732"/>
+        </w:tabs>
+        <w:spacing w:before="0"/>
+        <w:ind w:left="819" w:firstLine="0"/>
+        <w:rPr>
+          <w:b w:val="0"/>
+          <w:bCs w:val="0"/>
+        </w:rPr>
+      </w:pPr>
+    </w:p>
+    <w:p>
+      <w:pPr>
+        <w:pStyle w:val="Heading2"/>
+        <w:numPr>
+          <w:ilvl w:val="2"/>
+          <w:numId w:val="3"/>
+        </w:numPr>
+        <w:tabs>
+          <w:tab w:val="left" w:pos="732"/>
+        </w:tabs>
+        <w:spacing w:before="0"/>
+      </w:pPr>
+      <w:r>
+        <w:t>eliminatePlayer(Player player, ArrayList&lt;AbstractTile&gt; GameBoard)</w:t>
+      </w:r>
+    </w:p>
+    <w:p>
+      <w:pPr>
+        <w:pStyle w:val="Heading2"/>
+        <w:tabs>
+          <w:tab w:val="left" w:pos="732"/>
+        </w:tabs>
+        <w:spacing w:before="0"/>
+        <w:ind w:left="819" w:firstLine="0"/>
+        <w:rPr>
+          <w:b w:val="0"/>
+          <w:bCs w:val="0"/>
+        </w:rPr>
+      </w:pPr>
+      <w:r>
+        <w:rPr>
+          <w:b w:val="0"/>
+          <w:bCs w:val="0"/>
+        </w:rPr>
+        <w:t xml:space="preserve">The eliminatePlayer method handles the removal of a bankrupt player from the game. It </w:t>
+      </w:r>
+      <w:r>
+        <w:rPr>
+          <w:b w:val="0"/>
+          <w:bCs w:val="0"/>
+        </w:rPr>
+        <w:t>prints</w:t>
+      </w:r>
+      <w:r>
+        <w:rPr>
+          <w:b w:val="0"/>
+          <w:bCs w:val="0"/>
+        </w:rPr>
+        <w:t xml:space="preserve"> the player's elimination, iterates through all tiles on the board to find properties owned by the eliminated player, resets those properties to unowned and empty state, and sets the player's money to -1 to mark them as eliminated</w:t>
+      </w:r>
+    </w:p>
+    <w:p>
+      <w:pPr>
+        <w:pStyle w:val="Heading2"/>
+        <w:numPr>
+          <w:ilvl w:val="2"/>
+          <w:numId w:val="3"/>
+        </w:numPr>
+        <w:tabs>
+          <w:tab w:val="left" w:pos="732"/>
+        </w:tabs>
+        <w:spacing w:before="0"/>
+      </w:pPr>
+      <w:r>
+        <w:t>countProperties(Player player, ArrayList&lt;AbstractTile&gt; GameBoard)</w:t>
+      </w:r>
+    </w:p>
+    <w:p>
+      <w:pPr>
+        <w:pStyle w:val="Heading2"/>
+        <w:tabs>
+          <w:tab w:val="left" w:pos="732"/>
+        </w:tabs>
+        <w:spacing w:before="0"/>
+        <w:ind w:left="819" w:firstLine="0"/>
+        <w:rPr>
+          <w:b w:val="0"/>
+          <w:bCs w:val="0"/>
+        </w:rPr>
+      </w:pPr>
+      <w:r>
+        <w:rPr>
+          <w:b w:val="0"/>
+          <w:bCs w:val="0"/>
+        </w:rPr>
+        <w:t>This method counts all of the properties owned by every player</w:t>
+      </w:r>
+    </w:p>
+    <w:p>
+      <w:pPr>
+        <w:pStyle w:val="Heading2"/>
+        <w:tabs>
+          <w:tab w:val="left" w:pos="732"/>
+        </w:tabs>
+        <w:spacing w:before="0"/>
+        <w:ind w:left="819" w:firstLine="0"/>
+        <w:rPr>
+          <w:b w:val="0"/>
+          <w:bCs w:val="0"/>
+        </w:rPr>
+      </w:pPr>
+    </w:p>
+    <w:p>
+      <w:pPr>
+        <w:pStyle w:val="Heading2"/>
+        <w:tabs>
+          <w:tab w:val="left" w:pos="732"/>
+        </w:tabs>
+        <w:spacing w:before="0"/>
+        <w:rPr>
+          <w:b w:val="0"/>
+          <w:bCs w:val="0"/>
+        </w:rPr>
+      </w:pPr>
+    </w:p>
+    <w:p>
+      <w:pPr>
+        <w:pStyle w:val="Heading2"/>
+        <w:numPr>
+          <w:ilvl w:val="2"/>
+          <w:numId w:val="3"/>
+        </w:numPr>
+        <w:tabs>
+          <w:tab w:val="left" w:pos="732"/>
+        </w:tabs>
+        <w:spacing w:before="0"/>
+      </w:pPr>
+      <w:r>
+        <w:t>printPlayerProperties(Player player, ArrayList&lt;AbstractTile&gt; GameBoard) </w:t>
+      </w:r>
+    </w:p>
+    <w:p>
+      <w:pPr>
+        <w:pStyle w:val="Heading2"/>
+        <w:tabs>
+          <w:tab w:val="left" w:pos="732"/>
+        </w:tabs>
+        <w:spacing w:before="0"/>
+        <w:ind w:left="819" w:firstLine="0"/>
+        <w:rPr>
+          <w:b w:val="0"/>
+          <w:bCs w:val="0"/>
+        </w:rPr>
+      </w:pPr>
+      <w:r>
+        <w:rPr>
+          <w:b w:val="0"/>
+          <w:bCs w:val="0"/>
+        </w:rPr>
+        <w:t>This method prints all of properties owned by specific person</w:t>
+      </w:r>
     </w:p>
     <w:p>
       <w:pPr>
@@ -3409,11 +3363,116 @@
         </w:tabs>
         <w:spacing w:before="0"/>
         <w:ind w:firstLine="0"/>
+      </w:pPr>
+    </w:p>
+    <w:p>
+      <w:pPr>
+        <w:pStyle w:val="Heading2"/>
+        <w:numPr>
+          <w:ilvl w:val="1"/>
+          <w:numId w:val="3"/>
+        </w:numPr>
+        <w:tabs>
+          <w:tab w:val="left" w:pos="732"/>
+        </w:tabs>
+        <w:spacing w:before="0"/>
+        <w:ind w:hanging="612"/>
+      </w:pPr>
+      <w:r>
+        <w:rPr>
+          <w:spacing w:val="-2"/>
+        </w:rPr>
+        <w:t>Dice</w:t>
+      </w:r>
+    </w:p>
+    <w:p>
+      <w:pPr>
+        <w:pStyle w:val="Heading2"/>
+        <w:numPr>
+          <w:ilvl w:val="2"/>
+          <w:numId w:val="3"/>
+        </w:numPr>
+        <w:tabs>
+          <w:tab w:val="left" w:pos="732"/>
+        </w:tabs>
+        <w:spacing w:before="0"/>
+      </w:pPr>
+      <w:r>
+        <w:t>setDiceRolls</w:t>
+      </w:r>
+    </w:p>
+    <w:p>
+      <w:pPr>
+        <w:pStyle w:val="Heading2"/>
+        <w:tabs>
+          <w:tab w:val="left" w:pos="732"/>
+        </w:tabs>
+        <w:spacing w:before="0"/>
+        <w:ind w:left="819" w:firstLine="0"/>
         <w:rPr>
           <w:b w:val="0"/>
           <w:bCs w:val="0"/>
         </w:rPr>
       </w:pPr>
+      <w:r>
+        <w:rPr>
+          <w:b w:val="0"/>
+          <w:bCs w:val="0"/>
+        </w:rPr>
+        <w:t>This method either uses predefined dicerolls and sets them into an array</w:t>
+      </w:r>
+    </w:p>
+    <w:p>
+      <w:pPr>
+        <w:pStyle w:val="Heading2"/>
+        <w:numPr>
+          <w:ilvl w:val="2"/>
+          <w:numId w:val="3"/>
+        </w:numPr>
+        <w:tabs>
+          <w:tab w:val="left" w:pos="732"/>
+        </w:tabs>
+        <w:spacing w:before="0"/>
+      </w:pPr>
+      <w:r>
+        <w:t>ThrowDice(int position, int GameBoardSize)</w:t>
+      </w:r>
+    </w:p>
+    <w:p>
+      <w:pPr>
+        <w:pStyle w:val="Heading2"/>
+        <w:tabs>
+          <w:tab w:val="left" w:pos="732"/>
+        </w:tabs>
+        <w:spacing w:before="0"/>
+        <w:ind w:left="819" w:firstLine="0"/>
+        <w:rPr>
+          <w:b w:val="0"/>
+          <w:bCs w:val="0"/>
+        </w:rPr>
+      </w:pPr>
+      <w:r>
+        <w:rPr>
+          <w:b w:val="0"/>
+          <w:bCs w:val="0"/>
+        </w:rPr>
+        <w:t>The ThrowDice method generates a dice roll and calculates the new position on the game board.</w:t>
+      </w:r>
+      <w:r>
+        <w:rPr>
+          <w:b w:val="0"/>
+          <w:bCs w:val="0"/>
+        </w:rPr>
+        <w:t xml:space="preserve"> There is a safeguard so player won’t generate a value that will </w:t>
+      </w:r>
+      <w:r>
+        <w:rPr>
+          <w:b w:val="0"/>
+          <w:bCs w:val="0"/>
+        </w:rPr>
+        <w:lastRenderedPageBreak/>
+        <w:t>put  player outside game board</w:t>
+      </w:r>
     </w:p>
     <w:p>
       <w:pPr>
@@ -3426,22 +3485,14 @@
           <w:tab w:val="left" w:pos="732"/>
         </w:tabs>
         <w:spacing w:before="0"/>
-        <w:ind w:hanging="612"/>
-      </w:pPr>
-      <w:proofErr w:type="spellStart"/>
+        <w:ind w:left="612" w:hanging="612"/>
+      </w:pPr>
       <w:r>
         <w:rPr>
           <w:spacing w:val="-2"/>
         </w:rPr>
-        <w:t>T</w:t>
-      </w:r>
-      <w:r>
-        <w:rPr>
-          <w:spacing w:val="-2"/>
-        </w:rPr>
-        <w:t>ileFactory</w:t>
-      </w:r>
-      <w:proofErr w:type="spellEnd"/>
+        <w:t>Player</w:t>
+      </w:r>
     </w:p>
     <w:p>
       <w:pPr>
@@ -3454,35 +3505,10 @@
           <w:tab w:val="left" w:pos="732"/>
         </w:tabs>
         <w:spacing w:before="0"/>
-        <w:rPr>
-          <w:spacing w:val="-2"/>
-        </w:rPr>
-      </w:pPr>
-      <w:proofErr w:type="spellStart"/>
-      <w:r>
-        <w:rPr>
-          <w:spacing w:val="-2"/>
-        </w:rPr>
-        <w:t>createTile</w:t>
-      </w:r>
-      <w:proofErr w:type="spellEnd"/>
-      <w:r>
-        <w:rPr>
-          <w:spacing w:val="-2"/>
-        </w:rPr>
-        <w:t>(</w:t>
-      </w:r>
-      <w:r>
-        <w:rPr>
-          <w:spacing w:val="-2"/>
-        </w:rPr>
-        <w:t>String type, int amount</w:t>
-      </w:r>
-      <w:r>
-        <w:rPr>
-          <w:spacing w:val="-2"/>
-        </w:rPr>
-        <w:t>)</w:t>
+        <w:ind w:left="1527" w:hanging="200"/>
+      </w:pPr>
+      <w:r>
+        <w:t>Player(String Name, String strategy)</w:t>
       </w:r>
     </w:p>
     <w:p>
@@ -3492,1081 +3518,362 @@
           <w:tab w:val="left" w:pos="732"/>
         </w:tabs>
         <w:spacing w:before="0"/>
-        <w:ind w:left="819" w:firstLine="0"/>
+        <w:ind w:left="375" w:firstLine="0"/>
+        <w:rPr>
+          <w:b w:val="0"/>
+          <w:bCs w:val="0"/>
+        </w:rPr>
+      </w:pPr>
+      <w:r>
+        <w:rPr>
+          <w:b w:val="0"/>
+          <w:bCs w:val="0"/>
+        </w:rPr>
+        <w:t>Player constructor initializes a new player with the specified name and strategy</w:t>
+      </w:r>
+    </w:p>
+    <w:p>
+      <w:pPr>
+        <w:pStyle w:val="Heading2"/>
+        <w:numPr>
+          <w:ilvl w:val="2"/>
+          <w:numId w:val="3"/>
+        </w:numPr>
+        <w:tabs>
+          <w:tab w:val="left" w:pos="732"/>
+        </w:tabs>
+        <w:spacing w:before="0"/>
+        <w:ind w:left="375" w:firstLine="0"/>
+        <w:rPr>
+          <w:b w:val="0"/>
+          <w:bCs w:val="0"/>
+        </w:rPr>
+      </w:pPr>
+      <w:r>
+        <w:t>AddMoney(int money)</w:t>
+      </w:r>
+    </w:p>
+    <w:p>
+      <w:pPr>
+        <w:pStyle w:val="Heading2"/>
+        <w:tabs>
+          <w:tab w:val="left" w:pos="732"/>
+        </w:tabs>
+        <w:spacing w:before="0"/>
+        <w:ind w:left="375" w:firstLine="0"/>
+        <w:rPr>
+          <w:b w:val="0"/>
+          <w:bCs w:val="0"/>
+        </w:rPr>
+      </w:pPr>
+      <w:r>
+        <w:rPr>
+          <w:b w:val="0"/>
+          <w:bCs w:val="0"/>
+        </w:rPr>
+        <w:t>AddMoney method increases the player's current money balance by the specified amount</w:t>
+      </w:r>
+    </w:p>
+    <w:p>
+      <w:pPr>
+        <w:pStyle w:val="Heading2"/>
+        <w:numPr>
+          <w:ilvl w:val="2"/>
+          <w:numId w:val="3"/>
+        </w:numPr>
+        <w:tabs>
+          <w:tab w:val="left" w:pos="732"/>
+        </w:tabs>
+        <w:spacing w:before="0"/>
+        <w:ind w:left="375" w:firstLine="0"/>
+        <w:rPr>
+          <w:b w:val="0"/>
+          <w:bCs w:val="0"/>
+        </w:rPr>
+      </w:pPr>
+      <w:r>
+        <w:t>SubstractMoney()</w:t>
+      </w:r>
+    </w:p>
+    <w:p>
+      <w:pPr>
+        <w:pStyle w:val="Heading2"/>
+        <w:tabs>
+          <w:tab w:val="left" w:pos="732"/>
+        </w:tabs>
+        <w:spacing w:before="0"/>
+        <w:ind w:left="375" w:firstLine="0"/>
+        <w:rPr>
+          <w:b w:val="0"/>
+          <w:bCs w:val="0"/>
+        </w:rPr>
+      </w:pPr>
+      <w:r>
+        <w:rPr>
+          <w:b w:val="0"/>
+          <w:bCs w:val="0"/>
+        </w:rPr>
+        <w:t>AddMoney method increases the player's current money balance by the specified amount</w:t>
+      </w:r>
+    </w:p>
+    <w:p>
+      <w:pPr>
+        <w:pStyle w:val="Heading2"/>
+        <w:tabs>
+          <w:tab w:val="left" w:pos="732"/>
+        </w:tabs>
+        <w:spacing w:before="0"/>
+        <w:ind w:left="375" w:firstLine="0"/>
+        <w:rPr>
+          <w:b w:val="0"/>
+          <w:bCs w:val="0"/>
+        </w:rPr>
+      </w:pPr>
+    </w:p>
+    <w:p>
+      <w:pPr>
+        <w:pStyle w:val="Heading2"/>
+        <w:numPr>
+          <w:ilvl w:val="2"/>
+          <w:numId w:val="3"/>
+        </w:numPr>
+        <w:tabs>
+          <w:tab w:val="left" w:pos="732"/>
+        </w:tabs>
+        <w:spacing w:before="0"/>
+        <w:ind w:left="375" w:firstLine="0"/>
+      </w:pPr>
+      <w:r>
+        <w:t>BuyingDesicion(AbstractTile tile)</w:t>
+      </w:r>
+    </w:p>
+    <w:p>
+      <w:pPr>
+        <w:pStyle w:val="Heading2"/>
+        <w:tabs>
+          <w:tab w:val="left" w:pos="732"/>
+        </w:tabs>
+        <w:spacing w:before="0"/>
+        <w:ind w:left="375" w:firstLine="0"/>
+        <w:rPr>
+          <w:b w:val="0"/>
+          <w:bCs w:val="0"/>
+        </w:rPr>
+      </w:pPr>
+      <w:r>
+        <w:rPr>
+          <w:b w:val="0"/>
+          <w:bCs w:val="0"/>
+        </w:rPr>
+        <w:t>The BuyingDesicion method determines whether the player should purchase a property or build a house based on their strategy.</w:t>
+      </w:r>
+    </w:p>
+    <w:p>
+      <w:pPr>
+        <w:pStyle w:val="Heading2"/>
+        <w:tabs>
+          <w:tab w:val="left" w:pos="732"/>
+        </w:tabs>
+        <w:spacing w:before="0"/>
+        <w:ind w:left="375" w:firstLine="0"/>
+        <w:rPr>
+          <w:b w:val="0"/>
+          <w:bCs w:val="0"/>
+        </w:rPr>
+      </w:pPr>
+    </w:p>
+    <w:p>
+      <w:pPr>
+        <w:pStyle w:val="Heading2"/>
+        <w:numPr>
+          <w:ilvl w:val="2"/>
+          <w:numId w:val="3"/>
+        </w:numPr>
+        <w:tabs>
+          <w:tab w:val="left" w:pos="732"/>
+        </w:tabs>
+        <w:spacing w:before="0"/>
+        <w:ind w:left="375" w:firstLine="0"/>
+      </w:pPr>
+      <w:r>
+        <w:t>toString()</w:t>
+      </w:r>
+    </w:p>
+    <w:p>
+      <w:pPr>
+        <w:pStyle w:val="Heading2"/>
+        <w:tabs>
+          <w:tab w:val="left" w:pos="732"/>
+        </w:tabs>
+        <w:spacing w:before="0"/>
+        <w:ind w:left="375" w:firstLine="0"/>
+        <w:rPr>
+          <w:b w:val="0"/>
+          <w:bCs w:val="0"/>
+        </w:rPr>
+      </w:pPr>
+      <w:r>
+        <w:rPr>
+          <w:b w:val="0"/>
+          <w:bCs w:val="0"/>
+        </w:rPr>
+        <w:t>T</w:t>
+      </w:r>
+      <w:r>
+        <w:rPr>
+          <w:b w:val="0"/>
+          <w:bCs w:val="0"/>
+        </w:rPr>
+        <w:t>he toString method creates a formatted string representation of the player object.</w:t>
+      </w:r>
+    </w:p>
+    <w:p>
+      <w:pPr>
+        <w:pStyle w:val="Heading2"/>
+        <w:tabs>
+          <w:tab w:val="left" w:pos="732"/>
+        </w:tabs>
+        <w:spacing w:before="0"/>
+        <w:ind w:left="375" w:firstLine="0"/>
+        <w:rPr>
+          <w:b w:val="0"/>
+          <w:bCs w:val="0"/>
+        </w:rPr>
+      </w:pPr>
+    </w:p>
+    <w:p>
+      <w:pPr>
+        <w:pStyle w:val="Heading2"/>
+        <w:tabs>
+          <w:tab w:val="left" w:pos="732"/>
+        </w:tabs>
+        <w:spacing w:before="0"/>
+        <w:ind w:left="375" w:firstLine="0"/>
+        <w:rPr>
+          <w:b w:val="0"/>
+          <w:bCs w:val="0"/>
+        </w:rPr>
+      </w:pPr>
+    </w:p>
+    <w:p>
+      <w:pPr>
+        <w:pStyle w:val="Heading2"/>
+        <w:tabs>
+          <w:tab w:val="left" w:pos="732"/>
+        </w:tabs>
+        <w:spacing w:before="0"/>
+        <w:ind w:left="375" w:firstLine="0"/>
+        <w:rPr>
+          <w:b w:val="0"/>
+          <w:bCs w:val="0"/>
+        </w:rPr>
+      </w:pPr>
+    </w:p>
+    <w:p>
+      <w:pPr>
+        <w:pStyle w:val="Heading2"/>
+        <w:tabs>
+          <w:tab w:val="left" w:pos="732"/>
+        </w:tabs>
+        <w:spacing w:before="0"/>
+        <w:rPr>
+          <w:b w:val="0"/>
+          <w:bCs w:val="0"/>
+        </w:rPr>
+      </w:pPr>
+    </w:p>
+    <w:p>
+      <w:pPr>
+        <w:pStyle w:val="Heading2"/>
+        <w:tabs>
+          <w:tab w:val="left" w:pos="732"/>
+        </w:tabs>
         <w:rPr>
           <w:b w:val="0"/>
           <w:bCs w:val="0"/>
           <w:spacing w:val="-2"/>
         </w:rPr>
       </w:pPr>
-      <w:r>
+    </w:p>
+    <w:p>
+      <w:pPr>
+        <w:pStyle w:val="Heading2"/>
+        <w:tabs>
+          <w:tab w:val="left" w:pos="732"/>
+        </w:tabs>
+        <w:spacing w:before="0"/>
+        <w:ind w:firstLine="0"/>
+      </w:pPr>
+    </w:p>
+    <w:p>
+      <w:pPr>
+        <w:pStyle w:val="Heading2"/>
+        <w:numPr>
+          <w:ilvl w:val="1"/>
+          <w:numId w:val="3"/>
+        </w:numPr>
+        <w:tabs>
+          <w:tab w:val="left" w:pos="732"/>
+        </w:tabs>
+        <w:spacing w:before="0"/>
+      </w:pPr>
+      <w:r>
+        <w:rPr>
+          <w:spacing w:val="-2"/>
+        </w:rPr>
+        <w:t>PropertyState</w:t>
+      </w:r>
+      <w:r>
+        <w:rPr>
+          <w:spacing w:val="-2"/>
+        </w:rPr>
+        <w:t xml:space="preserve"> Enum</w:t>
+      </w:r>
+    </w:p>
+    <w:p>
+      <w:pPr>
+        <w:pStyle w:val="Heading2"/>
+        <w:tabs>
+          <w:tab w:val="left" w:pos="732"/>
+        </w:tabs>
         <w:rPr>
           <w:b w:val="0"/>
           <w:bCs w:val="0"/>
           <w:spacing w:val="-2"/>
         </w:rPr>
-        <w:t xml:space="preserve">The </w:t>
-      </w:r>
-      <w:proofErr w:type="spellStart"/>
+      </w:pPr>
       <w:r>
         <w:rPr>
           <w:b w:val="0"/>
           <w:bCs w:val="0"/>
           <w:spacing w:val="-2"/>
         </w:rPr>
-        <w:t>createTile</w:t>
-      </w:r>
-      <w:proofErr w:type="spellEnd"/>
+        <w:t xml:space="preserve">Default options for this enum: </w:t>
+      </w:r>
       <w:r>
         <w:rPr>
           <w:b w:val="0"/>
           <w:bCs w:val="0"/>
           <w:spacing w:val="-2"/>
         </w:rPr>
-        <w:t xml:space="preserve"> method implements the Factory design pattern to create appropriate tile objects based on the specified type string</w:t>
-      </w:r>
-    </w:p>
-    <w:p>
-      <w:pPr>
-        <w:pStyle w:val="Heading2"/>
-        <w:tabs>
-          <w:tab w:val="left" w:pos="732"/>
-        </w:tabs>
-        <w:spacing w:before="0"/>
-        <w:ind w:firstLine="0"/>
-        <w:rPr>
-          <w:spacing w:val="-2"/>
-        </w:rPr>
-      </w:pPr>
-    </w:p>
-    <w:p>
-      <w:pPr>
-        <w:pStyle w:val="Heading2"/>
-        <w:numPr>
-          <w:ilvl w:val="1"/>
-          <w:numId w:val="3"/>
-        </w:numPr>
-        <w:tabs>
-          <w:tab w:val="left" w:pos="732"/>
-        </w:tabs>
-        <w:spacing w:before="0"/>
-        <w:ind w:hanging="612"/>
-      </w:pPr>
-      <w:r>
-        <w:rPr>
-          <w:spacing w:val="-2"/>
-        </w:rPr>
-        <w:t>GameCycle</w:t>
-      </w:r>
-    </w:p>
-    <w:p>
-      <w:pPr>
-        <w:pStyle w:val="Heading2"/>
-        <w:numPr>
-          <w:ilvl w:val="2"/>
-          <w:numId w:val="3"/>
-        </w:numPr>
-        <w:tabs>
-          <w:tab w:val="left" w:pos="732"/>
-        </w:tabs>
-        <w:spacing w:before="0"/>
-        <w:rPr>
-          <w:spacing w:val="-2"/>
-        </w:rPr>
-      </w:pPr>
-      <w:proofErr w:type="spellStart"/>
-      <w:r>
-        <w:rPr>
-          <w:spacing w:val="-2"/>
-        </w:rPr>
-        <w:t>printGameBoard</w:t>
-      </w:r>
-      <w:proofErr w:type="spellEnd"/>
-      <w:r>
-        <w:rPr>
-          <w:spacing w:val="-2"/>
-        </w:rPr>
-        <w:t>(</w:t>
-      </w:r>
-      <w:proofErr w:type="spellStart"/>
-      <w:r>
-        <w:rPr>
-          <w:spacing w:val="-2"/>
-        </w:rPr>
-        <w:t>ArrayList</w:t>
-      </w:r>
-      <w:proofErr w:type="spellEnd"/>
-      <w:r>
-        <w:rPr>
-          <w:spacing w:val="-2"/>
-        </w:rPr>
-        <w:t>&lt;</w:t>
-      </w:r>
-      <w:proofErr w:type="spellStart"/>
-      <w:r>
-        <w:rPr>
-          <w:spacing w:val="-2"/>
-        </w:rPr>
-        <w:t>AbstractTile</w:t>
-      </w:r>
-      <w:proofErr w:type="spellEnd"/>
-      <w:r>
-        <w:rPr>
-          <w:spacing w:val="-2"/>
-        </w:rPr>
-        <w:t xml:space="preserve">&gt; </w:t>
-      </w:r>
-      <w:proofErr w:type="spellStart"/>
-      <w:r>
-        <w:rPr>
-          <w:spacing w:val="-2"/>
-        </w:rPr>
-        <w:t>gameBoard</w:t>
-      </w:r>
-      <w:proofErr w:type="spellEnd"/>
-      <w:r>
-        <w:rPr>
-          <w:spacing w:val="-2"/>
-        </w:rPr>
-        <w:t>) </w:t>
-      </w:r>
-    </w:p>
-    <w:p>
-      <w:pPr>
-        <w:pStyle w:val="Heading2"/>
-        <w:tabs>
-          <w:tab w:val="left" w:pos="732"/>
-        </w:tabs>
-        <w:spacing w:before="0"/>
-        <w:ind w:left="819" w:firstLine="0"/>
+        <w:t>EMPTY</w:t>
+      </w:r>
+      <w:r>
         <w:rPr>
           <w:b w:val="0"/>
           <w:bCs w:val="0"/>
           <w:spacing w:val="-2"/>
         </w:rPr>
-      </w:pPr>
+        <w:t xml:space="preserve">, </w:t>
+      </w:r>
       <w:r>
         <w:rPr>
           <w:b w:val="0"/>
           <w:bCs w:val="0"/>
           <w:spacing w:val="-2"/>
         </w:rPr>
-        <w:t>Method responsible for printing out the board to make it obvious what happens in the game</w:t>
-      </w:r>
-    </w:p>
-    <w:p>
-      <w:pPr>
-        <w:pStyle w:val="Heading2"/>
-        <w:numPr>
-          <w:ilvl w:val="2"/>
-          <w:numId w:val="3"/>
-        </w:numPr>
-        <w:tabs>
-          <w:tab w:val="left" w:pos="732"/>
-        </w:tabs>
-        <w:spacing w:before="0"/>
-      </w:pPr>
-      <w:r>
-        <w:t>GameCycle(</w:t>
-      </w:r>
-      <w:proofErr w:type="spellStart"/>
-      <w:r>
-        <w:t>ArrayList</w:t>
-      </w:r>
-      <w:proofErr w:type="spellEnd"/>
-      <w:r>
-        <w:t xml:space="preserve">&lt;Player&gt; players, </w:t>
-      </w:r>
-      <w:proofErr w:type="spellStart"/>
-      <w:r>
-        <w:t>ArrayList</w:t>
-      </w:r>
-      <w:proofErr w:type="spellEnd"/>
-      <w:r>
-        <w:t>&lt;</w:t>
-      </w:r>
-      <w:proofErr w:type="spellStart"/>
-      <w:r>
-        <w:t>AbstractTile</w:t>
-      </w:r>
-      <w:proofErr w:type="spellEnd"/>
-      <w:r>
-        <w:t xml:space="preserve">&gt; </w:t>
-      </w:r>
-      <w:proofErr w:type="spellStart"/>
-      <w:r>
-        <w:t>GameBoard</w:t>
-      </w:r>
-      <w:proofErr w:type="spellEnd"/>
-      <w:r>
-        <w:t>)</w:t>
-      </w:r>
-    </w:p>
-    <w:p>
-      <w:pPr>
-        <w:pStyle w:val="Heading2"/>
-        <w:tabs>
-          <w:tab w:val="left" w:pos="732"/>
-        </w:tabs>
-        <w:spacing w:before="0"/>
-        <w:ind w:left="819" w:firstLine="0"/>
-        <w:rPr>
-          <w:b w:val="0"/>
-          <w:bCs w:val="0"/>
-        </w:rPr>
-      </w:pPr>
-      <w:r>
-        <w:rPr>
-          <w:b w:val="0"/>
-          <w:bCs w:val="0"/>
-        </w:rPr>
-        <w:t>This is where the main loop is located and all of logic is handled</w:t>
-      </w:r>
-      <w:r>
-        <w:rPr>
-          <w:b w:val="0"/>
-          <w:bCs w:val="0"/>
-        </w:rPr>
-        <w:t xml:space="preserve"> </w:t>
-      </w:r>
-      <w:r>
-        <w:rPr>
-          <w:b w:val="0"/>
-          <w:bCs w:val="0"/>
-        </w:rPr>
-        <w:t>. It initializes all players at position 0, then runs rounds until either one player remains or 100 rounds are completed.</w:t>
-      </w:r>
-    </w:p>
-    <w:p>
-      <w:pPr>
-        <w:pStyle w:val="Heading2"/>
-        <w:numPr>
-          <w:ilvl w:val="2"/>
-          <w:numId w:val="3"/>
-        </w:numPr>
-        <w:tabs>
-          <w:tab w:val="left" w:pos="732"/>
-        </w:tabs>
-        <w:spacing w:before="0"/>
-      </w:pPr>
-      <w:proofErr w:type="spellStart"/>
-      <w:r>
-        <w:t>eliminatePlayer</w:t>
-      </w:r>
-      <w:proofErr w:type="spellEnd"/>
-      <w:r>
-        <w:t xml:space="preserve">(Player player, </w:t>
-      </w:r>
-      <w:proofErr w:type="spellStart"/>
-      <w:r>
-        <w:t>ArrayList</w:t>
-      </w:r>
-      <w:proofErr w:type="spellEnd"/>
-      <w:r>
-        <w:t>&lt;</w:t>
-      </w:r>
-      <w:proofErr w:type="spellStart"/>
-      <w:r>
-        <w:t>AbstractTile</w:t>
-      </w:r>
-      <w:proofErr w:type="spellEnd"/>
-      <w:r>
-        <w:t xml:space="preserve">&gt; </w:t>
-      </w:r>
-      <w:proofErr w:type="spellStart"/>
-      <w:r>
-        <w:t>GameBoard</w:t>
-      </w:r>
-      <w:proofErr w:type="spellEnd"/>
-      <w:r>
-        <w:t>)</w:t>
-      </w:r>
-    </w:p>
-    <w:p>
-      <w:pPr>
-        <w:pStyle w:val="Heading2"/>
-        <w:tabs>
-          <w:tab w:val="left" w:pos="732"/>
-        </w:tabs>
-        <w:spacing w:before="0"/>
-        <w:ind w:left="819" w:firstLine="0"/>
-        <w:rPr>
-          <w:b w:val="0"/>
-          <w:bCs w:val="0"/>
-        </w:rPr>
-      </w:pPr>
-      <w:r>
-        <w:rPr>
-          <w:b w:val="0"/>
-          <w:bCs w:val="0"/>
-        </w:rPr>
-        <w:t>T</w:t>
-      </w:r>
-      <w:r>
-        <w:rPr>
-          <w:b w:val="0"/>
-          <w:bCs w:val="0"/>
-        </w:rPr>
-        <w:t xml:space="preserve">he </w:t>
-      </w:r>
-      <w:proofErr w:type="spellStart"/>
-      <w:r>
-        <w:rPr>
-          <w:b w:val="0"/>
-          <w:bCs w:val="0"/>
-        </w:rPr>
-        <w:t>eliminatePlayer</w:t>
-      </w:r>
-      <w:proofErr w:type="spellEnd"/>
-      <w:r>
-        <w:rPr>
-          <w:b w:val="0"/>
-          <w:bCs w:val="0"/>
-        </w:rPr>
-        <w:t xml:space="preserve"> method handles the removal of a bankrupt player from the game. It </w:t>
-      </w:r>
-      <w:r>
-        <w:rPr>
-          <w:b w:val="0"/>
-          <w:bCs w:val="0"/>
-        </w:rPr>
-        <w:t>prints</w:t>
-      </w:r>
-      <w:r>
-        <w:rPr>
-          <w:b w:val="0"/>
-          <w:bCs w:val="0"/>
-        </w:rPr>
-        <w:t xml:space="preserve"> the player's elimination, iterates through all tiles on the board to find properties owned by the eliminated player, resets those properties to unowned and empty state, and sets the player's money to -1 to mark them as eliminated</w:t>
-      </w:r>
-    </w:p>
-    <w:p>
-      <w:pPr>
-        <w:pStyle w:val="Heading2"/>
-        <w:numPr>
-          <w:ilvl w:val="2"/>
-          <w:numId w:val="3"/>
-        </w:numPr>
-        <w:tabs>
-          <w:tab w:val="left" w:pos="732"/>
-        </w:tabs>
-        <w:spacing w:before="0"/>
-      </w:pPr>
-      <w:proofErr w:type="spellStart"/>
-      <w:r>
-        <w:t>countProperties</w:t>
-      </w:r>
-      <w:proofErr w:type="spellEnd"/>
-      <w:r>
-        <w:t xml:space="preserve">(Player player, </w:t>
-      </w:r>
-      <w:proofErr w:type="spellStart"/>
-      <w:r>
-        <w:t>ArrayList</w:t>
-      </w:r>
-      <w:proofErr w:type="spellEnd"/>
-      <w:r>
-        <w:t>&lt;</w:t>
-      </w:r>
-      <w:proofErr w:type="spellStart"/>
-      <w:r>
-        <w:t>AbstractTile</w:t>
-      </w:r>
-      <w:proofErr w:type="spellEnd"/>
-      <w:r>
-        <w:t xml:space="preserve">&gt; </w:t>
-      </w:r>
-      <w:proofErr w:type="spellStart"/>
-      <w:r>
-        <w:t>GameBoard</w:t>
-      </w:r>
-      <w:proofErr w:type="spellEnd"/>
-      <w:r>
-        <w:t>)</w:t>
-      </w:r>
-    </w:p>
-    <w:p>
-      <w:pPr>
-        <w:pStyle w:val="Heading2"/>
-        <w:tabs>
-          <w:tab w:val="left" w:pos="732"/>
-        </w:tabs>
-        <w:spacing w:before="0"/>
-        <w:ind w:left="819" w:firstLine="0"/>
-        <w:rPr>
-          <w:b w:val="0"/>
-          <w:bCs w:val="0"/>
-        </w:rPr>
-      </w:pPr>
-      <w:r>
-        <w:rPr>
-          <w:b w:val="0"/>
-          <w:bCs w:val="0"/>
-        </w:rPr>
-        <w:t xml:space="preserve">This method counts </w:t>
-      </w:r>
-      <w:proofErr w:type="gramStart"/>
-      <w:r>
-        <w:rPr>
-          <w:b w:val="0"/>
-          <w:bCs w:val="0"/>
-        </w:rPr>
-        <w:t>all of</w:t>
-      </w:r>
-      <w:proofErr w:type="gramEnd"/>
-      <w:r>
-        <w:rPr>
-          <w:b w:val="0"/>
-          <w:bCs w:val="0"/>
-        </w:rPr>
-        <w:t xml:space="preserve"> the properties owned by every player</w:t>
-      </w:r>
-    </w:p>
-    <w:p>
-      <w:pPr>
-        <w:pStyle w:val="Heading2"/>
-        <w:tabs>
-          <w:tab w:val="left" w:pos="732"/>
-        </w:tabs>
-        <w:spacing w:before="0"/>
-        <w:ind w:left="819" w:firstLine="0"/>
-        <w:rPr>
-          <w:b w:val="0"/>
-          <w:bCs w:val="0"/>
-        </w:rPr>
-      </w:pPr>
-    </w:p>
-    <w:p>
-      <w:pPr>
-        <w:pStyle w:val="Heading2"/>
-        <w:tabs>
-          <w:tab w:val="left" w:pos="732"/>
-        </w:tabs>
-        <w:spacing w:before="0"/>
-        <w:rPr>
-          <w:b w:val="0"/>
-          <w:bCs w:val="0"/>
-        </w:rPr>
-      </w:pPr>
-    </w:p>
-    <w:p>
-      <w:pPr>
-        <w:pStyle w:val="Heading2"/>
-        <w:numPr>
-          <w:ilvl w:val="2"/>
-          <w:numId w:val="3"/>
-        </w:numPr>
-        <w:tabs>
-          <w:tab w:val="left" w:pos="732"/>
-        </w:tabs>
-        <w:spacing w:before="0"/>
-      </w:pPr>
-      <w:proofErr w:type="spellStart"/>
-      <w:r>
-        <w:t>printPlayerProperties</w:t>
-      </w:r>
-      <w:proofErr w:type="spellEnd"/>
-      <w:r>
-        <w:t xml:space="preserve">(Player player, </w:t>
-      </w:r>
-      <w:proofErr w:type="spellStart"/>
-      <w:r>
-        <w:t>ArrayList</w:t>
-      </w:r>
-      <w:proofErr w:type="spellEnd"/>
-      <w:r>
-        <w:t>&lt;</w:t>
-      </w:r>
-      <w:proofErr w:type="spellStart"/>
-      <w:r>
-        <w:t>AbstractTile</w:t>
-      </w:r>
-      <w:proofErr w:type="spellEnd"/>
-      <w:r>
-        <w:t xml:space="preserve">&gt; </w:t>
-      </w:r>
-      <w:proofErr w:type="spellStart"/>
-      <w:r>
-        <w:t>GameBoard</w:t>
-      </w:r>
-      <w:proofErr w:type="spellEnd"/>
-      <w:r>
-        <w:t>) </w:t>
-      </w:r>
-    </w:p>
-    <w:p>
-      <w:pPr>
-        <w:pStyle w:val="Heading2"/>
-        <w:tabs>
-          <w:tab w:val="left" w:pos="732"/>
-        </w:tabs>
-        <w:spacing w:before="0"/>
-        <w:ind w:left="819" w:firstLine="0"/>
-        <w:rPr>
-          <w:b w:val="0"/>
-          <w:bCs w:val="0"/>
-        </w:rPr>
-      </w:pPr>
-      <w:r>
-        <w:rPr>
-          <w:b w:val="0"/>
-          <w:bCs w:val="0"/>
-        </w:rPr>
-        <w:t xml:space="preserve">This method prints </w:t>
-      </w:r>
-      <w:proofErr w:type="gramStart"/>
-      <w:r>
-        <w:rPr>
-          <w:b w:val="0"/>
-          <w:bCs w:val="0"/>
-        </w:rPr>
-        <w:t>all of</w:t>
-      </w:r>
-      <w:proofErr w:type="gramEnd"/>
-      <w:r>
-        <w:rPr>
-          <w:b w:val="0"/>
-          <w:bCs w:val="0"/>
-        </w:rPr>
-        <w:t xml:space="preserve"> properties owned by specific person</w:t>
-      </w:r>
-    </w:p>
-    <w:p>
-      <w:pPr>
-        <w:pStyle w:val="Heading2"/>
-        <w:tabs>
-          <w:tab w:val="left" w:pos="732"/>
-        </w:tabs>
-        <w:spacing w:before="0"/>
-        <w:ind w:firstLine="0"/>
-      </w:pPr>
-    </w:p>
-    <w:p>
-      <w:pPr>
-        <w:pStyle w:val="Heading2"/>
-        <w:numPr>
-          <w:ilvl w:val="1"/>
-          <w:numId w:val="3"/>
-        </w:numPr>
-        <w:tabs>
-          <w:tab w:val="left" w:pos="732"/>
-        </w:tabs>
-        <w:spacing w:before="0"/>
-        <w:ind w:hanging="612"/>
-      </w:pPr>
-      <w:r>
-        <w:rPr>
-          <w:spacing w:val="-2"/>
-        </w:rPr>
-        <w:t>Dice</w:t>
-      </w:r>
-    </w:p>
-    <w:p>
-      <w:pPr>
-        <w:pStyle w:val="Heading2"/>
-        <w:numPr>
-          <w:ilvl w:val="2"/>
-          <w:numId w:val="3"/>
-        </w:numPr>
-        <w:tabs>
-          <w:tab w:val="left" w:pos="732"/>
-        </w:tabs>
-        <w:spacing w:before="0"/>
-      </w:pPr>
-      <w:proofErr w:type="spellStart"/>
-      <w:r>
-        <w:t>setDiceRolls</w:t>
-      </w:r>
-      <w:proofErr w:type="spellEnd"/>
-    </w:p>
-    <w:p>
-      <w:pPr>
-        <w:pStyle w:val="Heading2"/>
-        <w:tabs>
-          <w:tab w:val="left" w:pos="732"/>
-        </w:tabs>
-        <w:spacing w:before="0"/>
-        <w:ind w:left="819" w:firstLine="0"/>
-        <w:rPr>
-          <w:b w:val="0"/>
-          <w:bCs w:val="0"/>
-        </w:rPr>
-      </w:pPr>
-      <w:r>
-        <w:rPr>
-          <w:b w:val="0"/>
-          <w:bCs w:val="0"/>
-        </w:rPr>
-        <w:t xml:space="preserve">This method either uses predefined </w:t>
-      </w:r>
-      <w:proofErr w:type="spellStart"/>
-      <w:r>
-        <w:rPr>
-          <w:b w:val="0"/>
-          <w:bCs w:val="0"/>
-        </w:rPr>
-        <w:t>dicerolls</w:t>
-      </w:r>
-      <w:proofErr w:type="spellEnd"/>
-      <w:r>
-        <w:rPr>
-          <w:b w:val="0"/>
-          <w:bCs w:val="0"/>
-        </w:rPr>
-        <w:t xml:space="preserve"> and sets them into an array</w:t>
-      </w:r>
-    </w:p>
-    <w:p>
-      <w:pPr>
-        <w:pStyle w:val="Heading2"/>
-        <w:numPr>
-          <w:ilvl w:val="2"/>
-          <w:numId w:val="3"/>
-        </w:numPr>
-        <w:tabs>
-          <w:tab w:val="left" w:pos="732"/>
-        </w:tabs>
-        <w:spacing w:before="0"/>
-      </w:pPr>
-      <w:proofErr w:type="spellStart"/>
-      <w:r>
-        <w:t>ThrowDice</w:t>
-      </w:r>
-      <w:proofErr w:type="spellEnd"/>
-      <w:r>
-        <w:t xml:space="preserve">(int position, int </w:t>
-      </w:r>
-      <w:proofErr w:type="spellStart"/>
-      <w:r>
-        <w:t>GameBoardSize</w:t>
-      </w:r>
-      <w:proofErr w:type="spellEnd"/>
-      <w:r>
-        <w:t>)</w:t>
-      </w:r>
-    </w:p>
-    <w:p>
-      <w:pPr>
-        <w:pStyle w:val="Heading2"/>
-        <w:tabs>
-          <w:tab w:val="left" w:pos="732"/>
-        </w:tabs>
-        <w:spacing w:before="0"/>
-        <w:ind w:left="819" w:firstLine="0"/>
-        <w:rPr>
-          <w:b w:val="0"/>
-          <w:bCs w:val="0"/>
-        </w:rPr>
-      </w:pPr>
-      <w:r>
-        <w:rPr>
-          <w:b w:val="0"/>
-          <w:bCs w:val="0"/>
-        </w:rPr>
-        <w:t xml:space="preserve">The </w:t>
-      </w:r>
-      <w:proofErr w:type="spellStart"/>
-      <w:r>
-        <w:rPr>
-          <w:b w:val="0"/>
-          <w:bCs w:val="0"/>
-        </w:rPr>
-        <w:t>ThrowDice</w:t>
-      </w:r>
-      <w:proofErr w:type="spellEnd"/>
-      <w:r>
-        <w:rPr>
-          <w:b w:val="0"/>
-          <w:bCs w:val="0"/>
-        </w:rPr>
-        <w:t xml:space="preserve"> method generates a dice roll and calculates the new position on the game board.</w:t>
-      </w:r>
-    </w:p>
-    <w:p>
-      <w:pPr>
-        <w:pStyle w:val="Heading2"/>
-        <w:numPr>
-          <w:ilvl w:val="1"/>
-          <w:numId w:val="3"/>
-        </w:numPr>
-        <w:tabs>
-          <w:tab w:val="left" w:pos="732"/>
-        </w:tabs>
-        <w:spacing w:before="0"/>
-        <w:ind w:left="612" w:hanging="612"/>
-      </w:pPr>
-      <w:r>
-        <w:rPr>
-          <w:spacing w:val="-2"/>
-        </w:rPr>
-        <w:t>Player</w:t>
-      </w:r>
-    </w:p>
-    <w:p>
-      <w:pPr>
-        <w:pStyle w:val="Heading2"/>
-        <w:numPr>
-          <w:ilvl w:val="2"/>
-          <w:numId w:val="3"/>
-        </w:numPr>
-        <w:tabs>
-          <w:tab w:val="left" w:pos="732"/>
-        </w:tabs>
-        <w:spacing w:before="0"/>
-        <w:ind w:left="1527" w:hanging="200"/>
-      </w:pPr>
-      <w:r>
-        <w:t>Player(String Name, String strategy)</w:t>
-      </w:r>
-    </w:p>
-    <w:p>
-      <w:pPr>
-        <w:pStyle w:val="Heading2"/>
-        <w:tabs>
-          <w:tab w:val="left" w:pos="732"/>
-        </w:tabs>
-        <w:spacing w:before="0"/>
-        <w:ind w:left="375" w:firstLine="0"/>
-        <w:rPr>
-          <w:b w:val="0"/>
-          <w:bCs w:val="0"/>
-        </w:rPr>
-      </w:pPr>
-      <w:r>
-        <w:rPr>
-          <w:b w:val="0"/>
-          <w:bCs w:val="0"/>
-        </w:rPr>
-        <w:t>Player constructor initializes a new player with the specified name and strategy</w:t>
-      </w:r>
-    </w:p>
-    <w:p>
-      <w:pPr>
-        <w:pStyle w:val="Heading2"/>
-        <w:numPr>
-          <w:ilvl w:val="2"/>
-          <w:numId w:val="3"/>
-        </w:numPr>
-        <w:tabs>
-          <w:tab w:val="left" w:pos="732"/>
-        </w:tabs>
-        <w:spacing w:before="0"/>
-        <w:ind w:left="375" w:firstLine="0"/>
-        <w:rPr>
-          <w:b w:val="0"/>
-          <w:bCs w:val="0"/>
-        </w:rPr>
-      </w:pPr>
-      <w:proofErr w:type="spellStart"/>
-      <w:r>
-        <w:t>AddMoney</w:t>
-      </w:r>
-      <w:proofErr w:type="spellEnd"/>
-      <w:r>
-        <w:t>(int money)</w:t>
-      </w:r>
-    </w:p>
-    <w:p>
-      <w:pPr>
-        <w:pStyle w:val="Heading2"/>
-        <w:tabs>
-          <w:tab w:val="left" w:pos="732"/>
-        </w:tabs>
-        <w:spacing w:before="0"/>
-        <w:ind w:left="375" w:firstLine="0"/>
-        <w:rPr>
-          <w:b w:val="0"/>
-          <w:bCs w:val="0"/>
-        </w:rPr>
-      </w:pPr>
-      <w:proofErr w:type="spellStart"/>
-      <w:r>
-        <w:rPr>
-          <w:b w:val="0"/>
-          <w:bCs w:val="0"/>
-        </w:rPr>
-        <w:t>AddMoney</w:t>
-      </w:r>
-      <w:proofErr w:type="spellEnd"/>
-      <w:r>
-        <w:rPr>
-          <w:b w:val="0"/>
-          <w:bCs w:val="0"/>
-        </w:rPr>
-        <w:t xml:space="preserve"> method increases the player's current money balance by the specified amount</w:t>
-      </w:r>
-    </w:p>
-    <w:p>
-      <w:pPr>
-        <w:pStyle w:val="Heading2"/>
-        <w:numPr>
-          <w:ilvl w:val="2"/>
-          <w:numId w:val="3"/>
-        </w:numPr>
-        <w:tabs>
-          <w:tab w:val="left" w:pos="732"/>
-        </w:tabs>
-        <w:spacing w:before="0"/>
-        <w:ind w:left="375" w:firstLine="0"/>
-        <w:rPr>
-          <w:b w:val="0"/>
-          <w:bCs w:val="0"/>
-        </w:rPr>
-      </w:pPr>
-      <w:proofErr w:type="spellStart"/>
-      <w:r>
-        <w:t>SubstractMoney</w:t>
-      </w:r>
-      <w:proofErr w:type="spellEnd"/>
-      <w:r>
-        <w:t>()</w:t>
-      </w:r>
-    </w:p>
-    <w:p>
-      <w:pPr>
-        <w:pStyle w:val="Heading2"/>
-        <w:tabs>
-          <w:tab w:val="left" w:pos="732"/>
-        </w:tabs>
-        <w:spacing w:before="0"/>
-        <w:ind w:left="375" w:firstLine="0"/>
-        <w:rPr>
-          <w:b w:val="0"/>
-          <w:bCs w:val="0"/>
-        </w:rPr>
-      </w:pPr>
-      <w:proofErr w:type="spellStart"/>
-      <w:r>
-        <w:rPr>
-          <w:b w:val="0"/>
-          <w:bCs w:val="0"/>
-        </w:rPr>
-        <w:t>AddMoney</w:t>
-      </w:r>
-      <w:proofErr w:type="spellEnd"/>
-      <w:r>
-        <w:rPr>
-          <w:b w:val="0"/>
-          <w:bCs w:val="0"/>
-        </w:rPr>
-        <w:t xml:space="preserve"> method increases the player's current money balance by the specified amount</w:t>
-      </w:r>
-    </w:p>
-    <w:p>
-      <w:pPr>
-        <w:pStyle w:val="Heading2"/>
-        <w:tabs>
-          <w:tab w:val="left" w:pos="732"/>
-        </w:tabs>
-        <w:spacing w:before="0"/>
-        <w:ind w:left="375" w:firstLine="0"/>
-        <w:rPr>
-          <w:b w:val="0"/>
-          <w:bCs w:val="0"/>
-        </w:rPr>
-      </w:pPr>
-    </w:p>
-    <w:p>
-      <w:pPr>
-        <w:pStyle w:val="Heading2"/>
-        <w:numPr>
-          <w:ilvl w:val="2"/>
-          <w:numId w:val="3"/>
-        </w:numPr>
-        <w:tabs>
-          <w:tab w:val="left" w:pos="732"/>
-        </w:tabs>
-        <w:spacing w:before="0"/>
-        <w:ind w:left="375" w:firstLine="0"/>
-      </w:pPr>
-      <w:proofErr w:type="spellStart"/>
-      <w:r>
-        <w:t>BuyingDesicion</w:t>
-      </w:r>
-      <w:proofErr w:type="spellEnd"/>
-      <w:r>
-        <w:t>(</w:t>
-      </w:r>
-      <w:proofErr w:type="spellStart"/>
-      <w:r>
-        <w:t>AbstractTile</w:t>
-      </w:r>
-      <w:proofErr w:type="spellEnd"/>
-      <w:r>
-        <w:t xml:space="preserve"> tile)</w:t>
-      </w:r>
-    </w:p>
-    <w:p>
-      <w:pPr>
-        <w:pStyle w:val="Heading2"/>
-        <w:tabs>
-          <w:tab w:val="left" w:pos="732"/>
-        </w:tabs>
-        <w:spacing w:before="0"/>
-        <w:ind w:left="375" w:firstLine="0"/>
-        <w:rPr>
-          <w:b w:val="0"/>
-          <w:bCs w:val="0"/>
-        </w:rPr>
-      </w:pPr>
-      <w:r>
-        <w:rPr>
-          <w:b w:val="0"/>
-          <w:bCs w:val="0"/>
-        </w:rPr>
-        <w:t xml:space="preserve">The </w:t>
-      </w:r>
-      <w:proofErr w:type="spellStart"/>
-      <w:r>
-        <w:rPr>
-          <w:b w:val="0"/>
-          <w:bCs w:val="0"/>
-        </w:rPr>
-        <w:t>BuyingDesicion</w:t>
-      </w:r>
-      <w:proofErr w:type="spellEnd"/>
-      <w:r>
-        <w:rPr>
-          <w:b w:val="0"/>
-          <w:bCs w:val="0"/>
-        </w:rPr>
-        <w:t xml:space="preserve"> method determines whether the player should purchase a property or build a house based on their strategy.</w:t>
-      </w:r>
-    </w:p>
-    <w:p>
-      <w:pPr>
-        <w:pStyle w:val="Heading2"/>
-        <w:tabs>
-          <w:tab w:val="left" w:pos="732"/>
-        </w:tabs>
-        <w:spacing w:before="0"/>
-        <w:ind w:left="375" w:firstLine="0"/>
-        <w:rPr>
-          <w:b w:val="0"/>
-          <w:bCs w:val="0"/>
-        </w:rPr>
-      </w:pPr>
-    </w:p>
-    <w:p>
-      <w:pPr>
-        <w:pStyle w:val="Heading2"/>
-        <w:numPr>
-          <w:ilvl w:val="2"/>
-          <w:numId w:val="3"/>
-        </w:numPr>
-        <w:tabs>
-          <w:tab w:val="left" w:pos="732"/>
-        </w:tabs>
-        <w:spacing w:before="0"/>
-        <w:ind w:left="375" w:firstLine="0"/>
-      </w:pPr>
-      <w:proofErr w:type="spellStart"/>
-      <w:r>
-        <w:t>toString</w:t>
-      </w:r>
-      <w:proofErr w:type="spellEnd"/>
-      <w:r>
-        <w:t>()</w:t>
-      </w:r>
-    </w:p>
-    <w:p>
-      <w:pPr>
-        <w:pStyle w:val="Heading2"/>
-        <w:tabs>
-          <w:tab w:val="left" w:pos="732"/>
-        </w:tabs>
-        <w:spacing w:before="0"/>
-        <w:ind w:left="375" w:firstLine="0"/>
-        <w:rPr>
-          <w:b w:val="0"/>
-          <w:bCs w:val="0"/>
-        </w:rPr>
-      </w:pPr>
-      <w:r>
-        <w:rPr>
-          <w:b w:val="0"/>
-          <w:bCs w:val="0"/>
-        </w:rPr>
-        <w:t>T</w:t>
-      </w:r>
-      <w:r>
-        <w:rPr>
-          <w:b w:val="0"/>
-          <w:bCs w:val="0"/>
-        </w:rPr>
-        <w:t xml:space="preserve">he </w:t>
-      </w:r>
-      <w:proofErr w:type="spellStart"/>
-      <w:r>
-        <w:rPr>
-          <w:b w:val="0"/>
-          <w:bCs w:val="0"/>
-        </w:rPr>
-        <w:t>toString</w:t>
-      </w:r>
-      <w:proofErr w:type="spellEnd"/>
-      <w:r>
-        <w:rPr>
-          <w:b w:val="0"/>
-          <w:bCs w:val="0"/>
-        </w:rPr>
-        <w:t xml:space="preserve"> method creates a formatted string representation of the player object.</w:t>
-      </w:r>
-    </w:p>
-    <w:p>
-      <w:pPr>
-        <w:pStyle w:val="Heading2"/>
-        <w:tabs>
-          <w:tab w:val="left" w:pos="732"/>
-        </w:tabs>
-        <w:spacing w:before="0"/>
-        <w:ind w:left="375" w:firstLine="0"/>
-        <w:rPr>
-          <w:b w:val="0"/>
-          <w:bCs w:val="0"/>
-        </w:rPr>
-      </w:pPr>
-    </w:p>
-    <w:p>
-      <w:pPr>
-        <w:pStyle w:val="Heading2"/>
-        <w:tabs>
-          <w:tab w:val="left" w:pos="732"/>
-        </w:tabs>
-        <w:spacing w:before="0"/>
-        <w:ind w:left="375" w:firstLine="0"/>
-        <w:rPr>
-          <w:b w:val="0"/>
-          <w:bCs w:val="0"/>
-        </w:rPr>
-      </w:pPr>
-    </w:p>
-    <w:p>
-      <w:pPr>
-        <w:pStyle w:val="Heading2"/>
-        <w:tabs>
-          <w:tab w:val="left" w:pos="732"/>
-        </w:tabs>
-        <w:spacing w:before="0"/>
-        <w:ind w:left="375" w:firstLine="0"/>
-        <w:rPr>
-          <w:b w:val="0"/>
-          <w:bCs w:val="0"/>
-        </w:rPr>
-      </w:pPr>
-    </w:p>
-    <w:p>
-      <w:pPr>
-        <w:pStyle w:val="Heading2"/>
-        <w:tabs>
-          <w:tab w:val="left" w:pos="732"/>
-        </w:tabs>
-        <w:spacing w:before="0"/>
-        <w:rPr>
-          <w:b w:val="0"/>
-          <w:bCs w:val="0"/>
-        </w:rPr>
-      </w:pPr>
+        <w:t>HOUSE</w:t>
+      </w:r>
     </w:p>
     <w:p>
       <w:pPr>
@@ -4588,29 +3895,20 @@
           <w:tab w:val="left" w:pos="732"/>
         </w:tabs>
         <w:spacing w:before="0"/>
-        <w:ind w:firstLine="0"/>
-      </w:pPr>
-    </w:p>
-    <w:p>
-      <w:pPr>
-        <w:pStyle w:val="Heading2"/>
-        <w:numPr>
-          <w:ilvl w:val="1"/>
-          <w:numId w:val="3"/>
-        </w:numPr>
-        <w:tabs>
-          <w:tab w:val="left" w:pos="732"/>
-        </w:tabs>
-        <w:spacing w:before="0"/>
-      </w:pPr>
-      <w:proofErr w:type="spellStart"/>
+        <w:ind w:left="119" w:firstLine="0"/>
+      </w:pPr>
       <w:r>
         <w:rPr>
           <w:spacing w:val="-2"/>
         </w:rPr>
-        <w:t>PropertyState</w:t>
-      </w:r>
-      <w:proofErr w:type="spellEnd"/>
+        <w:t xml:space="preserve">4.8 </w:t>
+      </w:r>
+      <w:r>
+        <w:rPr>
+          <w:spacing w:val="-2"/>
+        </w:rPr>
+        <w:t>Strategy</w:t>
+      </w:r>
       <w:r>
         <w:rPr>
           <w:spacing w:val="-2"/>
@@ -4636,25 +3934,23 @@
           <w:bCs w:val="0"/>
           <w:spacing w:val="-2"/>
         </w:rPr>
-        <w:t xml:space="preserve">Default options for this </w:t>
-      </w:r>
-      <w:proofErr w:type="spellStart"/>
+        <w:t xml:space="preserve">Default options for this enum: </w:t>
+      </w:r>
       <w:r>
         <w:rPr>
           <w:b w:val="0"/>
           <w:bCs w:val="0"/>
           <w:spacing w:val="-2"/>
         </w:rPr>
-        <w:t>enum</w:t>
-      </w:r>
-      <w:proofErr w:type="spellEnd"/>
+        <w:t>GREEDY</w:t>
+      </w:r>
       <w:r>
         <w:rPr>
           <w:b w:val="0"/>
           <w:bCs w:val="0"/>
           <w:spacing w:val="-2"/>
         </w:rPr>
-        <w:t xml:space="preserve">: </w:t>
+        <w:t xml:space="preserve">, </w:t>
       </w:r>
       <w:r>
         <w:rPr>
@@ -4662,7 +3958,7 @@
           <w:bCs w:val="0"/>
           <w:spacing w:val="-2"/>
         </w:rPr>
-        <w:t>EMPTY</w:t>
+        <w:t>CAREFUL</w:t>
       </w:r>
       <w:r>
         <w:rPr>
@@ -4678,7 +3974,7 @@
           <w:bCs w:val="0"/>
           <w:spacing w:val="-2"/>
         </w:rPr>
-        <w:t>HOUSE</w:t>
+        <w:t>TACTICAL</w:t>
       </w:r>
     </w:p>
     <w:p>
@@ -4707,159 +4003,7 @@
         <w:rPr>
           <w:spacing w:val="-2"/>
         </w:rPr>
-        <w:t xml:space="preserve">4.8 </w:t>
-      </w:r>
-      <w:r>
-        <w:rPr>
-          <w:spacing w:val="-2"/>
-        </w:rPr>
-        <w:t>Strategy</w:t>
-      </w:r>
-      <w:r>
-        <w:rPr>
-          <w:spacing w:val="-2"/>
-        </w:rPr>
-        <w:t xml:space="preserve"> </w:t>
-      </w:r>
-      <w:r>
-        <w:rPr>
-          <w:spacing w:val="-2"/>
-        </w:rPr>
-        <w:t>Enum</w:t>
-      </w:r>
-    </w:p>
-    <w:p>
-      <w:pPr>
-        <w:pStyle w:val="Heading2"/>
-        <w:tabs>
-          <w:tab w:val="left" w:pos="732"/>
-        </w:tabs>
-        <w:rPr>
-          <w:b w:val="0"/>
-          <w:bCs w:val="0"/>
-          <w:spacing w:val="-2"/>
-        </w:rPr>
-      </w:pPr>
-      <w:r>
-        <w:rPr>
-          <w:b w:val="0"/>
-          <w:bCs w:val="0"/>
-          <w:spacing w:val="-2"/>
-        </w:rPr>
-        <w:t xml:space="preserve">Default options for this </w:t>
-      </w:r>
-      <w:proofErr w:type="spellStart"/>
-      <w:r>
-        <w:rPr>
-          <w:b w:val="0"/>
-          <w:bCs w:val="0"/>
-          <w:spacing w:val="-2"/>
-        </w:rPr>
-        <w:t>enum</w:t>
-      </w:r>
-      <w:proofErr w:type="spellEnd"/>
-      <w:r>
-        <w:rPr>
-          <w:b w:val="0"/>
-          <w:bCs w:val="0"/>
-          <w:spacing w:val="-2"/>
-        </w:rPr>
-        <w:t xml:space="preserve">: </w:t>
-      </w:r>
-      <w:r>
-        <w:rPr>
-          <w:b w:val="0"/>
-          <w:bCs w:val="0"/>
-          <w:spacing w:val="-2"/>
-        </w:rPr>
-        <w:t>GREEDY</w:t>
-      </w:r>
-      <w:r>
-        <w:rPr>
-          <w:b w:val="0"/>
-          <w:bCs w:val="0"/>
-          <w:spacing w:val="-2"/>
-        </w:rPr>
-        <w:t xml:space="preserve">, </w:t>
-      </w:r>
-      <w:r>
-        <w:rPr>
-          <w:b w:val="0"/>
-          <w:bCs w:val="0"/>
-          <w:spacing w:val="-2"/>
-        </w:rPr>
-        <w:t>CAREFUL</w:t>
-      </w:r>
-      <w:r>
-        <w:rPr>
-          <w:b w:val="0"/>
-          <w:bCs w:val="0"/>
-          <w:spacing w:val="-2"/>
-        </w:rPr>
-        <w:t xml:space="preserve">, </w:t>
-      </w:r>
-      <w:r>
-        <w:rPr>
-          <w:b w:val="0"/>
-          <w:bCs w:val="0"/>
-          <w:spacing w:val="-2"/>
-        </w:rPr>
-        <w:t>TACTICAL</w:t>
-      </w:r>
-    </w:p>
-    <w:p>
-      <w:pPr>
-        <w:pStyle w:val="Heading2"/>
-        <w:tabs>
-          <w:tab w:val="left" w:pos="732"/>
-        </w:tabs>
-        <w:rPr>
-          <w:b w:val="0"/>
-          <w:bCs w:val="0"/>
-          <w:spacing w:val="-2"/>
-        </w:rPr>
-      </w:pPr>
-    </w:p>
-    <w:p>
-      <w:pPr>
-        <w:pStyle w:val="Heading2"/>
-        <w:tabs>
-          <w:tab w:val="left" w:pos="732"/>
-        </w:tabs>
-        <w:spacing w:before="0"/>
-        <w:ind w:left="119" w:firstLine="0"/>
-      </w:pPr>
-      <w:r>
-        <w:rPr>
-          <w:spacing w:val="-2"/>
-        </w:rPr>
-        <w:t>4.</w:t>
-      </w:r>
-      <w:r>
-        <w:rPr>
-          <w:spacing w:val="-2"/>
-        </w:rPr>
-        <w:t>9</w:t>
-      </w:r>
-      <w:r>
-        <w:rPr>
-          <w:spacing w:val="-2"/>
-        </w:rPr>
-        <w:t xml:space="preserve"> </w:t>
-      </w:r>
-      <w:proofErr w:type="spellStart"/>
-      <w:r>
-        <w:rPr>
-          <w:spacing w:val="-2"/>
-        </w:rPr>
-        <w:t>TileType</w:t>
-      </w:r>
-      <w:proofErr w:type="spellEnd"/>
-      <w:r>
-        <w:rPr>
-          <w:spacing w:val="-2"/>
-        </w:rPr>
-        <w:t xml:space="preserve"> Enum</w:t>
+        <w:t>4.9 TileType Enum</w:t>
       </w:r>
     </w:p>
     <w:p>
@@ -4885,25 +4029,23 @@
           <w:bCs w:val="0"/>
           <w:spacing w:val="-2"/>
         </w:rPr>
-        <w:t xml:space="preserve">Default options for this </w:t>
-      </w:r>
-      <w:proofErr w:type="spellStart"/>
+        <w:t xml:space="preserve">Default options for this enum: </w:t>
+      </w:r>
       <w:r>
         <w:rPr>
           <w:b w:val="0"/>
           <w:bCs w:val="0"/>
           <w:spacing w:val="-2"/>
         </w:rPr>
-        <w:t>enum</w:t>
-      </w:r>
-      <w:proofErr w:type="spellEnd"/>
+        <w:t>SERVICE</w:t>
+      </w:r>
       <w:r>
         <w:rPr>
           <w:b w:val="0"/>
           <w:bCs w:val="0"/>
           <w:spacing w:val="-2"/>
         </w:rPr>
-        <w:t xml:space="preserve">: </w:t>
+        <w:t xml:space="preserve">, </w:t>
       </w:r>
       <w:r>
         <w:rPr>
@@ -4911,7 +4053,7 @@
           <w:bCs w:val="0"/>
           <w:spacing w:val="-2"/>
         </w:rPr>
-        <w:t>SERVICE</w:t>
+        <w:t>PROPERTY</w:t>
       </w:r>
       <w:r>
         <w:rPr>
@@ -4927,7 +4069,7 @@
           <w:bCs w:val="0"/>
           <w:spacing w:val="-2"/>
         </w:rPr>
-        <w:t>PROPERTY</w:t>
+        <w:t>LUCK</w:t>
       </w:r>
       <w:r>
         <w:rPr>
@@ -4935,22 +4077,6 @@
           <w:bCs w:val="0"/>
           <w:spacing w:val="-2"/>
         </w:rPr>
-        <w:t xml:space="preserve">, </w:t>
-      </w:r>
-      <w:r>
-        <w:rPr>
-          <w:b w:val="0"/>
-          <w:bCs w:val="0"/>
-          <w:spacing w:val="-2"/>
-        </w:rPr>
-        <w:t>LUCK</w:t>
-      </w:r>
-      <w:r>
-        <w:rPr>
-          <w:b w:val="0"/>
-          <w:bCs w:val="0"/>
-          <w:spacing w:val="-2"/>
-        </w:rPr>
         <w:t>Y</w:t>
       </w:r>
     </w:p>
@@ -5053,6 +4179,14 @@
         </w:rPr>
         <w:t>1. Player Initial Money</w:t>
       </w:r>
+      <w:r>
+        <w:rPr>
+          <w:b/>
+          <w:bCs/>
+          <w:sz w:val="20"/>
+        </w:rPr>
+        <w:t xml:space="preserve"> (Blackbox)</w:t>
+      </w:r>
     </w:p>
     <w:p>
       <w:pPr>
@@ -5074,19 +4208,11 @@
         </w:rPr>
         <w:t xml:space="preserve">As a: </w:t>
       </w:r>
-      <w:proofErr w:type="spellStart"/>
-      <w:r>
-        <w:rPr>
-          <w:sz w:val="20"/>
-        </w:rPr>
-        <w:t>Capitaly</w:t>
-      </w:r>
-      <w:proofErr w:type="spellEnd"/>
-      <w:r>
-        <w:rPr>
-          <w:sz w:val="20"/>
-        </w:rPr>
-        <w:t xml:space="preserve"> game player</w:t>
+      <w:r>
+        <w:rPr>
+          <w:sz w:val="20"/>
+        </w:rPr>
+        <w:t>Capitaly game player</w:t>
       </w:r>
     </w:p>
     <w:p>
@@ -5209,6 +4335,14 @@
         </w:rPr>
         <w:t>2. Add Money to Player</w:t>
       </w:r>
+      <w:r>
+        <w:rPr>
+          <w:b/>
+          <w:bCs/>
+          <w:sz w:val="20"/>
+        </w:rPr>
+        <w:t xml:space="preserve"> (Blackbox)</w:t>
+      </w:r>
     </w:p>
     <w:p>
       <w:pPr>
@@ -5228,19 +4362,11 @@
         </w:rPr>
         <w:t xml:space="preserve">As a: </w:t>
       </w:r>
-      <w:proofErr w:type="spellStart"/>
-      <w:r>
-        <w:rPr>
-          <w:sz w:val="20"/>
-        </w:rPr>
-        <w:t>Capitaly</w:t>
-      </w:r>
-      <w:proofErr w:type="spellEnd"/>
-      <w:r>
-        <w:rPr>
-          <w:sz w:val="20"/>
-        </w:rPr>
-        <w:t xml:space="preserve"> game player</w:t>
+      <w:r>
+        <w:rPr>
+          <w:sz w:val="20"/>
+        </w:rPr>
+        <w:t>Capitaly game player</w:t>
       </w:r>
     </w:p>
     <w:p>
@@ -5317,21 +4443,7 @@
         <w:rPr>
           <w:sz w:val="20"/>
         </w:rPr>
-        <w:t xml:space="preserve">I call </w:t>
-      </w:r>
-      <w:proofErr w:type="spellStart"/>
-      <w:r>
-        <w:rPr>
-          <w:sz w:val="20"/>
-        </w:rPr>
-        <w:t>AddMoney</w:t>
-      </w:r>
-      <w:proofErr w:type="spellEnd"/>
-      <w:r>
-        <w:rPr>
-          <w:sz w:val="20"/>
-        </w:rPr>
-        <w:t>() with a positive amount</w:t>
+        <w:t>I call AddMoney() with a positive amount</w:t>
       </w:r>
     </w:p>
     <w:p>
@@ -5377,6 +4489,14 @@
         </w:rPr>
         <w:t>3. Subtract Money from Player</w:t>
       </w:r>
+      <w:r>
+        <w:rPr>
+          <w:b/>
+          <w:bCs/>
+          <w:sz w:val="20"/>
+        </w:rPr>
+        <w:t xml:space="preserve"> (Blackbox)</w:t>
+      </w:r>
     </w:p>
     <w:p>
       <w:pPr>
@@ -5398,19 +4518,11 @@
         </w:rPr>
         <w:t xml:space="preserve">As a: </w:t>
       </w:r>
-      <w:proofErr w:type="spellStart"/>
-      <w:r>
-        <w:rPr>
-          <w:sz w:val="20"/>
-        </w:rPr>
-        <w:t>Capitaly</w:t>
-      </w:r>
-      <w:proofErr w:type="spellEnd"/>
-      <w:r>
-        <w:rPr>
-          <w:sz w:val="20"/>
-        </w:rPr>
-        <w:t xml:space="preserve"> game player</w:t>
+      <w:r>
+        <w:rPr>
+          <w:sz w:val="20"/>
+        </w:rPr>
+        <w:t>Capitaly game player</w:t>
       </w:r>
     </w:p>
     <w:p>
@@ -5489,21 +4601,7 @@
         <w:rPr>
           <w:sz w:val="20"/>
         </w:rPr>
-        <w:t xml:space="preserve">I call </w:t>
-      </w:r>
-      <w:proofErr w:type="spellStart"/>
-      <w:r>
-        <w:rPr>
-          <w:sz w:val="20"/>
-        </w:rPr>
-        <w:t>SubtractMoney</w:t>
-      </w:r>
-      <w:proofErr w:type="spellEnd"/>
-      <w:r>
-        <w:rPr>
-          <w:sz w:val="20"/>
-        </w:rPr>
-        <w:t>() with a positive amount</w:t>
+        <w:t>I call SubtractMoney() with a positive amount</w:t>
       </w:r>
     </w:p>
     <w:p>
@@ -5549,6 +4647,14 @@
         </w:rPr>
         <w:t>4. Prevent Negative Money Addition</w:t>
       </w:r>
+      <w:r>
+        <w:rPr>
+          <w:b/>
+          <w:bCs/>
+          <w:sz w:val="20"/>
+        </w:rPr>
+        <w:t xml:space="preserve"> (Blackbox)</w:t>
+      </w:r>
     </w:p>
     <w:p>
       <w:pPr>
@@ -5570,19 +4676,11 @@
         </w:rPr>
         <w:t xml:space="preserve">As a: </w:t>
       </w:r>
-      <w:proofErr w:type="spellStart"/>
-      <w:r>
-        <w:rPr>
-          <w:sz w:val="20"/>
-        </w:rPr>
-        <w:t>Capitaly</w:t>
-      </w:r>
-      <w:proofErr w:type="spellEnd"/>
-      <w:r>
-        <w:rPr>
-          <w:sz w:val="20"/>
-        </w:rPr>
-        <w:t xml:space="preserve"> game system</w:t>
+      <w:r>
+        <w:rPr>
+          <w:sz w:val="20"/>
+        </w:rPr>
+        <w:t>Capitaly game system</w:t>
       </w:r>
     </w:p>
     <w:p>
@@ -5663,21 +4761,7 @@
         <w:rPr>
           <w:sz w:val="20"/>
         </w:rPr>
-        <w:t xml:space="preserve">I attempt to add negative money using </w:t>
-      </w:r>
-      <w:proofErr w:type="spellStart"/>
-      <w:r>
-        <w:rPr>
-          <w:sz w:val="20"/>
-        </w:rPr>
-        <w:t>AddMoney</w:t>
-      </w:r>
-      <w:proofErr w:type="spellEnd"/>
-      <w:r>
-        <w:rPr>
-          <w:sz w:val="20"/>
-        </w:rPr>
-        <w:t>()</w:t>
+        <w:t>I attempt to add negative money using AddMoney()</w:t>
       </w:r>
     </w:p>
     <w:p>
@@ -5704,21 +4788,7 @@
         <w:rPr>
           <w:sz w:val="20"/>
         </w:rPr>
-        <w:t xml:space="preserve">An </w:t>
-      </w:r>
-      <w:proofErr w:type="spellStart"/>
-      <w:r>
-        <w:rPr>
-          <w:sz w:val="20"/>
-        </w:rPr>
-        <w:t>IllegalArgumentException</w:t>
-      </w:r>
-      <w:proofErr w:type="spellEnd"/>
-      <w:r>
-        <w:rPr>
-          <w:sz w:val="20"/>
-        </w:rPr>
-        <w:t xml:space="preserve"> should be thrown</w:t>
+        <w:t>An IllegalArgumentException should be thrown</w:t>
       </w:r>
     </w:p>
     <w:p>
@@ -5736,6 +4806,14 @@
           <w:sz w:val="20"/>
         </w:rPr>
         <w:t>5. Greedy Player Buying Decision</w:t>
+      </w:r>
+      <w:r>
+        <w:rPr>
+          <w:b/>
+          <w:bCs/>
+          <w:sz w:val="20"/>
+        </w:rPr>
+        <w:t xml:space="preserve"> (WhiteBox)</w:t>
       </w:r>
     </w:p>
     <w:p>
@@ -5843,21 +4921,7 @@
         <w:rPr>
           <w:sz w:val="20"/>
         </w:rPr>
-        <w:t xml:space="preserve">I call </w:t>
-      </w:r>
-      <w:proofErr w:type="spellStart"/>
-      <w:r>
-        <w:rPr>
-          <w:sz w:val="20"/>
-        </w:rPr>
-        <w:t>BuyingDecision</w:t>
-      </w:r>
-      <w:proofErr w:type="spellEnd"/>
-      <w:r>
-        <w:rPr>
-          <w:sz w:val="20"/>
-        </w:rPr>
-        <w:t>() on the property</w:t>
+        <w:t>I call BuyingDecision() on the property</w:t>
       </w:r>
     </w:p>
     <w:p>
@@ -5901,6 +4965,14 @@
         </w:rPr>
         <w:t>6. Careful Player Buying Decision</w:t>
       </w:r>
+      <w:r>
+        <w:rPr>
+          <w:b/>
+          <w:bCs/>
+          <w:sz w:val="20"/>
+        </w:rPr>
+        <w:t xml:space="preserve"> (Whitebox)</w:t>
+      </w:r>
     </w:p>
     <w:p>
       <w:pPr>
@@ -5953,21 +5025,7 @@
         <w:rPr>
           <w:sz w:val="20"/>
         </w:rPr>
-        <w:t xml:space="preserve">Only buy </w:t>
-      </w:r>
-      <w:proofErr w:type="gramStart"/>
-      <w:r>
-        <w:rPr>
-          <w:sz w:val="20"/>
-        </w:rPr>
-        <w:t>properties</w:t>
-      </w:r>
-      <w:proofErr w:type="gramEnd"/>
-      <w:r>
-        <w:rPr>
-          <w:sz w:val="20"/>
-        </w:rPr>
-        <w:t xml:space="preserve"> when I have enough reserve money</w:t>
+        <w:t>Only buy properties when I have enough reserve money</w:t>
       </w:r>
     </w:p>
     <w:p>
@@ -5988,29 +5046,13 @@
           <w:bCs/>
           <w:sz w:val="20"/>
         </w:rPr>
-        <w:t>Given</w:t>
-      </w:r>
-      <w:proofErr w:type="gramStart"/>
-      <w:r>
-        <w:rPr>
-          <w:b/>
-          <w:bCs/>
-          <w:sz w:val="20"/>
-        </w:rPr>
-        <w:t xml:space="preserve">: </w:t>
-      </w:r>
-      <w:r>
-        <w:rPr>
-          <w:sz w:val="20"/>
-        </w:rPr>
-        <w:t>An unowned</w:t>
-      </w:r>
-      <w:proofErr w:type="gramEnd"/>
-      <w:r>
-        <w:rPr>
-          <w:sz w:val="20"/>
-        </w:rPr>
-        <w:t xml:space="preserve"> property and less than 2000 money</w:t>
+        <w:t xml:space="preserve">Given: </w:t>
+      </w:r>
+      <w:r>
+        <w:rPr>
+          <w:sz w:val="20"/>
+        </w:rPr>
+        <w:t>An unowned property and less than 2000 money</w:t>
       </w:r>
     </w:p>
     <w:p>
@@ -6035,21 +5077,7 @@
         <w:rPr>
           <w:sz w:val="20"/>
         </w:rPr>
-        <w:t xml:space="preserve">I call </w:t>
-      </w:r>
-      <w:proofErr w:type="spellStart"/>
-      <w:r>
-        <w:rPr>
-          <w:sz w:val="20"/>
-        </w:rPr>
-        <w:t>BuyingDecision</w:t>
-      </w:r>
-      <w:proofErr w:type="spellEnd"/>
-      <w:r>
-        <w:rPr>
-          <w:sz w:val="20"/>
-        </w:rPr>
-        <w:t>() on the property</w:t>
+        <w:t>I call BuyingDecision() on the property</w:t>
       </w:r>
     </w:p>
     <w:p>
@@ -6093,6 +5121,14 @@
         </w:rPr>
         <w:t>7. Tactical Player Skip Pattern</w:t>
       </w:r>
+      <w:r>
+        <w:rPr>
+          <w:b/>
+          <w:bCs/>
+          <w:sz w:val="20"/>
+        </w:rPr>
+        <w:t xml:space="preserve"> (Whitebox)</w:t>
+      </w:r>
     </w:p>
     <w:p>
       <w:pPr>
@@ -6199,21 +5235,7 @@
         <w:rPr>
           <w:sz w:val="20"/>
         </w:rPr>
-        <w:t xml:space="preserve">I call </w:t>
-      </w:r>
-      <w:proofErr w:type="spellStart"/>
-      <w:r>
-        <w:rPr>
-          <w:sz w:val="20"/>
-        </w:rPr>
-        <w:t>BuyingDecision</w:t>
-      </w:r>
-      <w:proofErr w:type="spellEnd"/>
-      <w:r>
-        <w:rPr>
-          <w:sz w:val="20"/>
-        </w:rPr>
-        <w:t>() twice</w:t>
+        <w:t>I call BuyingDecision() twice</w:t>
       </w:r>
     </w:p>
     <w:p>
@@ -6258,7 +5280,7 @@
           <w:sz w:val="20"/>
         </w:rPr>
         <w:pict w14:anchorId="733035A9">
-          <v:rect id="_x0000_i1033" style="width:0;height:1.5pt" o:hralign="center" o:hrstd="t" o:hr="t" fillcolor="#a0a0a0" stroked="f"/>
+          <v:rect id="_x0000_i1025" style="width:0;height:1.5pt" o:hralign="center" o:hrstd="t" o:hr="t" fillcolor="#a0a0a0" stroked="f"/>
         </w:pict>
       </w:r>
     </w:p>
@@ -6294,6 +5316,14 @@
           <w:sz w:val="20"/>
         </w:rPr>
         <w:t>1. Use Predefined Dice Rolls</w:t>
+      </w:r>
+      <w:r>
+        <w:rPr>
+          <w:b/>
+          <w:bCs/>
+          <w:sz w:val="20"/>
+        </w:rPr>
+        <w:t xml:space="preserve"> (Whitebox)</w:t>
       </w:r>
     </w:p>
     <w:p>
@@ -6397,21 +5427,7 @@
         <w:rPr>
           <w:sz w:val="20"/>
         </w:rPr>
-        <w:t xml:space="preserve">I call </w:t>
-      </w:r>
-      <w:proofErr w:type="spellStart"/>
-      <w:r>
-        <w:rPr>
-          <w:sz w:val="20"/>
-        </w:rPr>
-        <w:t>ThrowDice</w:t>
-      </w:r>
-      <w:proofErr w:type="spellEnd"/>
-      <w:r>
-        <w:rPr>
-          <w:sz w:val="20"/>
-        </w:rPr>
-        <w:t>() twice after setting the rolls</w:t>
+        <w:t>I call ThrowDice() twice after setting the rolls</w:t>
       </w:r>
     </w:p>
     <w:p>
@@ -6455,6 +5471,14 @@
         </w:rPr>
         <w:t>2. Handle Empty Dice Roll List</w:t>
       </w:r>
+      <w:r>
+        <w:rPr>
+          <w:b/>
+          <w:bCs/>
+          <w:sz w:val="20"/>
+        </w:rPr>
+        <w:t xml:space="preserve"> (Whitebox)</w:t>
+      </w:r>
     </w:p>
     <w:p>
       <w:pPr>
@@ -6468,7 +5492,6 @@
           <w:sz w:val="20"/>
         </w:rPr>
       </w:pPr>
-      <w:proofErr w:type="gramStart"/>
       <w:r>
         <w:rPr>
           <w:b/>
@@ -6476,16 +5499,7 @@
           <w:sz w:val="20"/>
         </w:rPr>
         <w:lastRenderedPageBreak/>
-        <w:t>As a</w:t>
-      </w:r>
-      <w:proofErr w:type="gramEnd"/>
-      <w:r>
-        <w:rPr>
-          <w:b/>
-          <w:bCs/>
-          <w:sz w:val="20"/>
-        </w:rPr>
-        <w:t xml:space="preserve">: </w:t>
+        <w:t xml:space="preserve">As a: </w:t>
       </w:r>
       <w:r>
         <w:rPr>
@@ -6516,21 +5530,7 @@
         <w:rPr>
           <w:sz w:val="20"/>
         </w:rPr>
-        <w:t xml:space="preserve">Fall back to random generation when no predefined </w:t>
-      </w:r>
-      <w:proofErr w:type="gramStart"/>
-      <w:r>
-        <w:rPr>
-          <w:sz w:val="20"/>
-        </w:rPr>
-        <w:t>rolls</w:t>
-      </w:r>
-      <w:proofErr w:type="gramEnd"/>
-      <w:r>
-        <w:rPr>
-          <w:sz w:val="20"/>
-        </w:rPr>
-        <w:t xml:space="preserve"> exist</w:t>
+        <w:t>Fall back to random generation when no predefined rolls exist</w:t>
       </w:r>
     </w:p>
     <w:p>
@@ -6582,35 +5582,7 @@
         <w:rPr>
           <w:sz w:val="20"/>
         </w:rPr>
-        <w:t xml:space="preserve">I call </w:t>
-      </w:r>
-      <w:proofErr w:type="spellStart"/>
-      <w:r>
-        <w:rPr>
-          <w:sz w:val="20"/>
-        </w:rPr>
-        <w:t>setDiceRolls</w:t>
-      </w:r>
-      <w:proofErr w:type="spellEnd"/>
-      <w:r>
-        <w:rPr>
-          <w:sz w:val="20"/>
-        </w:rPr>
-        <w:t xml:space="preserve">() with the empty list and then </w:t>
-      </w:r>
-      <w:proofErr w:type="spellStart"/>
-      <w:r>
-        <w:rPr>
-          <w:sz w:val="20"/>
-        </w:rPr>
-        <w:t>ThrowDice</w:t>
-      </w:r>
-      <w:proofErr w:type="spellEnd"/>
-      <w:r>
-        <w:rPr>
-          <w:sz w:val="20"/>
-        </w:rPr>
-        <w:t>()</w:t>
+        <w:t>I call setDiceRolls() with the empty list and then ThrowDice()</w:t>
       </w:r>
     </w:p>
     <w:p>
@@ -6656,6 +5628,14 @@
         </w:rPr>
         <w:t>3. Exhaust Predefined Rolls</w:t>
       </w:r>
+      <w:r>
+        <w:rPr>
+          <w:b/>
+          <w:bCs/>
+          <w:sz w:val="20"/>
+        </w:rPr>
+        <w:t xml:space="preserve"> (Whitebox)</w:t>
+      </w:r>
     </w:p>
     <w:p>
       <w:pPr>
@@ -6669,23 +5649,13 @@
           <w:sz w:val="20"/>
         </w:rPr>
       </w:pPr>
-      <w:proofErr w:type="gramStart"/>
-      <w:r>
-        <w:rPr>
-          <w:b/>
-          <w:bCs/>
-          <w:sz w:val="20"/>
-        </w:rPr>
-        <w:t>As a</w:t>
-      </w:r>
-      <w:proofErr w:type="gramEnd"/>
-      <w:r>
-        <w:rPr>
-          <w:b/>
-          <w:bCs/>
-          <w:sz w:val="20"/>
-        </w:rPr>
-        <w:t xml:space="preserve">: </w:t>
+      <w:r>
+        <w:rPr>
+          <w:b/>
+          <w:bCs/>
+          <w:sz w:val="20"/>
+        </w:rPr>
+        <w:t xml:space="preserve">As a: </w:t>
       </w:r>
       <w:r>
         <w:rPr>
@@ -6768,21 +5738,7 @@
         <w:rPr>
           <w:sz w:val="20"/>
         </w:rPr>
-        <w:t xml:space="preserve">I call </w:t>
-      </w:r>
-      <w:proofErr w:type="spellStart"/>
-      <w:r>
-        <w:rPr>
-          <w:sz w:val="20"/>
-        </w:rPr>
-        <w:t>ThrowDice</w:t>
-      </w:r>
-      <w:proofErr w:type="spellEnd"/>
-      <w:r>
-        <w:rPr>
-          <w:sz w:val="20"/>
-        </w:rPr>
-        <w:t>() twice</w:t>
+        <w:t>I call ThrowDice() twice</w:t>
       </w:r>
     </w:p>
     <w:p>
@@ -6828,6 +5784,14 @@
         </w:rPr>
         <w:t>4. Dice Position Wrapping</w:t>
       </w:r>
+      <w:r>
+        <w:rPr>
+          <w:b/>
+          <w:bCs/>
+          <w:sz w:val="20"/>
+        </w:rPr>
+        <w:t xml:space="preserve"> (Whitebox)</w:t>
+      </w:r>
     </w:p>
     <w:p>
       <w:pPr>
@@ -6841,23 +5805,13 @@
           <w:sz w:val="20"/>
         </w:rPr>
       </w:pPr>
-      <w:proofErr w:type="gramStart"/>
-      <w:r>
-        <w:rPr>
-          <w:b/>
-          <w:bCs/>
-          <w:sz w:val="20"/>
-        </w:rPr>
-        <w:t>As a</w:t>
-      </w:r>
-      <w:proofErr w:type="gramEnd"/>
-      <w:r>
-        <w:rPr>
-          <w:b/>
-          <w:bCs/>
-          <w:sz w:val="20"/>
-        </w:rPr>
-        <w:t xml:space="preserve">: </w:t>
+      <w:r>
+        <w:rPr>
+          <w:b/>
+          <w:bCs/>
+          <w:sz w:val="20"/>
+        </w:rPr>
+        <w:t xml:space="preserve">As a: </w:t>
       </w:r>
       <w:r>
         <w:rPr>
@@ -6942,21 +5896,7 @@
         <w:rPr>
           <w:sz w:val="20"/>
         </w:rPr>
-        <w:t xml:space="preserve">I call </w:t>
-      </w:r>
-      <w:proofErr w:type="spellStart"/>
-      <w:r>
-        <w:rPr>
-          <w:sz w:val="20"/>
-        </w:rPr>
-        <w:t>ThrowDice</w:t>
-      </w:r>
-      <w:proofErr w:type="spellEnd"/>
-      <w:r>
-        <w:rPr>
-          <w:sz w:val="20"/>
-        </w:rPr>
-        <w:t>(8, 10)</w:t>
+        <w:t>I call ThrowDice(8, 10)</w:t>
       </w:r>
     </w:p>
     <w:p>
@@ -6965,6 +5905,2599 @@
           <w:ilvl w:val="0"/>
           <w:numId w:val="26"/>
         </w:numPr>
+        <w:rPr>
+          <w:sz w:val="20"/>
+        </w:rPr>
+      </w:pPr>
+      <w:r>
+        <w:rPr>
+          <w:b/>
+          <w:bCs/>
+          <w:sz w:val="20"/>
+        </w:rPr>
+        <w:t xml:space="preserve">Then: </w:t>
+      </w:r>
+      <w:r>
+        <w:rPr>
+          <w:sz w:val="20"/>
+        </w:rPr>
+        <w:t>The new position should be 3 (wrapping around the boa</w:t>
+      </w:r>
+      <w:r>
+        <w:rPr>
+          <w:sz w:val="20"/>
+        </w:rPr>
+        <w:t>rder</w:t>
+      </w:r>
+    </w:p>
+    <w:p>
+      <w:pPr>
+        <w:rPr>
+          <w:sz w:val="20"/>
+        </w:rPr>
+      </w:pPr>
+    </w:p>
+    <w:p>
+      <w:pPr>
+        <w:rPr>
+          <w:sz w:val="20"/>
+        </w:rPr>
+      </w:pPr>
+    </w:p>
+    <w:p>
+      <w:pPr>
+        <w:rPr>
+          <w:sz w:val="20"/>
+        </w:rPr>
+      </w:pPr>
+    </w:p>
+    <w:p>
+      <w:pPr>
+        <w:rPr>
+          <w:b/>
+          <w:bCs/>
+          <w:sz w:val="20"/>
+        </w:rPr>
+      </w:pPr>
+      <w:r>
+        <w:rPr>
+          <w:b/>
+          <w:bCs/>
+          <w:sz w:val="20"/>
+        </w:rPr>
+        <w:t>Player Behavior tests</w:t>
+      </w:r>
+      <w:r>
+        <w:rPr>
+          <w:b/>
+          <w:bCs/>
+          <w:sz w:val="20"/>
+        </w:rPr>
+        <w:t xml:space="preserve"> (Whitebox)</w:t>
+      </w:r>
+    </w:p>
+    <w:p>
+      <w:pPr>
+        <w:rPr>
+          <w:b/>
+          <w:bCs/>
+          <w:sz w:val="20"/>
+        </w:rPr>
+      </w:pPr>
+    </w:p>
+    <w:p>
+      <w:pPr>
+        <w:pStyle w:val="ListParagraph"/>
+        <w:numPr>
+          <w:ilvl w:val="0"/>
+          <w:numId w:val="28"/>
+        </w:numPr>
+        <w:rPr>
+          <w:b/>
+          <w:bCs/>
+          <w:sz w:val="20"/>
+        </w:rPr>
+      </w:pPr>
+      <w:r>
+        <w:rPr>
+          <w:b/>
+          <w:bCs/>
+          <w:sz w:val="20"/>
+        </w:rPr>
+        <w:t>Greedy Player Insufficient Funds</w:t>
+      </w:r>
+    </w:p>
+    <w:p>
+      <w:pPr>
+        <w:numPr>
+          <w:ilvl w:val="1"/>
+          <w:numId w:val="28"/>
+        </w:numPr>
+        <w:rPr>
+          <w:b/>
+          <w:bCs/>
+          <w:sz w:val="20"/>
+        </w:rPr>
+      </w:pPr>
+      <w:r>
+        <w:rPr>
+          <w:b/>
+          <w:bCs/>
+          <w:sz w:val="20"/>
+        </w:rPr>
+        <w:t>As a: </w:t>
+      </w:r>
+      <w:r>
+        <w:rPr>
+          <w:sz w:val="20"/>
+        </w:rPr>
+        <w:t>Greedy strategy player</w:t>
+      </w:r>
+    </w:p>
+    <w:p>
+      <w:pPr>
+        <w:numPr>
+          <w:ilvl w:val="1"/>
+          <w:numId w:val="28"/>
+        </w:numPr>
+        <w:rPr>
+          <w:b/>
+          <w:bCs/>
+          <w:sz w:val="20"/>
+        </w:rPr>
+      </w:pPr>
+      <w:r>
+        <w:rPr>
+          <w:b/>
+          <w:bCs/>
+          <w:sz w:val="20"/>
+        </w:rPr>
+        <w:t>I want to: </w:t>
+      </w:r>
+      <w:r>
+        <w:rPr>
+          <w:sz w:val="20"/>
+        </w:rPr>
+        <w:t>Not buy properties I cannot afford</w:t>
+      </w:r>
+    </w:p>
+    <w:p>
+      <w:pPr>
+        <w:numPr>
+          <w:ilvl w:val="1"/>
+          <w:numId w:val="28"/>
+        </w:numPr>
+        <w:rPr>
+          <w:sz w:val="20"/>
+        </w:rPr>
+      </w:pPr>
+      <w:r>
+        <w:rPr>
+          <w:b/>
+          <w:bCs/>
+          <w:sz w:val="20"/>
+        </w:rPr>
+        <w:t>Given: </w:t>
+      </w:r>
+      <w:r>
+        <w:rPr>
+          <w:sz w:val="20"/>
+        </w:rPr>
+        <w:t>An unowned property and insufficient money (&lt; 1000)</w:t>
+      </w:r>
+    </w:p>
+    <w:p>
+      <w:pPr>
+        <w:numPr>
+          <w:ilvl w:val="1"/>
+          <w:numId w:val="28"/>
+        </w:numPr>
+        <w:rPr>
+          <w:b/>
+          <w:bCs/>
+          <w:sz w:val="20"/>
+        </w:rPr>
+      </w:pPr>
+      <w:r>
+        <w:rPr>
+          <w:b/>
+          <w:bCs/>
+          <w:sz w:val="20"/>
+        </w:rPr>
+        <w:t>When: </w:t>
+      </w:r>
+      <w:r>
+        <w:rPr>
+          <w:sz w:val="20"/>
+        </w:rPr>
+        <w:t>I call BuyingDecision() on the property</w:t>
+      </w:r>
+    </w:p>
+    <w:p>
+      <w:pPr>
+        <w:numPr>
+          <w:ilvl w:val="1"/>
+          <w:numId w:val="28"/>
+        </w:numPr>
+        <w:rPr>
+          <w:b/>
+          <w:bCs/>
+          <w:sz w:val="20"/>
+        </w:rPr>
+      </w:pPr>
+      <w:r>
+        <w:rPr>
+          <w:b/>
+          <w:bCs/>
+          <w:sz w:val="20"/>
+        </w:rPr>
+        <w:t>Then: </w:t>
+      </w:r>
+      <w:r>
+        <w:rPr>
+          <w:sz w:val="20"/>
+        </w:rPr>
+        <w:t>The method returns false (cannot afford the property)</w:t>
+      </w:r>
+    </w:p>
+    <w:p>
+      <w:pPr>
+        <w:numPr>
+          <w:ilvl w:val="0"/>
+          <w:numId w:val="28"/>
+        </w:numPr>
+        <w:rPr>
+          <w:b/>
+          <w:bCs/>
+          <w:sz w:val="20"/>
+        </w:rPr>
+      </w:pPr>
+      <w:r>
+        <w:rPr>
+          <w:b/>
+          <w:bCs/>
+          <w:sz w:val="20"/>
+        </w:rPr>
+        <w:t>Greedy Player House Upgrade - Sufficient Funds</w:t>
+      </w:r>
+    </w:p>
+    <w:p>
+      <w:pPr>
+        <w:numPr>
+          <w:ilvl w:val="1"/>
+          <w:numId w:val="28"/>
+        </w:numPr>
+        <w:rPr>
+          <w:b/>
+          <w:bCs/>
+          <w:sz w:val="20"/>
+        </w:rPr>
+      </w:pPr>
+      <w:r>
+        <w:rPr>
+          <w:b/>
+          <w:bCs/>
+          <w:sz w:val="20"/>
+        </w:rPr>
+        <w:t>As a: </w:t>
+      </w:r>
+      <w:r>
+        <w:rPr>
+          <w:sz w:val="20"/>
+        </w:rPr>
+        <w:t>Greedy strategy player</w:t>
+      </w:r>
+    </w:p>
+    <w:p>
+      <w:pPr>
+        <w:numPr>
+          <w:ilvl w:val="1"/>
+          <w:numId w:val="27"/>
+        </w:numPr>
+        <w:rPr>
+          <w:b/>
+          <w:bCs/>
+          <w:sz w:val="20"/>
+        </w:rPr>
+      </w:pPr>
+      <w:r>
+        <w:rPr>
+          <w:b/>
+          <w:bCs/>
+          <w:sz w:val="20"/>
+        </w:rPr>
+        <w:t>I want to: </w:t>
+      </w:r>
+      <w:r>
+        <w:rPr>
+          <w:sz w:val="20"/>
+        </w:rPr>
+        <w:t>Upgrade my empty properties to houses when I can afford it</w:t>
+      </w:r>
+    </w:p>
+    <w:p>
+      <w:pPr>
+        <w:numPr>
+          <w:ilvl w:val="1"/>
+          <w:numId w:val="27"/>
+        </w:numPr>
+        <w:rPr>
+          <w:b/>
+          <w:bCs/>
+          <w:sz w:val="20"/>
+        </w:rPr>
+      </w:pPr>
+      <w:r>
+        <w:rPr>
+          <w:b/>
+          <w:bCs/>
+          <w:sz w:val="20"/>
+        </w:rPr>
+        <w:t>Given: </w:t>
+      </w:r>
+      <w:r>
+        <w:rPr>
+          <w:sz w:val="20"/>
+        </w:rPr>
+        <w:t>A property I own with EMPTY state and sufficient money (≥ 4000)</w:t>
+      </w:r>
+    </w:p>
+    <w:p>
+      <w:pPr>
+        <w:numPr>
+          <w:ilvl w:val="1"/>
+          <w:numId w:val="27"/>
+        </w:numPr>
+        <w:rPr>
+          <w:sz w:val="20"/>
+        </w:rPr>
+      </w:pPr>
+      <w:r>
+        <w:rPr>
+          <w:b/>
+          <w:bCs/>
+          <w:sz w:val="20"/>
+        </w:rPr>
+        <w:t>When: </w:t>
+      </w:r>
+      <w:r>
+        <w:rPr>
+          <w:sz w:val="20"/>
+        </w:rPr>
+        <w:t>I call BuyingDecision() on my property</w:t>
+      </w:r>
+    </w:p>
+    <w:p>
+      <w:pPr>
+        <w:numPr>
+          <w:ilvl w:val="1"/>
+          <w:numId w:val="27"/>
+        </w:numPr>
+        <w:rPr>
+          <w:b/>
+          <w:bCs/>
+          <w:sz w:val="20"/>
+        </w:rPr>
+      </w:pPr>
+      <w:r>
+        <w:rPr>
+          <w:b/>
+          <w:bCs/>
+          <w:sz w:val="20"/>
+        </w:rPr>
+        <w:t>Then: </w:t>
+      </w:r>
+      <w:r>
+        <w:rPr>
+          <w:sz w:val="20"/>
+        </w:rPr>
+        <w:t>The method returns true (upgrade to house)</w:t>
+      </w:r>
+    </w:p>
+    <w:p>
+      <w:pPr>
+        <w:numPr>
+          <w:ilvl w:val="0"/>
+          <w:numId w:val="27"/>
+        </w:numPr>
+        <w:rPr>
+          <w:b/>
+          <w:bCs/>
+          <w:sz w:val="20"/>
+        </w:rPr>
+      </w:pPr>
+      <w:r>
+        <w:rPr>
+          <w:b/>
+          <w:bCs/>
+          <w:sz w:val="20"/>
+        </w:rPr>
+        <w:t>Greedy Player House Upgrade - Insufficient Funds</w:t>
+      </w:r>
+    </w:p>
+    <w:p>
+      <w:pPr>
+        <w:numPr>
+          <w:ilvl w:val="1"/>
+          <w:numId w:val="27"/>
+        </w:numPr>
+        <w:rPr>
+          <w:sz w:val="20"/>
+        </w:rPr>
+      </w:pPr>
+      <w:r>
+        <w:rPr>
+          <w:b/>
+          <w:bCs/>
+          <w:sz w:val="20"/>
+        </w:rPr>
+        <w:t>As a: </w:t>
+      </w:r>
+      <w:r>
+        <w:rPr>
+          <w:sz w:val="20"/>
+        </w:rPr>
+        <w:t>Greedy strategy player</w:t>
+      </w:r>
+    </w:p>
+    <w:p>
+      <w:pPr>
+        <w:numPr>
+          <w:ilvl w:val="1"/>
+          <w:numId w:val="27"/>
+        </w:numPr>
+        <w:rPr>
+          <w:b/>
+          <w:bCs/>
+          <w:sz w:val="20"/>
+        </w:rPr>
+      </w:pPr>
+      <w:r>
+        <w:rPr>
+          <w:b/>
+          <w:bCs/>
+          <w:sz w:val="20"/>
+        </w:rPr>
+        <w:t>I want to: </w:t>
+      </w:r>
+      <w:r>
+        <w:rPr>
+          <w:sz w:val="20"/>
+        </w:rPr>
+        <w:t>Not upgrade properties when I cannot afford house costs</w:t>
+      </w:r>
+    </w:p>
+    <w:p>
+      <w:pPr>
+        <w:numPr>
+          <w:ilvl w:val="1"/>
+          <w:numId w:val="27"/>
+        </w:numPr>
+        <w:rPr>
+          <w:b/>
+          <w:bCs/>
+          <w:sz w:val="20"/>
+        </w:rPr>
+      </w:pPr>
+      <w:r>
+        <w:rPr>
+          <w:b/>
+          <w:bCs/>
+          <w:sz w:val="20"/>
+        </w:rPr>
+        <w:t>Given: </w:t>
+      </w:r>
+      <w:r>
+        <w:rPr>
+          <w:sz w:val="20"/>
+        </w:rPr>
+        <w:t>A property I own with EMPTY state and insufficient money (&lt; 4000)</w:t>
+      </w:r>
+    </w:p>
+    <w:p>
+      <w:pPr>
+        <w:numPr>
+          <w:ilvl w:val="1"/>
+          <w:numId w:val="27"/>
+        </w:numPr>
+        <w:rPr>
+          <w:b/>
+          <w:bCs/>
+          <w:sz w:val="20"/>
+        </w:rPr>
+      </w:pPr>
+      <w:r>
+        <w:rPr>
+          <w:b/>
+          <w:bCs/>
+          <w:sz w:val="20"/>
+        </w:rPr>
+        <w:t>When: </w:t>
+      </w:r>
+      <w:r>
+        <w:rPr>
+          <w:sz w:val="20"/>
+        </w:rPr>
+        <w:t>I call BuyingDecision() on my property</w:t>
+      </w:r>
+    </w:p>
+    <w:p>
+      <w:pPr>
+        <w:numPr>
+          <w:ilvl w:val="1"/>
+          <w:numId w:val="27"/>
+        </w:numPr>
+        <w:rPr>
+          <w:b/>
+          <w:bCs/>
+          <w:sz w:val="20"/>
+        </w:rPr>
+      </w:pPr>
+      <w:r>
+        <w:rPr>
+          <w:b/>
+          <w:bCs/>
+          <w:sz w:val="20"/>
+        </w:rPr>
+        <w:t>Then: </w:t>
+      </w:r>
+      <w:r>
+        <w:rPr>
+          <w:sz w:val="20"/>
+        </w:rPr>
+        <w:t>The method returns false (cannot afford house upgrade)</w:t>
+      </w:r>
+    </w:p>
+    <w:p>
+      <w:pPr>
+        <w:numPr>
+          <w:ilvl w:val="0"/>
+          <w:numId w:val="27"/>
+        </w:numPr>
+        <w:rPr>
+          <w:b/>
+          <w:bCs/>
+          <w:sz w:val="20"/>
+        </w:rPr>
+      </w:pPr>
+      <w:r>
+        <w:rPr>
+          <w:b/>
+          <w:bCs/>
+          <w:sz w:val="20"/>
+        </w:rPr>
+        <w:t>Greedy Player Property with House</w:t>
+      </w:r>
+    </w:p>
+    <w:p>
+      <w:pPr>
+        <w:numPr>
+          <w:ilvl w:val="1"/>
+          <w:numId w:val="27"/>
+        </w:numPr>
+        <w:rPr>
+          <w:b/>
+          <w:bCs/>
+          <w:sz w:val="20"/>
+        </w:rPr>
+      </w:pPr>
+      <w:r>
+        <w:rPr>
+          <w:b/>
+          <w:bCs/>
+          <w:sz w:val="20"/>
+        </w:rPr>
+        <w:t>As a: </w:t>
+      </w:r>
+      <w:r>
+        <w:rPr>
+          <w:sz w:val="20"/>
+        </w:rPr>
+        <w:t>Greedy strategy player</w:t>
+      </w:r>
+    </w:p>
+    <w:p>
+      <w:pPr>
+        <w:numPr>
+          <w:ilvl w:val="1"/>
+          <w:numId w:val="27"/>
+        </w:numPr>
+        <w:rPr>
+          <w:sz w:val="20"/>
+        </w:rPr>
+      </w:pPr>
+      <w:r>
+        <w:rPr>
+          <w:b/>
+          <w:bCs/>
+          <w:sz w:val="20"/>
+        </w:rPr>
+        <w:t>I want to: </w:t>
+      </w:r>
+      <w:r>
+        <w:rPr>
+          <w:sz w:val="20"/>
+        </w:rPr>
+        <w:t>Not attempt to upgrade properties that already have houses</w:t>
+      </w:r>
+    </w:p>
+    <w:p>
+      <w:pPr>
+        <w:numPr>
+          <w:ilvl w:val="1"/>
+          <w:numId w:val="27"/>
+        </w:numPr>
+        <w:rPr>
+          <w:sz w:val="20"/>
+        </w:rPr>
+      </w:pPr>
+      <w:r>
+        <w:rPr>
+          <w:b/>
+          <w:bCs/>
+          <w:sz w:val="20"/>
+        </w:rPr>
+        <w:t>Given: </w:t>
+      </w:r>
+      <w:r>
+        <w:rPr>
+          <w:sz w:val="20"/>
+        </w:rPr>
+        <w:t>A property I own that already has a HOUSE</w:t>
+      </w:r>
+    </w:p>
+    <w:p>
+      <w:pPr>
+        <w:numPr>
+          <w:ilvl w:val="1"/>
+          <w:numId w:val="27"/>
+        </w:numPr>
+        <w:rPr>
+          <w:sz w:val="20"/>
+        </w:rPr>
+      </w:pPr>
+      <w:r>
+        <w:rPr>
+          <w:b/>
+          <w:bCs/>
+          <w:sz w:val="20"/>
+        </w:rPr>
+        <w:t>When: </w:t>
+      </w:r>
+      <w:r>
+        <w:rPr>
+          <w:sz w:val="20"/>
+        </w:rPr>
+        <w:t>I call BuyingDecision() on my property</w:t>
+      </w:r>
+    </w:p>
+    <w:p>
+      <w:pPr>
+        <w:numPr>
+          <w:ilvl w:val="1"/>
+          <w:numId w:val="27"/>
+        </w:numPr>
+        <w:rPr>
+          <w:b/>
+          <w:bCs/>
+          <w:sz w:val="20"/>
+        </w:rPr>
+      </w:pPr>
+      <w:r>
+        <w:rPr>
+          <w:b/>
+          <w:bCs/>
+          <w:sz w:val="20"/>
+        </w:rPr>
+        <w:t>Then: </w:t>
+      </w:r>
+      <w:r>
+        <w:rPr>
+          <w:sz w:val="20"/>
+        </w:rPr>
+        <w:t>The method returns false (no further upgrades possible)</w:t>
+      </w:r>
+    </w:p>
+    <w:p>
+      <w:pPr>
+        <w:numPr>
+          <w:ilvl w:val="0"/>
+          <w:numId w:val="27"/>
+        </w:numPr>
+        <w:rPr>
+          <w:b/>
+          <w:bCs/>
+          <w:sz w:val="20"/>
+        </w:rPr>
+      </w:pPr>
+      <w:r>
+        <w:rPr>
+          <w:b/>
+          <w:bCs/>
+          <w:sz w:val="20"/>
+        </w:rPr>
+        <w:t>Greedy Player Non-Property Tile</w:t>
+      </w:r>
+    </w:p>
+    <w:p>
+      <w:pPr>
+        <w:numPr>
+          <w:ilvl w:val="1"/>
+          <w:numId w:val="27"/>
+        </w:numPr>
+        <w:rPr>
+          <w:b/>
+          <w:bCs/>
+          <w:sz w:val="20"/>
+        </w:rPr>
+      </w:pPr>
+      <w:r>
+        <w:rPr>
+          <w:b/>
+          <w:bCs/>
+          <w:sz w:val="20"/>
+        </w:rPr>
+        <w:t>As a: </w:t>
+      </w:r>
+      <w:r>
+        <w:rPr>
+          <w:sz w:val="20"/>
+        </w:rPr>
+        <w:t>Greedy strategy player</w:t>
+      </w:r>
+    </w:p>
+    <w:p>
+      <w:pPr>
+        <w:numPr>
+          <w:ilvl w:val="1"/>
+          <w:numId w:val="27"/>
+        </w:numPr>
+        <w:rPr>
+          <w:b/>
+          <w:bCs/>
+          <w:sz w:val="20"/>
+        </w:rPr>
+      </w:pPr>
+      <w:r>
+        <w:rPr>
+          <w:b/>
+          <w:bCs/>
+          <w:sz w:val="20"/>
+        </w:rPr>
+        <w:t>I want to: </w:t>
+      </w:r>
+      <w:r>
+        <w:rPr>
+          <w:sz w:val="20"/>
+        </w:rPr>
+        <w:t>Not attempt buying decisions on non-property tiles</w:t>
+      </w:r>
+    </w:p>
+    <w:p>
+      <w:pPr>
+        <w:numPr>
+          <w:ilvl w:val="1"/>
+          <w:numId w:val="27"/>
+        </w:numPr>
+        <w:rPr>
+          <w:b/>
+          <w:bCs/>
+          <w:sz w:val="20"/>
+        </w:rPr>
+      </w:pPr>
+      <w:r>
+        <w:rPr>
+          <w:b/>
+          <w:bCs/>
+          <w:sz w:val="20"/>
+        </w:rPr>
+        <w:t>Given: </w:t>
+      </w:r>
+      <w:r>
+        <w:rPr>
+          <w:sz w:val="20"/>
+        </w:rPr>
+        <w:t>A Service tile</w:t>
+      </w:r>
+    </w:p>
+    <w:p>
+      <w:pPr>
+        <w:numPr>
+          <w:ilvl w:val="1"/>
+          <w:numId w:val="27"/>
+        </w:numPr>
+        <w:rPr>
+          <w:sz w:val="20"/>
+        </w:rPr>
+      </w:pPr>
+      <w:r>
+        <w:rPr>
+          <w:b/>
+          <w:bCs/>
+          <w:sz w:val="20"/>
+        </w:rPr>
+        <w:t>When: </w:t>
+      </w:r>
+      <w:r>
+        <w:rPr>
+          <w:sz w:val="20"/>
+        </w:rPr>
+        <w:t>I call BuyingDecision() on the service tile</w:t>
+      </w:r>
+    </w:p>
+    <w:p>
+      <w:pPr>
+        <w:numPr>
+          <w:ilvl w:val="1"/>
+          <w:numId w:val="27"/>
+        </w:numPr>
+        <w:rPr>
+          <w:b/>
+          <w:bCs/>
+          <w:sz w:val="20"/>
+        </w:rPr>
+      </w:pPr>
+      <w:r>
+        <w:rPr>
+          <w:b/>
+          <w:bCs/>
+          <w:sz w:val="20"/>
+        </w:rPr>
+        <w:t>Then: </w:t>
+      </w:r>
+      <w:r>
+        <w:rPr>
+          <w:sz w:val="20"/>
+        </w:rPr>
+        <w:t>The method returns false (cannot buy services)</w:t>
+      </w:r>
+    </w:p>
+    <w:p>
+      <w:pPr>
+        <w:numPr>
+          <w:ilvl w:val="0"/>
+          <w:numId w:val="27"/>
+        </w:numPr>
+        <w:rPr>
+          <w:b/>
+          <w:bCs/>
+          <w:sz w:val="20"/>
+        </w:rPr>
+      </w:pPr>
+      <w:r>
+        <w:rPr>
+          <w:b/>
+          <w:bCs/>
+          <w:sz w:val="20"/>
+        </w:rPr>
+        <w:t>Careful Player Sufficient Funds for Purchase</w:t>
+      </w:r>
+    </w:p>
+    <w:p>
+      <w:pPr>
+        <w:numPr>
+          <w:ilvl w:val="1"/>
+          <w:numId w:val="27"/>
+        </w:numPr>
+        <w:rPr>
+          <w:sz w:val="20"/>
+        </w:rPr>
+      </w:pPr>
+      <w:r>
+        <w:rPr>
+          <w:b/>
+          <w:bCs/>
+          <w:sz w:val="20"/>
+        </w:rPr>
+        <w:t>As a: </w:t>
+      </w:r>
+      <w:r>
+        <w:rPr>
+          <w:sz w:val="20"/>
+        </w:rPr>
+        <w:t>Careful strategy player</w:t>
+      </w:r>
+    </w:p>
+    <w:p>
+      <w:pPr>
+        <w:numPr>
+          <w:ilvl w:val="1"/>
+          <w:numId w:val="27"/>
+        </w:numPr>
+        <w:rPr>
+          <w:b/>
+          <w:bCs/>
+          <w:sz w:val="20"/>
+        </w:rPr>
+      </w:pPr>
+      <w:r>
+        <w:rPr>
+          <w:b/>
+          <w:bCs/>
+          <w:sz w:val="20"/>
+        </w:rPr>
+        <w:t>I want to: </w:t>
+      </w:r>
+      <w:r>
+        <w:rPr>
+          <w:sz w:val="20"/>
+        </w:rPr>
+        <w:t>Buy properties when I have sufficient reserve money</w:t>
+      </w:r>
+    </w:p>
+    <w:p>
+      <w:pPr>
+        <w:numPr>
+          <w:ilvl w:val="1"/>
+          <w:numId w:val="27"/>
+        </w:numPr>
+        <w:rPr>
+          <w:sz w:val="20"/>
+        </w:rPr>
+      </w:pPr>
+      <w:r>
+        <w:rPr>
+          <w:b/>
+          <w:bCs/>
+          <w:sz w:val="20"/>
+        </w:rPr>
+        <w:t>Given: </w:t>
+      </w:r>
+      <w:r>
+        <w:rPr>
+          <w:sz w:val="20"/>
+        </w:rPr>
+        <w:t>An unowned property and money ≥ 2000</w:t>
+      </w:r>
+    </w:p>
+    <w:p>
+      <w:pPr>
+        <w:numPr>
+          <w:ilvl w:val="1"/>
+          <w:numId w:val="27"/>
+        </w:numPr>
+        <w:rPr>
+          <w:b/>
+          <w:bCs/>
+          <w:sz w:val="20"/>
+        </w:rPr>
+      </w:pPr>
+      <w:r>
+        <w:rPr>
+          <w:b/>
+          <w:bCs/>
+          <w:sz w:val="20"/>
+        </w:rPr>
+        <w:t>When: </w:t>
+      </w:r>
+      <w:r>
+        <w:rPr>
+          <w:sz w:val="20"/>
+        </w:rPr>
+        <w:t>I call BuyingDecision() on the property</w:t>
+      </w:r>
+    </w:p>
+    <w:p>
+      <w:pPr>
+        <w:numPr>
+          <w:ilvl w:val="1"/>
+          <w:numId w:val="27"/>
+        </w:numPr>
+        <w:rPr>
+          <w:sz w:val="20"/>
+        </w:rPr>
+      </w:pPr>
+      <w:r>
+        <w:rPr>
+          <w:b/>
+          <w:bCs/>
+          <w:sz w:val="20"/>
+        </w:rPr>
+        <w:t>Then: </w:t>
+      </w:r>
+      <w:r>
+        <w:rPr>
+          <w:sz w:val="20"/>
+        </w:rPr>
+        <w:t>The method returns true (safe to buy property)</w:t>
+      </w:r>
+    </w:p>
+    <w:p>
+      <w:pPr>
+        <w:numPr>
+          <w:ilvl w:val="0"/>
+          <w:numId w:val="27"/>
+        </w:numPr>
+        <w:rPr>
+          <w:b/>
+          <w:bCs/>
+          <w:sz w:val="20"/>
+        </w:rPr>
+      </w:pPr>
+      <w:r>
+        <w:rPr>
+          <w:b/>
+          <w:bCs/>
+          <w:sz w:val="20"/>
+        </w:rPr>
+        <w:t>Careful Player House Upgrade - Sufficient Funds</w:t>
+      </w:r>
+    </w:p>
+    <w:p>
+      <w:pPr>
+        <w:numPr>
+          <w:ilvl w:val="1"/>
+          <w:numId w:val="27"/>
+        </w:numPr>
+        <w:rPr>
+          <w:b/>
+          <w:bCs/>
+          <w:sz w:val="20"/>
+        </w:rPr>
+      </w:pPr>
+      <w:r>
+        <w:rPr>
+          <w:b/>
+          <w:bCs/>
+          <w:sz w:val="20"/>
+        </w:rPr>
+        <w:t>As a: </w:t>
+      </w:r>
+      <w:r>
+        <w:rPr>
+          <w:sz w:val="20"/>
+        </w:rPr>
+        <w:t>Careful strategy player</w:t>
+      </w:r>
+    </w:p>
+    <w:p>
+      <w:pPr>
+        <w:numPr>
+          <w:ilvl w:val="1"/>
+          <w:numId w:val="27"/>
+        </w:numPr>
+        <w:rPr>
+          <w:b/>
+          <w:bCs/>
+          <w:sz w:val="20"/>
+        </w:rPr>
+      </w:pPr>
+      <w:r>
+        <w:rPr>
+          <w:b/>
+          <w:bCs/>
+          <w:sz w:val="20"/>
+        </w:rPr>
+        <w:t>I want to: </w:t>
+      </w:r>
+      <w:r>
+        <w:rPr>
+          <w:sz w:val="20"/>
+        </w:rPr>
+        <w:t>Upgrade my properties to houses when I have enough reserve money</w:t>
+      </w:r>
+    </w:p>
+    <w:p>
+      <w:pPr>
+        <w:numPr>
+          <w:ilvl w:val="1"/>
+          <w:numId w:val="27"/>
+        </w:numPr>
+        <w:rPr>
+          <w:sz w:val="20"/>
+        </w:rPr>
+      </w:pPr>
+      <w:r>
+        <w:rPr>
+          <w:b/>
+          <w:bCs/>
+          <w:sz w:val="20"/>
+        </w:rPr>
+        <w:t>Given: </w:t>
+      </w:r>
+      <w:r>
+        <w:rPr>
+          <w:sz w:val="20"/>
+        </w:rPr>
+        <w:t>A property I own with EMPTY state and money ≥ 8000</w:t>
+      </w:r>
+    </w:p>
+    <w:p>
+      <w:pPr>
+        <w:numPr>
+          <w:ilvl w:val="1"/>
+          <w:numId w:val="27"/>
+        </w:numPr>
+        <w:rPr>
+          <w:b/>
+          <w:bCs/>
+          <w:sz w:val="20"/>
+        </w:rPr>
+      </w:pPr>
+      <w:r>
+        <w:rPr>
+          <w:b/>
+          <w:bCs/>
+          <w:sz w:val="20"/>
+        </w:rPr>
+        <w:lastRenderedPageBreak/>
+        <w:t>When: </w:t>
+      </w:r>
+      <w:r>
+        <w:rPr>
+          <w:sz w:val="20"/>
+        </w:rPr>
+        <w:t>I call BuyingDecision() on my property</w:t>
+      </w:r>
+    </w:p>
+    <w:p>
+      <w:pPr>
+        <w:numPr>
+          <w:ilvl w:val="1"/>
+          <w:numId w:val="27"/>
+        </w:numPr>
+        <w:rPr>
+          <w:b/>
+          <w:bCs/>
+          <w:sz w:val="20"/>
+        </w:rPr>
+      </w:pPr>
+      <w:r>
+        <w:rPr>
+          <w:b/>
+          <w:bCs/>
+          <w:sz w:val="20"/>
+        </w:rPr>
+        <w:t>Then: </w:t>
+      </w:r>
+      <w:r>
+        <w:rPr>
+          <w:sz w:val="20"/>
+        </w:rPr>
+        <w:t>The method returns true (safe to upgrade to house)</w:t>
+      </w:r>
+    </w:p>
+    <w:p>
+      <w:pPr>
+        <w:numPr>
+          <w:ilvl w:val="0"/>
+          <w:numId w:val="27"/>
+        </w:numPr>
+        <w:rPr>
+          <w:b/>
+          <w:bCs/>
+          <w:sz w:val="20"/>
+        </w:rPr>
+      </w:pPr>
+      <w:r>
+        <w:rPr>
+          <w:b/>
+          <w:bCs/>
+          <w:sz w:val="20"/>
+        </w:rPr>
+        <w:t>Careful Player House Upgrade - Insufficient Funds</w:t>
+      </w:r>
+    </w:p>
+    <w:p>
+      <w:pPr>
+        <w:numPr>
+          <w:ilvl w:val="1"/>
+          <w:numId w:val="27"/>
+        </w:numPr>
+        <w:rPr>
+          <w:b/>
+          <w:bCs/>
+          <w:sz w:val="20"/>
+        </w:rPr>
+      </w:pPr>
+      <w:r>
+        <w:rPr>
+          <w:b/>
+          <w:bCs/>
+          <w:sz w:val="20"/>
+        </w:rPr>
+        <w:t>As a: </w:t>
+      </w:r>
+      <w:r>
+        <w:rPr>
+          <w:sz w:val="20"/>
+        </w:rPr>
+        <w:t>Careful strategy player</w:t>
+      </w:r>
+    </w:p>
+    <w:p>
+      <w:pPr>
+        <w:numPr>
+          <w:ilvl w:val="1"/>
+          <w:numId w:val="27"/>
+        </w:numPr>
+        <w:rPr>
+          <w:b/>
+          <w:bCs/>
+          <w:sz w:val="20"/>
+        </w:rPr>
+      </w:pPr>
+      <w:r>
+        <w:rPr>
+          <w:b/>
+          <w:bCs/>
+          <w:sz w:val="20"/>
+        </w:rPr>
+        <w:t>I want to: </w:t>
+      </w:r>
+      <w:r>
+        <w:rPr>
+          <w:sz w:val="20"/>
+        </w:rPr>
+        <w:t>Not risk upgrading properties without sufficient reserves</w:t>
+      </w:r>
+    </w:p>
+    <w:p>
+      <w:pPr>
+        <w:numPr>
+          <w:ilvl w:val="1"/>
+          <w:numId w:val="27"/>
+        </w:numPr>
+        <w:rPr>
+          <w:b/>
+          <w:bCs/>
+          <w:sz w:val="20"/>
+        </w:rPr>
+      </w:pPr>
+      <w:r>
+        <w:rPr>
+          <w:b/>
+          <w:bCs/>
+          <w:sz w:val="20"/>
+        </w:rPr>
+        <w:t>Given: </w:t>
+      </w:r>
+      <w:r>
+        <w:rPr>
+          <w:sz w:val="20"/>
+        </w:rPr>
+        <w:t>A property I own with EMPTY state and money &lt; 8000</w:t>
+      </w:r>
+    </w:p>
+    <w:p>
+      <w:pPr>
+        <w:numPr>
+          <w:ilvl w:val="1"/>
+          <w:numId w:val="27"/>
+        </w:numPr>
+        <w:rPr>
+          <w:sz w:val="20"/>
+        </w:rPr>
+      </w:pPr>
+      <w:r>
+        <w:rPr>
+          <w:b/>
+          <w:bCs/>
+          <w:sz w:val="20"/>
+        </w:rPr>
+        <w:t>When: </w:t>
+      </w:r>
+      <w:r>
+        <w:rPr>
+          <w:sz w:val="20"/>
+        </w:rPr>
+        <w:t>I call BuyingDecision() on my property</w:t>
+      </w:r>
+    </w:p>
+    <w:p>
+      <w:pPr>
+        <w:numPr>
+          <w:ilvl w:val="1"/>
+          <w:numId w:val="27"/>
+        </w:numPr>
+        <w:rPr>
+          <w:b/>
+          <w:bCs/>
+          <w:sz w:val="20"/>
+        </w:rPr>
+      </w:pPr>
+      <w:r>
+        <w:rPr>
+          <w:b/>
+          <w:bCs/>
+          <w:sz w:val="20"/>
+        </w:rPr>
+        <w:t>Then: </w:t>
+      </w:r>
+      <w:r>
+        <w:rPr>
+          <w:sz w:val="20"/>
+        </w:rPr>
+        <w:t>The method returns false (not enough reserve money)</w:t>
+      </w:r>
+    </w:p>
+    <w:p>
+      <w:pPr>
+        <w:numPr>
+          <w:ilvl w:val="0"/>
+          <w:numId w:val="27"/>
+        </w:numPr>
+        <w:rPr>
+          <w:b/>
+          <w:bCs/>
+          <w:sz w:val="20"/>
+        </w:rPr>
+      </w:pPr>
+      <w:r>
+        <w:rPr>
+          <w:b/>
+          <w:bCs/>
+          <w:sz w:val="20"/>
+        </w:rPr>
+        <w:t>Careful Player Property with House</w:t>
+      </w:r>
+    </w:p>
+    <w:p>
+      <w:pPr>
+        <w:numPr>
+          <w:ilvl w:val="1"/>
+          <w:numId w:val="27"/>
+        </w:numPr>
+        <w:rPr>
+          <w:sz w:val="20"/>
+        </w:rPr>
+      </w:pPr>
+      <w:r>
+        <w:rPr>
+          <w:b/>
+          <w:bCs/>
+          <w:sz w:val="20"/>
+        </w:rPr>
+        <w:t>As a: </w:t>
+      </w:r>
+      <w:r>
+        <w:rPr>
+          <w:sz w:val="20"/>
+        </w:rPr>
+        <w:t>Careful strategy player</w:t>
+      </w:r>
+    </w:p>
+    <w:p>
+      <w:pPr>
+        <w:numPr>
+          <w:ilvl w:val="1"/>
+          <w:numId w:val="27"/>
+        </w:numPr>
+        <w:rPr>
+          <w:sz w:val="20"/>
+        </w:rPr>
+      </w:pPr>
+      <w:r>
+        <w:rPr>
+          <w:b/>
+          <w:bCs/>
+          <w:sz w:val="20"/>
+        </w:rPr>
+        <w:t>I want to: </w:t>
+      </w:r>
+      <w:r>
+        <w:rPr>
+          <w:sz w:val="20"/>
+        </w:rPr>
+        <w:t>Not attempt to upgrade properties that already have houses</w:t>
+      </w:r>
+    </w:p>
+    <w:p>
+      <w:pPr>
+        <w:numPr>
+          <w:ilvl w:val="1"/>
+          <w:numId w:val="27"/>
+        </w:numPr>
+        <w:rPr>
+          <w:b/>
+          <w:bCs/>
+          <w:sz w:val="20"/>
+        </w:rPr>
+      </w:pPr>
+      <w:r>
+        <w:rPr>
+          <w:b/>
+          <w:bCs/>
+          <w:sz w:val="20"/>
+        </w:rPr>
+        <w:t>Given: </w:t>
+      </w:r>
+      <w:r>
+        <w:rPr>
+          <w:sz w:val="20"/>
+        </w:rPr>
+        <w:t>A property I own that already has a HOUSE</w:t>
+      </w:r>
+    </w:p>
+    <w:p>
+      <w:pPr>
+        <w:numPr>
+          <w:ilvl w:val="1"/>
+          <w:numId w:val="27"/>
+        </w:numPr>
+        <w:rPr>
+          <w:b/>
+          <w:bCs/>
+          <w:sz w:val="20"/>
+        </w:rPr>
+      </w:pPr>
+      <w:r>
+        <w:rPr>
+          <w:b/>
+          <w:bCs/>
+          <w:sz w:val="20"/>
+        </w:rPr>
+        <w:t>When: </w:t>
+      </w:r>
+      <w:r>
+        <w:rPr>
+          <w:sz w:val="20"/>
+        </w:rPr>
+        <w:t>I call BuyingDecision() on my property</w:t>
+      </w:r>
+    </w:p>
+    <w:p>
+      <w:pPr>
+        <w:numPr>
+          <w:ilvl w:val="1"/>
+          <w:numId w:val="27"/>
+        </w:numPr>
+        <w:rPr>
+          <w:b/>
+          <w:bCs/>
+          <w:sz w:val="20"/>
+        </w:rPr>
+      </w:pPr>
+      <w:r>
+        <w:rPr>
+          <w:b/>
+          <w:bCs/>
+          <w:sz w:val="20"/>
+        </w:rPr>
+        <w:t>Then: </w:t>
+      </w:r>
+      <w:r>
+        <w:rPr>
+          <w:sz w:val="20"/>
+        </w:rPr>
+        <w:t>The method returns false (no further upgrades possible)</w:t>
+      </w:r>
+    </w:p>
+    <w:p>
+      <w:pPr>
+        <w:numPr>
+          <w:ilvl w:val="0"/>
+          <w:numId w:val="27"/>
+        </w:numPr>
+        <w:rPr>
+          <w:b/>
+          <w:bCs/>
+          <w:sz w:val="20"/>
+        </w:rPr>
+      </w:pPr>
+      <w:r>
+        <w:rPr>
+          <w:b/>
+          <w:bCs/>
+          <w:sz w:val="20"/>
+        </w:rPr>
+        <w:t>Careful Player Non-Property Tile</w:t>
+      </w:r>
+    </w:p>
+    <w:p>
+      <w:pPr>
+        <w:numPr>
+          <w:ilvl w:val="1"/>
+          <w:numId w:val="27"/>
+        </w:numPr>
+        <w:rPr>
+          <w:b/>
+          <w:bCs/>
+          <w:sz w:val="20"/>
+        </w:rPr>
+      </w:pPr>
+      <w:r>
+        <w:rPr>
+          <w:b/>
+          <w:bCs/>
+          <w:sz w:val="20"/>
+        </w:rPr>
+        <w:t>As a: </w:t>
+      </w:r>
+      <w:r>
+        <w:rPr>
+          <w:sz w:val="20"/>
+        </w:rPr>
+        <w:t>Careful strategy player</w:t>
+      </w:r>
+    </w:p>
+    <w:p>
+      <w:pPr>
+        <w:numPr>
+          <w:ilvl w:val="1"/>
+          <w:numId w:val="27"/>
+        </w:numPr>
+        <w:rPr>
+          <w:b/>
+          <w:bCs/>
+          <w:sz w:val="20"/>
+        </w:rPr>
+      </w:pPr>
+      <w:r>
+        <w:rPr>
+          <w:b/>
+          <w:bCs/>
+          <w:sz w:val="20"/>
+        </w:rPr>
+        <w:t>I want to: </w:t>
+      </w:r>
+      <w:r>
+        <w:rPr>
+          <w:sz w:val="20"/>
+        </w:rPr>
+        <w:t>Not attempt buying decisions on non-property tiles</w:t>
+      </w:r>
+    </w:p>
+    <w:p>
+      <w:pPr>
+        <w:numPr>
+          <w:ilvl w:val="1"/>
+          <w:numId w:val="27"/>
+        </w:numPr>
+        <w:rPr>
+          <w:b/>
+          <w:bCs/>
+          <w:sz w:val="20"/>
+        </w:rPr>
+      </w:pPr>
+      <w:r>
+        <w:rPr>
+          <w:b/>
+          <w:bCs/>
+          <w:sz w:val="20"/>
+        </w:rPr>
+        <w:t>Given: </w:t>
+      </w:r>
+      <w:r>
+        <w:rPr>
+          <w:sz w:val="20"/>
+        </w:rPr>
+        <w:t>A Service tile</w:t>
+      </w:r>
+    </w:p>
+    <w:p>
+      <w:pPr>
+        <w:numPr>
+          <w:ilvl w:val="1"/>
+          <w:numId w:val="27"/>
+        </w:numPr>
+        <w:rPr>
+          <w:b/>
+          <w:bCs/>
+          <w:sz w:val="20"/>
+        </w:rPr>
+      </w:pPr>
+      <w:r>
+        <w:rPr>
+          <w:b/>
+          <w:bCs/>
+          <w:sz w:val="20"/>
+        </w:rPr>
+        <w:t>When: </w:t>
+      </w:r>
+      <w:r>
+        <w:rPr>
+          <w:sz w:val="20"/>
+        </w:rPr>
+        <w:t>I call BuyingDecision() on the service tile</w:t>
+      </w:r>
+    </w:p>
+    <w:p>
+      <w:pPr>
+        <w:numPr>
+          <w:ilvl w:val="1"/>
+          <w:numId w:val="27"/>
+        </w:numPr>
+        <w:rPr>
+          <w:sz w:val="20"/>
+        </w:rPr>
+      </w:pPr>
+      <w:r>
+        <w:rPr>
+          <w:b/>
+          <w:bCs/>
+          <w:sz w:val="20"/>
+        </w:rPr>
+        <w:t>Then: </w:t>
+      </w:r>
+      <w:r>
+        <w:rPr>
+          <w:sz w:val="20"/>
+        </w:rPr>
+        <w:t>The method returns false (cannot buy services)</w:t>
+      </w:r>
+    </w:p>
+    <w:p>
+      <w:pPr>
+        <w:numPr>
+          <w:ilvl w:val="0"/>
+          <w:numId w:val="27"/>
+        </w:numPr>
+        <w:rPr>
+          <w:b/>
+          <w:bCs/>
+          <w:sz w:val="20"/>
+        </w:rPr>
+      </w:pPr>
+      <w:r>
+        <w:rPr>
+          <w:b/>
+          <w:bCs/>
+          <w:sz w:val="20"/>
+        </w:rPr>
+        <w:t>Tactical Player Odd Counter Purchase</w:t>
+      </w:r>
+    </w:p>
+    <w:p>
+      <w:pPr>
+        <w:numPr>
+          <w:ilvl w:val="1"/>
+          <w:numId w:val="27"/>
+        </w:numPr>
+        <w:rPr>
+          <w:b/>
+          <w:bCs/>
+          <w:sz w:val="20"/>
+        </w:rPr>
+      </w:pPr>
+      <w:r>
+        <w:rPr>
+          <w:b/>
+          <w:bCs/>
+          <w:sz w:val="20"/>
+        </w:rPr>
+        <w:t>As a: </w:t>
+      </w:r>
+      <w:r>
+        <w:rPr>
+          <w:sz w:val="20"/>
+        </w:rPr>
+        <w:t>Tactical strategy player</w:t>
+      </w:r>
+    </w:p>
+    <w:p>
+      <w:pPr>
+        <w:numPr>
+          <w:ilvl w:val="1"/>
+          <w:numId w:val="27"/>
+        </w:numPr>
+        <w:rPr>
+          <w:b/>
+          <w:bCs/>
+          <w:sz w:val="20"/>
+        </w:rPr>
+      </w:pPr>
+      <w:r>
+        <w:rPr>
+          <w:b/>
+          <w:bCs/>
+          <w:sz w:val="20"/>
+        </w:rPr>
+        <w:t>I want to: </w:t>
+      </w:r>
+      <w:r>
+        <w:rPr>
+          <w:sz w:val="20"/>
+        </w:rPr>
+        <w:t>Consider buying on odd-numbered opportunities when I can afford it</w:t>
+      </w:r>
+    </w:p>
+    <w:p>
+      <w:pPr>
+        <w:numPr>
+          <w:ilvl w:val="1"/>
+          <w:numId w:val="27"/>
+        </w:numPr>
+        <w:rPr>
+          <w:b/>
+          <w:bCs/>
+          <w:sz w:val="20"/>
+        </w:rPr>
+      </w:pPr>
+      <w:r>
+        <w:rPr>
+          <w:b/>
+          <w:bCs/>
+          <w:sz w:val="20"/>
+        </w:rPr>
+        <w:t>Given: </w:t>
+      </w:r>
+      <w:r>
+        <w:rPr>
+          <w:sz w:val="20"/>
+        </w:rPr>
+        <w:t>Counter at 0 (next call = 1, odd), unowned property, and sufficient</w:t>
+      </w:r>
+      <w:r>
+        <w:rPr>
+          <w:b/>
+          <w:bCs/>
+          <w:sz w:val="20"/>
+        </w:rPr>
+        <w:t xml:space="preserve"> </w:t>
+      </w:r>
+      <w:r>
+        <w:rPr>
+          <w:sz w:val="20"/>
+        </w:rPr>
+        <w:t>money</w:t>
+      </w:r>
+    </w:p>
+    <w:p>
+      <w:pPr>
+        <w:numPr>
+          <w:ilvl w:val="1"/>
+          <w:numId w:val="27"/>
+        </w:numPr>
+        <w:rPr>
+          <w:b/>
+          <w:bCs/>
+          <w:sz w:val="20"/>
+        </w:rPr>
+      </w:pPr>
+      <w:r>
+        <w:rPr>
+          <w:b/>
+          <w:bCs/>
+          <w:sz w:val="20"/>
+        </w:rPr>
+        <w:t>When: </w:t>
+      </w:r>
+      <w:r>
+        <w:rPr>
+          <w:sz w:val="20"/>
+        </w:rPr>
+        <w:t>I call BuyingDecision() on the property</w:t>
+      </w:r>
+    </w:p>
+    <w:p>
+      <w:pPr>
+        <w:numPr>
+          <w:ilvl w:val="1"/>
+          <w:numId w:val="27"/>
+        </w:numPr>
+        <w:rPr>
+          <w:b/>
+          <w:bCs/>
+          <w:sz w:val="20"/>
+        </w:rPr>
+      </w:pPr>
+      <w:r>
+        <w:rPr>
+          <w:b/>
+          <w:bCs/>
+          <w:sz w:val="20"/>
+        </w:rPr>
+        <w:t>Then: </w:t>
+      </w:r>
+      <w:r>
+        <w:rPr>
+          <w:sz w:val="20"/>
+        </w:rPr>
+        <w:t>The method returns true and counter increments to 1</w:t>
+      </w:r>
+    </w:p>
+    <w:p>
+      <w:pPr>
+        <w:numPr>
+          <w:ilvl w:val="0"/>
+          <w:numId w:val="27"/>
+        </w:numPr>
+        <w:rPr>
+          <w:b/>
+          <w:bCs/>
+          <w:sz w:val="20"/>
+        </w:rPr>
+      </w:pPr>
+      <w:r>
+        <w:rPr>
+          <w:b/>
+          <w:bCs/>
+          <w:sz w:val="20"/>
+        </w:rPr>
+        <w:t>Tactical Player Even Counter Skip</w:t>
+      </w:r>
+    </w:p>
+    <w:p>
+      <w:pPr>
+        <w:numPr>
+          <w:ilvl w:val="1"/>
+          <w:numId w:val="27"/>
+        </w:numPr>
+        <w:rPr>
+          <w:b/>
+          <w:bCs/>
+          <w:sz w:val="20"/>
+        </w:rPr>
+      </w:pPr>
+      <w:r>
+        <w:rPr>
+          <w:b/>
+          <w:bCs/>
+          <w:sz w:val="20"/>
+        </w:rPr>
+        <w:t>As a: </w:t>
+      </w:r>
+      <w:r>
+        <w:rPr>
+          <w:sz w:val="20"/>
+        </w:rPr>
+        <w:t>Tactical strategy player</w:t>
+      </w:r>
+    </w:p>
+    <w:p>
+      <w:pPr>
+        <w:numPr>
+          <w:ilvl w:val="1"/>
+          <w:numId w:val="27"/>
+        </w:numPr>
+        <w:rPr>
+          <w:b/>
+          <w:bCs/>
+          <w:sz w:val="20"/>
+        </w:rPr>
+      </w:pPr>
+      <w:r>
+        <w:rPr>
+          <w:b/>
+          <w:bCs/>
+          <w:sz w:val="20"/>
+        </w:rPr>
+        <w:t>I want to: </w:t>
+      </w:r>
+      <w:r>
+        <w:rPr>
+          <w:sz w:val="20"/>
+        </w:rPr>
+        <w:t>Always skip even-numbered opportunities regardless of affordability</w:t>
+      </w:r>
+    </w:p>
+    <w:p>
+      <w:pPr>
+        <w:numPr>
+          <w:ilvl w:val="1"/>
+          <w:numId w:val="27"/>
+        </w:numPr>
+        <w:rPr>
+          <w:sz w:val="20"/>
+        </w:rPr>
+      </w:pPr>
+      <w:r>
+        <w:rPr>
+          <w:b/>
+          <w:bCs/>
+          <w:sz w:val="20"/>
+        </w:rPr>
+        <w:t>Given: </w:t>
+      </w:r>
+      <w:r>
+        <w:rPr>
+          <w:sz w:val="20"/>
+        </w:rPr>
+        <w:t>Counter at 1 (next call = 2, even), unowned property, and sufficient money</w:t>
+      </w:r>
+    </w:p>
+    <w:p>
+      <w:pPr>
+        <w:numPr>
+          <w:ilvl w:val="1"/>
+          <w:numId w:val="27"/>
+        </w:numPr>
+        <w:rPr>
+          <w:sz w:val="20"/>
+        </w:rPr>
+      </w:pPr>
+      <w:r>
+        <w:rPr>
+          <w:b/>
+          <w:bCs/>
+          <w:sz w:val="20"/>
+        </w:rPr>
+        <w:t>When: </w:t>
+      </w:r>
+      <w:r>
+        <w:rPr>
+          <w:sz w:val="20"/>
+        </w:rPr>
+        <w:t>I call BuyingDecision() on the property</w:t>
+      </w:r>
+    </w:p>
+    <w:p>
+      <w:pPr>
+        <w:numPr>
+          <w:ilvl w:val="1"/>
+          <w:numId w:val="27"/>
+        </w:numPr>
+        <w:rPr>
+          <w:b/>
+          <w:bCs/>
+          <w:sz w:val="20"/>
+        </w:rPr>
+      </w:pPr>
+      <w:r>
+        <w:rPr>
+          <w:b/>
+          <w:bCs/>
+          <w:sz w:val="20"/>
+        </w:rPr>
+        <w:t>Then: </w:t>
+      </w:r>
+      <w:r>
+        <w:rPr>
+          <w:sz w:val="20"/>
+        </w:rPr>
+        <w:t>The method returns false and counter increments to 2</w:t>
+      </w:r>
+    </w:p>
+    <w:p>
+      <w:pPr>
+        <w:numPr>
+          <w:ilvl w:val="0"/>
+          <w:numId w:val="27"/>
+        </w:numPr>
+        <w:rPr>
+          <w:b/>
+          <w:bCs/>
+          <w:sz w:val="20"/>
+        </w:rPr>
+      </w:pPr>
+      <w:r>
+        <w:rPr>
+          <w:b/>
+          <w:bCs/>
+          <w:sz w:val="20"/>
+        </w:rPr>
+        <w:t>Tactical Player Odd Counter Insufficient Funds</w:t>
+      </w:r>
+    </w:p>
+    <w:p>
+      <w:pPr>
+        <w:numPr>
+          <w:ilvl w:val="1"/>
+          <w:numId w:val="27"/>
+        </w:numPr>
+        <w:rPr>
+          <w:b/>
+          <w:bCs/>
+          <w:sz w:val="20"/>
+        </w:rPr>
+      </w:pPr>
+      <w:r>
+        <w:rPr>
+          <w:b/>
+          <w:bCs/>
+          <w:sz w:val="20"/>
+        </w:rPr>
+        <w:t>As a: </w:t>
+      </w:r>
+      <w:r>
+        <w:rPr>
+          <w:sz w:val="20"/>
+        </w:rPr>
+        <w:t>Tactical strategy player</w:t>
+      </w:r>
+    </w:p>
+    <w:p>
+      <w:pPr>
+        <w:numPr>
+          <w:ilvl w:val="1"/>
+          <w:numId w:val="27"/>
+        </w:numPr>
+        <w:rPr>
+          <w:b/>
+          <w:bCs/>
+          <w:sz w:val="20"/>
+        </w:rPr>
+      </w:pPr>
+      <w:r>
+        <w:rPr>
+          <w:b/>
+          <w:bCs/>
+          <w:sz w:val="20"/>
+        </w:rPr>
+        <w:t>I want to: </w:t>
+      </w:r>
+      <w:r>
+        <w:rPr>
+          <w:sz w:val="20"/>
+        </w:rPr>
+        <w:t>Not buy properties I cannot afford, even on odd-numbered opportunities</w:t>
+      </w:r>
+    </w:p>
+    <w:p>
+      <w:pPr>
+        <w:numPr>
+          <w:ilvl w:val="1"/>
+          <w:numId w:val="27"/>
+        </w:numPr>
+        <w:rPr>
+          <w:b/>
+          <w:bCs/>
+          <w:sz w:val="20"/>
+        </w:rPr>
+      </w:pPr>
+      <w:r>
+        <w:rPr>
+          <w:b/>
+          <w:bCs/>
+          <w:sz w:val="20"/>
+        </w:rPr>
+        <w:t>Given: </w:t>
+      </w:r>
+      <w:r>
+        <w:rPr>
+          <w:sz w:val="20"/>
+        </w:rPr>
+        <w:t>Counter at 0 (next call = 1, odd), unowned property, and insufficient money</w:t>
+      </w:r>
+    </w:p>
+    <w:p>
+      <w:pPr>
+        <w:numPr>
+          <w:ilvl w:val="1"/>
+          <w:numId w:val="27"/>
+        </w:numPr>
+        <w:rPr>
+          <w:b/>
+          <w:bCs/>
+          <w:sz w:val="20"/>
+        </w:rPr>
+      </w:pPr>
+      <w:r>
+        <w:rPr>
+          <w:b/>
+          <w:bCs/>
+          <w:sz w:val="20"/>
+        </w:rPr>
+        <w:t>When: </w:t>
+      </w:r>
+      <w:r>
+        <w:rPr>
+          <w:sz w:val="20"/>
+        </w:rPr>
+        <w:t>I call BuyingDecision() on the property</w:t>
+      </w:r>
+    </w:p>
+    <w:p>
+      <w:pPr>
+        <w:numPr>
+          <w:ilvl w:val="1"/>
+          <w:numId w:val="27"/>
+        </w:numPr>
+        <w:rPr>
+          <w:b/>
+          <w:bCs/>
+          <w:sz w:val="20"/>
+        </w:rPr>
+      </w:pPr>
+      <w:r>
+        <w:rPr>
+          <w:b/>
+          <w:bCs/>
+          <w:sz w:val="20"/>
+        </w:rPr>
+        <w:t>Then: </w:t>
+      </w:r>
+      <w:r>
+        <w:rPr>
+          <w:sz w:val="20"/>
+        </w:rPr>
+        <w:t>The method returns false and counter increments to 1</w:t>
+      </w:r>
+    </w:p>
+    <w:p>
+      <w:pPr>
+        <w:numPr>
+          <w:ilvl w:val="0"/>
+          <w:numId w:val="27"/>
+        </w:numPr>
+        <w:rPr>
+          <w:b/>
+          <w:bCs/>
+          <w:sz w:val="20"/>
+        </w:rPr>
+      </w:pPr>
+      <w:r>
+        <w:rPr>
+          <w:b/>
+          <w:bCs/>
+          <w:sz w:val="20"/>
+        </w:rPr>
+        <w:t>Tactical Player House Upgrade - Odd Counter</w:t>
+      </w:r>
+    </w:p>
+    <w:p>
+      <w:pPr>
+        <w:numPr>
+          <w:ilvl w:val="1"/>
+          <w:numId w:val="27"/>
+        </w:numPr>
+        <w:rPr>
+          <w:b/>
+          <w:bCs/>
+          <w:sz w:val="20"/>
+        </w:rPr>
+      </w:pPr>
+      <w:r>
+        <w:rPr>
+          <w:b/>
+          <w:bCs/>
+          <w:sz w:val="20"/>
+        </w:rPr>
+        <w:t>As a: </w:t>
+      </w:r>
+      <w:r>
+        <w:rPr>
+          <w:sz w:val="20"/>
+        </w:rPr>
+        <w:t>Tactical strategy player</w:t>
+      </w:r>
+    </w:p>
+    <w:p>
+      <w:pPr>
+        <w:numPr>
+          <w:ilvl w:val="1"/>
+          <w:numId w:val="27"/>
+        </w:numPr>
+        <w:rPr>
+          <w:b/>
+          <w:bCs/>
+          <w:sz w:val="20"/>
+        </w:rPr>
+      </w:pPr>
+      <w:r>
+        <w:rPr>
+          <w:b/>
+          <w:bCs/>
+          <w:sz w:val="20"/>
+        </w:rPr>
+        <w:t>I want to: </w:t>
+      </w:r>
+      <w:r>
+        <w:rPr>
+          <w:sz w:val="20"/>
+        </w:rPr>
+        <w:t>Consider house upgrades on odd-numbered opportunities when affordable</w:t>
+      </w:r>
+    </w:p>
+    <w:p>
+      <w:pPr>
+        <w:numPr>
+          <w:ilvl w:val="1"/>
+          <w:numId w:val="27"/>
+        </w:numPr>
+        <w:rPr>
+          <w:b/>
+          <w:bCs/>
+          <w:sz w:val="20"/>
+        </w:rPr>
+      </w:pPr>
+      <w:r>
+        <w:rPr>
+          <w:b/>
+          <w:bCs/>
+          <w:sz w:val="20"/>
+        </w:rPr>
+        <w:t>Given: </w:t>
+      </w:r>
+      <w:r>
+        <w:rPr>
+          <w:sz w:val="20"/>
+        </w:rPr>
+        <w:t>Counter at 0 (next call = 1, odd), owned property with EMPTY state, sufficient money</w:t>
+      </w:r>
+    </w:p>
+    <w:p>
+      <w:pPr>
+        <w:numPr>
+          <w:ilvl w:val="1"/>
+          <w:numId w:val="27"/>
+        </w:numPr>
+        <w:rPr>
+          <w:sz w:val="20"/>
+        </w:rPr>
+      </w:pPr>
+      <w:r>
+        <w:rPr>
+          <w:b/>
+          <w:bCs/>
+          <w:sz w:val="20"/>
+        </w:rPr>
+        <w:t>When: </w:t>
+      </w:r>
+      <w:r>
+        <w:rPr>
+          <w:sz w:val="20"/>
+        </w:rPr>
+        <w:t>I call BuyingDecision() on my property</w:t>
+      </w:r>
+    </w:p>
+    <w:p>
+      <w:pPr>
+        <w:numPr>
+          <w:ilvl w:val="1"/>
+          <w:numId w:val="27"/>
+        </w:numPr>
+        <w:rPr>
+          <w:b/>
+          <w:bCs/>
+          <w:sz w:val="20"/>
+        </w:rPr>
+      </w:pPr>
+      <w:r>
+        <w:rPr>
+          <w:b/>
+          <w:bCs/>
+          <w:sz w:val="20"/>
+        </w:rPr>
+        <w:t>Then: </w:t>
+      </w:r>
+      <w:r>
+        <w:rPr>
+          <w:sz w:val="20"/>
+        </w:rPr>
+        <w:t>The method returns true and counter increments to 1</w:t>
+      </w:r>
+    </w:p>
+    <w:p>
+      <w:pPr>
+        <w:numPr>
+          <w:ilvl w:val="0"/>
+          <w:numId w:val="27"/>
+        </w:numPr>
+        <w:rPr>
+          <w:b/>
+          <w:bCs/>
+          <w:sz w:val="20"/>
+        </w:rPr>
+      </w:pPr>
+      <w:r>
+        <w:rPr>
+          <w:b/>
+          <w:bCs/>
+          <w:sz w:val="20"/>
+        </w:rPr>
+        <w:t>Tactical Player House Upgrade - Insufficient Funds</w:t>
+      </w:r>
+    </w:p>
+    <w:p>
+      <w:pPr>
+        <w:numPr>
+          <w:ilvl w:val="1"/>
+          <w:numId w:val="27"/>
+        </w:numPr>
+        <w:rPr>
+          <w:b/>
+          <w:bCs/>
+          <w:sz w:val="20"/>
+        </w:rPr>
+      </w:pPr>
+      <w:r>
+        <w:rPr>
+          <w:b/>
+          <w:bCs/>
+          <w:sz w:val="20"/>
+        </w:rPr>
+        <w:t>As a: </w:t>
+      </w:r>
+      <w:r>
+        <w:rPr>
+          <w:sz w:val="20"/>
+        </w:rPr>
+        <w:t>Tactical strategy player</w:t>
+      </w:r>
+    </w:p>
+    <w:p>
+      <w:pPr>
+        <w:numPr>
+          <w:ilvl w:val="1"/>
+          <w:numId w:val="27"/>
+        </w:numPr>
+        <w:rPr>
+          <w:b/>
+          <w:bCs/>
+          <w:sz w:val="20"/>
+        </w:rPr>
+      </w:pPr>
+      <w:r>
+        <w:rPr>
+          <w:b/>
+          <w:bCs/>
+          <w:sz w:val="20"/>
+        </w:rPr>
+        <w:t>I want to: </w:t>
+      </w:r>
+      <w:r>
+        <w:rPr>
+          <w:sz w:val="20"/>
+        </w:rPr>
+        <w:t>Not upgrade properties I cannot afford, even on odd opportunities</w:t>
+      </w:r>
+    </w:p>
+    <w:p>
+      <w:pPr>
+        <w:numPr>
+          <w:ilvl w:val="1"/>
+          <w:numId w:val="27"/>
+        </w:numPr>
+        <w:rPr>
+          <w:b/>
+          <w:bCs/>
+          <w:sz w:val="20"/>
+        </w:rPr>
+      </w:pPr>
+      <w:r>
+        <w:rPr>
+          <w:b/>
+          <w:bCs/>
+          <w:sz w:val="20"/>
+        </w:rPr>
+        <w:t>Given: </w:t>
+      </w:r>
+      <w:r>
+        <w:rPr>
+          <w:sz w:val="20"/>
+        </w:rPr>
+        <w:t>Counter at 0 (next call = 1, odd), owned property with EMPTY state, insufficient money</w:t>
+      </w:r>
+    </w:p>
+    <w:p>
+      <w:pPr>
+        <w:numPr>
+          <w:ilvl w:val="1"/>
+          <w:numId w:val="27"/>
+        </w:numPr>
+        <w:rPr>
+          <w:b/>
+          <w:bCs/>
+          <w:sz w:val="20"/>
+        </w:rPr>
+      </w:pPr>
+      <w:r>
+        <w:rPr>
+          <w:b/>
+          <w:bCs/>
+          <w:sz w:val="20"/>
+        </w:rPr>
+        <w:t>When: </w:t>
+      </w:r>
+      <w:r>
+        <w:rPr>
+          <w:sz w:val="20"/>
+        </w:rPr>
+        <w:t>I call BuyingDecision() on my property</w:t>
+      </w:r>
+    </w:p>
+    <w:p>
+      <w:pPr>
+        <w:numPr>
+          <w:ilvl w:val="1"/>
+          <w:numId w:val="27"/>
+        </w:numPr>
+        <w:rPr>
+          <w:sz w:val="20"/>
+        </w:rPr>
+      </w:pPr>
+      <w:r>
+        <w:rPr>
+          <w:b/>
+          <w:bCs/>
+          <w:sz w:val="20"/>
+        </w:rPr>
+        <w:t>Then: </w:t>
+      </w:r>
+      <w:r>
+        <w:rPr>
+          <w:sz w:val="20"/>
+        </w:rPr>
+        <w:t>The method returns false and counter increments to 1</w:t>
+      </w:r>
+    </w:p>
+    <w:p>
+      <w:pPr>
+        <w:numPr>
+          <w:ilvl w:val="0"/>
+          <w:numId w:val="27"/>
+        </w:numPr>
+        <w:rPr>
+          <w:b/>
+          <w:bCs/>
+          <w:sz w:val="20"/>
+        </w:rPr>
+      </w:pPr>
+      <w:r>
+        <w:rPr>
+          <w:b/>
+          <w:bCs/>
+          <w:sz w:val="20"/>
+        </w:rPr>
+        <w:t>Tactical Player Non-Property Tile</w:t>
+      </w:r>
+    </w:p>
+    <w:p>
+      <w:pPr>
+        <w:numPr>
+          <w:ilvl w:val="1"/>
+          <w:numId w:val="27"/>
+        </w:numPr>
+        <w:rPr>
+          <w:b/>
+          <w:bCs/>
+          <w:sz w:val="20"/>
+        </w:rPr>
+      </w:pPr>
+      <w:r>
+        <w:rPr>
+          <w:b/>
+          <w:bCs/>
+          <w:sz w:val="20"/>
+        </w:rPr>
+        <w:t>As a: </w:t>
+      </w:r>
+      <w:r>
+        <w:rPr>
+          <w:sz w:val="20"/>
+        </w:rPr>
+        <w:t>Tactical strategy player</w:t>
+      </w:r>
+    </w:p>
+    <w:p>
+      <w:pPr>
+        <w:numPr>
+          <w:ilvl w:val="1"/>
+          <w:numId w:val="27"/>
+        </w:numPr>
+        <w:rPr>
+          <w:b/>
+          <w:bCs/>
+          <w:sz w:val="20"/>
+        </w:rPr>
+      </w:pPr>
+      <w:r>
+        <w:rPr>
+          <w:b/>
+          <w:bCs/>
+          <w:sz w:val="20"/>
+        </w:rPr>
+        <w:t>I want to: </w:t>
+      </w:r>
+      <w:r>
+        <w:rPr>
+          <w:sz w:val="20"/>
+        </w:rPr>
+        <w:t>Not increment counter for non-property tiles</w:t>
+      </w:r>
+    </w:p>
+    <w:p>
+      <w:pPr>
+        <w:numPr>
+          <w:ilvl w:val="1"/>
+          <w:numId w:val="27"/>
+        </w:numPr>
+        <w:rPr>
+          <w:b/>
+          <w:bCs/>
+          <w:sz w:val="20"/>
+        </w:rPr>
+      </w:pPr>
+      <w:r>
+        <w:rPr>
+          <w:b/>
+          <w:bCs/>
+          <w:sz w:val="20"/>
+        </w:rPr>
+        <w:t>Given: </w:t>
+      </w:r>
+      <w:r>
+        <w:rPr>
+          <w:sz w:val="20"/>
+        </w:rPr>
+        <w:t>A Service tile</w:t>
+      </w:r>
+    </w:p>
+    <w:p>
+      <w:pPr>
+        <w:numPr>
+          <w:ilvl w:val="1"/>
+          <w:numId w:val="27"/>
+        </w:numPr>
+        <w:rPr>
+          <w:b/>
+          <w:bCs/>
+          <w:sz w:val="20"/>
+        </w:rPr>
+      </w:pPr>
+      <w:r>
+        <w:rPr>
+          <w:b/>
+          <w:bCs/>
+          <w:sz w:val="20"/>
+        </w:rPr>
+        <w:t>When: </w:t>
+      </w:r>
+      <w:r>
+        <w:rPr>
+          <w:sz w:val="20"/>
+        </w:rPr>
+        <w:t>I call BuyingDecision() on the service tile</w:t>
+      </w:r>
+    </w:p>
+    <w:p>
+      <w:pPr>
+        <w:numPr>
+          <w:ilvl w:val="1"/>
+          <w:numId w:val="27"/>
+        </w:numPr>
+        <w:rPr>
+          <w:b/>
+          <w:bCs/>
+          <w:sz w:val="20"/>
+        </w:rPr>
+      </w:pPr>
+      <w:r>
+        <w:rPr>
+          <w:b/>
+          <w:bCs/>
+          <w:sz w:val="20"/>
+        </w:rPr>
+        <w:t>Then: </w:t>
+      </w:r>
+      <w:r>
+        <w:rPr>
+          <w:sz w:val="20"/>
+        </w:rPr>
+        <w:t>The method returns false and counter remains unchanged</w:t>
+      </w:r>
+    </w:p>
+    <w:p>
+      <w:pPr>
+        <w:rPr>
+          <w:b/>
+          <w:bCs/>
+          <w:sz w:val="20"/>
+        </w:rPr>
+      </w:pPr>
+    </w:p>
+    <w:p>
+      <w:pPr>
+        <w:rPr>
+          <w:sz w:val="20"/>
+        </w:rPr>
+      </w:pPr>
+    </w:p>
+    <w:p>
+      <w:pPr>
+        <w:rPr>
+          <w:sz w:val="20"/>
+        </w:rPr>
+      </w:pPr>
+    </w:p>
+    <w:p>
+      <w:pPr>
+        <w:rPr>
+          <w:sz w:val="20"/>
+        </w:rPr>
+      </w:pPr>
+    </w:p>
+    <w:p>
+      <w:pPr>
+        <w:rPr>
+          <w:sz w:val="20"/>
+        </w:rPr>
+      </w:pPr>
+    </w:p>
+    <w:p>
+      <w:pPr>
         <w:rPr>
           <w:sz w:val="20"/>
         </w:rPr>
@@ -6974,20 +8507,6 @@
           <w:cols w:space="720"/>
         </w:sectPr>
       </w:pPr>
-      <w:r>
-        <w:rPr>
-          <w:b/>
-          <w:bCs/>
-          <w:sz w:val="20"/>
-        </w:rPr>
-        <w:t xml:space="preserve">Then: </w:t>
-      </w:r>
-      <w:r>
-        <w:rPr>
-          <w:sz w:val="20"/>
-        </w:rPr>
-        <w:t>The new position should be 3 (wrapping around the boar</w:t>
-      </w:r>
     </w:p>
     <w:p>
       <w:pPr>
@@ -8935,6 +10454,119 @@
     </w:lvl>
   </w:abstractNum>
   <w:abstractNum w:abstractNumId="12" w15:restartNumberingAfterBreak="0">
+    <w:nsid w:val="4DD4090F"/>
+    <w:multiLevelType w:val="hybridMultilevel"/>
+    <w:tmpl w:val="71FC7116"/>
+    <w:lvl w:ilvl="0" w:tplc="04090001">
+      <w:start w:val="1"/>
+      <w:numFmt w:val="bullet"/>
+      <w:lvlText w:val=""/>
+      <w:lvlJc w:val="left"/>
+      <w:pPr>
+        <w:ind w:left="720" w:hanging="360"/>
+      </w:pPr>
+      <w:rPr>
+        <w:rFonts w:ascii="Symbol" w:hAnsi="Symbol" w:hint="default"/>
+      </w:rPr>
+    </w:lvl>
+    <w:lvl w:ilvl="1" w:tplc="04090003">
+      <w:start w:val="1"/>
+      <w:numFmt w:val="bullet"/>
+      <w:lvlText w:val="o"/>
+      <w:lvlJc w:val="left"/>
+      <w:pPr>
+        <w:ind w:left="1440" w:hanging="360"/>
+      </w:pPr>
+      <w:rPr>
+        <w:rFonts w:ascii="Courier New" w:hAnsi="Courier New" w:cs="Courier New" w:hint="default"/>
+      </w:rPr>
+    </w:lvl>
+    <w:lvl w:ilvl="2" w:tplc="04090005" w:tentative="1">
+      <w:start w:val="1"/>
+      <w:numFmt w:val="bullet"/>
+      <w:lvlText w:val=""/>
+      <w:lvlJc w:val="left"/>
+      <w:pPr>
+        <w:ind w:left="2160" w:hanging="360"/>
+      </w:pPr>
+      <w:rPr>
+        <w:rFonts w:ascii="Wingdings" w:hAnsi="Wingdings" w:hint="default"/>
+      </w:rPr>
+    </w:lvl>
+    <w:lvl w:ilvl="3" w:tplc="04090001" w:tentative="1">
+      <w:start w:val="1"/>
+      <w:numFmt w:val="bullet"/>
+      <w:lvlText w:val=""/>
+      <w:lvlJc w:val="left"/>
+      <w:pPr>
+        <w:ind w:left="2880" w:hanging="360"/>
+      </w:pPr>
+      <w:rPr>
+        <w:rFonts w:ascii="Symbol" w:hAnsi="Symbol" w:hint="default"/>
+      </w:rPr>
+    </w:lvl>
+    <w:lvl w:ilvl="4" w:tplc="04090003" w:tentative="1">
+      <w:start w:val="1"/>
+      <w:numFmt w:val="bullet"/>
+      <w:lvlText w:val="o"/>
+      <w:lvlJc w:val="left"/>
+      <w:pPr>
+        <w:ind w:left="3600" w:hanging="360"/>
+      </w:pPr>
+      <w:rPr>
+        <w:rFonts w:ascii="Courier New" w:hAnsi="Courier New" w:cs="Courier New" w:hint="default"/>
+      </w:rPr>
+    </w:lvl>
+    <w:lvl w:ilvl="5" w:tplc="04090005" w:tentative="1">
+      <w:start w:val="1"/>
+      <w:numFmt w:val="bullet"/>
+      <w:lvlText w:val=""/>
+      <w:lvlJc w:val="left"/>
+      <w:pPr>
+        <w:ind w:left="4320" w:hanging="360"/>
+      </w:pPr>
+      <w:rPr>
+        <w:rFonts w:ascii="Wingdings" w:hAnsi="Wingdings" w:hint="default"/>
+      </w:rPr>
+    </w:lvl>
+    <w:lvl w:ilvl="6" w:tplc="04090001" w:tentative="1">
+      <w:start w:val="1"/>
+      <w:numFmt w:val="bullet"/>
+      <w:lvlText w:val=""/>
+      <w:lvlJc w:val="left"/>
+      <w:pPr>
+        <w:ind w:left="5040" w:hanging="360"/>
+      </w:pPr>
+      <w:rPr>
+        <w:rFonts w:ascii="Symbol" w:hAnsi="Symbol" w:hint="default"/>
+      </w:rPr>
+    </w:lvl>
+    <w:lvl w:ilvl="7" w:tplc="04090003" w:tentative="1">
+      <w:start w:val="1"/>
+      <w:numFmt w:val="bullet"/>
+      <w:lvlText w:val="o"/>
+      <w:lvlJc w:val="left"/>
+      <w:pPr>
+        <w:ind w:left="5760" w:hanging="360"/>
+      </w:pPr>
+      <w:rPr>
+        <w:rFonts w:ascii="Courier New" w:hAnsi="Courier New" w:cs="Courier New" w:hint="default"/>
+      </w:rPr>
+    </w:lvl>
+    <w:lvl w:ilvl="8" w:tplc="04090005" w:tentative="1">
+      <w:start w:val="1"/>
+      <w:numFmt w:val="bullet"/>
+      <w:lvlText w:val=""/>
+      <w:lvlJc w:val="left"/>
+      <w:pPr>
+        <w:ind w:left="6480" w:hanging="360"/>
+      </w:pPr>
+      <w:rPr>
+        <w:rFonts w:ascii="Wingdings" w:hAnsi="Wingdings" w:hint="default"/>
+      </w:rPr>
+    </w:lvl>
+  </w:abstractNum>
+  <w:abstractNum w:abstractNumId="13" w15:restartNumberingAfterBreak="0">
     <w:nsid w:val="5079753D"/>
     <w:multiLevelType w:val="multilevel"/>
     <w:tmpl w:val="B46ABCFA"/>
@@ -9074,7 +10706,7 @@
       </w:rPr>
     </w:lvl>
   </w:abstractNum>
-  <w:abstractNum w:abstractNumId="13" w15:restartNumberingAfterBreak="0">
+  <w:abstractNum w:abstractNumId="14" w15:restartNumberingAfterBreak="0">
     <w:nsid w:val="599605FD"/>
     <w:multiLevelType w:val="multilevel"/>
     <w:tmpl w:val="B9103868"/>
@@ -9223,7 +10855,7 @@
       </w:rPr>
     </w:lvl>
   </w:abstractNum>
-  <w:abstractNum w:abstractNumId="14" w15:restartNumberingAfterBreak="0">
+  <w:abstractNum w:abstractNumId="15" w15:restartNumberingAfterBreak="0">
     <w:nsid w:val="5D491015"/>
     <w:multiLevelType w:val="multilevel"/>
     <w:tmpl w:val="4A08872A"/>
@@ -9372,7 +11004,7 @@
       </w:rPr>
     </w:lvl>
   </w:abstractNum>
-  <w:abstractNum w:abstractNumId="15" w15:restartNumberingAfterBreak="0">
+  <w:abstractNum w:abstractNumId="16" w15:restartNumberingAfterBreak="0">
     <w:nsid w:val="5DCC2BCC"/>
     <w:multiLevelType w:val="multilevel"/>
     <w:tmpl w:val="B46ABCFA"/>
@@ -9512,7 +11144,127 @@
       </w:rPr>
     </w:lvl>
   </w:abstractNum>
-  <w:abstractNum w:abstractNumId="16" w15:restartNumberingAfterBreak="0">
+  <w:abstractNum w:abstractNumId="17" w15:restartNumberingAfterBreak="0">
+    <w:nsid w:val="5EEF49DD"/>
+    <w:multiLevelType w:val="multilevel"/>
+    <w:tmpl w:val="7FFC575E"/>
+    <w:lvl w:ilvl="0">
+      <w:start w:val="1"/>
+      <w:numFmt w:val="decimal"/>
+      <w:lvlText w:val="%1"/>
+      <w:lvlJc w:val="left"/>
+      <w:pPr>
+        <w:tabs>
+          <w:tab w:val="num" w:pos="720"/>
+        </w:tabs>
+        <w:ind w:left="720" w:hanging="360"/>
+      </w:pPr>
+      <w:rPr>
+        <w:rFonts w:ascii="Georgia" w:eastAsia="Georgia" w:hAnsi="Georgia" w:cs="Georgia"/>
+      </w:rPr>
+    </w:lvl>
+    <w:lvl w:ilvl="1">
+      <w:start w:val="1"/>
+      <w:numFmt w:val="bullet"/>
+      <w:lvlText w:val="o"/>
+      <w:lvlJc w:val="left"/>
+      <w:pPr>
+        <w:tabs>
+          <w:tab w:val="num" w:pos="1440"/>
+        </w:tabs>
+        <w:ind w:left="1440" w:hanging="360"/>
+      </w:pPr>
+      <w:rPr>
+        <w:rFonts w:ascii="Courier New" w:hAnsi="Courier New" w:hint="default"/>
+        <w:sz w:val="20"/>
+      </w:rPr>
+    </w:lvl>
+    <w:lvl w:ilvl="2" w:tentative="1">
+      <w:start w:val="1"/>
+      <w:numFmt w:val="decimal"/>
+      <w:lvlText w:val="%3."/>
+      <w:lvlJc w:val="left"/>
+      <w:pPr>
+        <w:tabs>
+          <w:tab w:val="num" w:pos="2160"/>
+        </w:tabs>
+        <w:ind w:left="2160" w:hanging="360"/>
+      </w:pPr>
+    </w:lvl>
+    <w:lvl w:ilvl="3" w:tentative="1">
+      <w:start w:val="1"/>
+      <w:numFmt w:val="decimal"/>
+      <w:lvlText w:val="%4."/>
+      <w:lvlJc w:val="left"/>
+      <w:pPr>
+        <w:tabs>
+          <w:tab w:val="num" w:pos="2880"/>
+        </w:tabs>
+        <w:ind w:left="2880" w:hanging="360"/>
+      </w:pPr>
+    </w:lvl>
+    <w:lvl w:ilvl="4" w:tentative="1">
+      <w:start w:val="1"/>
+      <w:numFmt w:val="decimal"/>
+      <w:lvlText w:val="%5."/>
+      <w:lvlJc w:val="left"/>
+      <w:pPr>
+        <w:tabs>
+          <w:tab w:val="num" w:pos="3600"/>
+        </w:tabs>
+        <w:ind w:left="3600" w:hanging="360"/>
+      </w:pPr>
+    </w:lvl>
+    <w:lvl w:ilvl="5" w:tentative="1">
+      <w:start w:val="1"/>
+      <w:numFmt w:val="decimal"/>
+      <w:lvlText w:val="%6."/>
+      <w:lvlJc w:val="left"/>
+      <w:pPr>
+        <w:tabs>
+          <w:tab w:val="num" w:pos="4320"/>
+        </w:tabs>
+        <w:ind w:left="4320" w:hanging="360"/>
+      </w:pPr>
+    </w:lvl>
+    <w:lvl w:ilvl="6" w:tentative="1">
+      <w:start w:val="1"/>
+      <w:numFmt w:val="decimal"/>
+      <w:lvlText w:val="%7."/>
+      <w:lvlJc w:val="left"/>
+      <w:pPr>
+        <w:tabs>
+          <w:tab w:val="num" w:pos="5040"/>
+        </w:tabs>
+        <w:ind w:left="5040" w:hanging="360"/>
+      </w:pPr>
+    </w:lvl>
+    <w:lvl w:ilvl="7" w:tentative="1">
+      <w:start w:val="1"/>
+      <w:numFmt w:val="decimal"/>
+      <w:lvlText w:val="%8."/>
+      <w:lvlJc w:val="left"/>
+      <w:pPr>
+        <w:tabs>
+          <w:tab w:val="num" w:pos="5760"/>
+        </w:tabs>
+        <w:ind w:left="5760" w:hanging="360"/>
+      </w:pPr>
+    </w:lvl>
+    <w:lvl w:ilvl="8" w:tentative="1">
+      <w:start w:val="1"/>
+      <w:numFmt w:val="decimal"/>
+      <w:lvlText w:val="%9."/>
+      <w:lvlJc w:val="left"/>
+      <w:pPr>
+        <w:tabs>
+          <w:tab w:val="num" w:pos="6480"/>
+        </w:tabs>
+        <w:ind w:left="6480" w:hanging="360"/>
+      </w:pPr>
+    </w:lvl>
+  </w:abstractNum>
+  <w:abstractNum w:abstractNumId="18" w15:restartNumberingAfterBreak="0">
     <w:nsid w:val="6F043195"/>
     <w:multiLevelType w:val="multilevel"/>
     <w:tmpl w:val="C3484130"/>
@@ -9661,7 +11413,7 @@
       </w:rPr>
     </w:lvl>
   </w:abstractNum>
-  <w:abstractNum w:abstractNumId="17" w15:restartNumberingAfterBreak="0">
+  <w:abstractNum w:abstractNumId="19" w15:restartNumberingAfterBreak="0">
     <w:nsid w:val="708165EB"/>
     <w:multiLevelType w:val="multilevel"/>
     <w:tmpl w:val="8C2E5AAA"/>
@@ -9810,7 +11562,7 @@
       </w:rPr>
     </w:lvl>
   </w:abstractNum>
-  <w:abstractNum w:abstractNumId="18" w15:restartNumberingAfterBreak="0">
+  <w:abstractNum w:abstractNumId="20" w15:restartNumberingAfterBreak="0">
     <w:nsid w:val="76AC06F8"/>
     <w:multiLevelType w:val="multilevel"/>
     <w:tmpl w:val="299214F0"/>
@@ -9959,7 +11711,7 @@
       </w:rPr>
     </w:lvl>
   </w:abstractNum>
-  <w:abstractNum w:abstractNumId="19" w15:restartNumberingAfterBreak="0">
+  <w:abstractNum w:abstractNumId="21" w15:restartNumberingAfterBreak="0">
     <w:nsid w:val="76DE6746"/>
     <w:multiLevelType w:val="multilevel"/>
     <w:tmpl w:val="44E67AB0"/>
@@ -10082,7 +11834,7 @@
       </w:rPr>
     </w:lvl>
   </w:abstractNum>
-  <w:abstractNum w:abstractNumId="20" w15:restartNumberingAfterBreak="0">
+  <w:abstractNum w:abstractNumId="22" w15:restartNumberingAfterBreak="0">
     <w:nsid w:val="78E36A65"/>
     <w:multiLevelType w:val="multilevel"/>
     <w:tmpl w:val="0074C806"/>
@@ -10231,7 +11983,7 @@
       </w:rPr>
     </w:lvl>
   </w:abstractNum>
-  <w:abstractNum w:abstractNumId="21" w15:restartNumberingAfterBreak="0">
+  <w:abstractNum w:abstractNumId="23" w15:restartNumberingAfterBreak="0">
     <w:nsid w:val="7A1B33A0"/>
     <w:multiLevelType w:val="hybridMultilevel"/>
     <w:tmpl w:val="7B84E4F4"/>
@@ -10362,7 +12114,7 @@
       </w:rPr>
     </w:lvl>
   </w:abstractNum>
-  <w:abstractNum w:abstractNumId="22" w15:restartNumberingAfterBreak="0">
+  <w:abstractNum w:abstractNumId="24" w15:restartNumberingAfterBreak="0">
     <w:nsid w:val="7B0010A2"/>
     <w:multiLevelType w:val="multilevel"/>
     <w:tmpl w:val="BA74A92A"/>
@@ -10511,7 +12263,7 @@
       </w:rPr>
     </w:lvl>
   </w:abstractNum>
-  <w:abstractNum w:abstractNumId="23" w15:restartNumberingAfterBreak="0">
+  <w:abstractNum w:abstractNumId="25" w15:restartNumberingAfterBreak="0">
     <w:nsid w:val="7B106011"/>
     <w:multiLevelType w:val="multilevel"/>
     <w:tmpl w:val="7D768450"/>
@@ -10634,7 +12386,7 @@
       </w:rPr>
     </w:lvl>
   </w:abstractNum>
-  <w:abstractNum w:abstractNumId="24" w15:restartNumberingAfterBreak="0">
+  <w:abstractNum w:abstractNumId="26" w15:restartNumberingAfterBreak="0">
     <w:nsid w:val="7C9A6CC8"/>
     <w:multiLevelType w:val="multilevel"/>
     <w:tmpl w:val="B46ABCFA"/>
@@ -10774,7 +12526,7 @@
       </w:rPr>
     </w:lvl>
   </w:abstractNum>
-  <w:abstractNum w:abstractNumId="25" w15:restartNumberingAfterBreak="0">
+  <w:abstractNum w:abstractNumId="27" w15:restartNumberingAfterBreak="0">
     <w:nsid w:val="7F82697F"/>
     <w:multiLevelType w:val="multilevel"/>
     <w:tmpl w:val="EAE88D66"/>
@@ -10924,16 +12676,16 @@
     </w:lvl>
   </w:abstractNum>
   <w:num w:numId="1" w16cid:durableId="396172637">
+    <w:abstractNumId w:val="23"/>
+  </w:num>
+  <w:num w:numId="2" w16cid:durableId="1083377486">
     <w:abstractNumId w:val="21"/>
   </w:num>
-  <w:num w:numId="2" w16cid:durableId="1083377486">
-    <w:abstractNumId w:val="19"/>
-  </w:num>
   <w:num w:numId="3" w16cid:durableId="1308434340">
-    <w:abstractNumId w:val="15"/>
+    <w:abstractNumId w:val="16"/>
   </w:num>
   <w:num w:numId="4" w16cid:durableId="578754580">
-    <w:abstractNumId w:val="23"/>
+    <w:abstractNumId w:val="25"/>
   </w:num>
   <w:num w:numId="5" w16cid:durableId="1575820202">
     <w:abstractNumId w:val="6"/>
@@ -10945,28 +12697,28 @@
     <w:abstractNumId w:val="10"/>
   </w:num>
   <w:num w:numId="8" w16cid:durableId="1177769775">
-    <w:abstractNumId w:val="17"/>
+    <w:abstractNumId w:val="19"/>
   </w:num>
   <w:num w:numId="9" w16cid:durableId="639653232">
-    <w:abstractNumId w:val="16"/>
+    <w:abstractNumId w:val="18"/>
   </w:num>
   <w:num w:numId="10" w16cid:durableId="51773512">
-    <w:abstractNumId w:val="25"/>
+    <w:abstractNumId w:val="27"/>
   </w:num>
   <w:num w:numId="11" w16cid:durableId="1830169327">
     <w:abstractNumId w:val="0"/>
   </w:num>
   <w:num w:numId="12" w16cid:durableId="2128500363">
-    <w:abstractNumId w:val="14"/>
+    <w:abstractNumId w:val="15"/>
   </w:num>
   <w:num w:numId="13" w16cid:durableId="262617147">
-    <w:abstractNumId w:val="24"/>
+    <w:abstractNumId w:val="26"/>
   </w:num>
   <w:num w:numId="14" w16cid:durableId="2050300631">
     <w:abstractNumId w:val="3"/>
   </w:num>
   <w:num w:numId="15" w16cid:durableId="71510208">
-    <w:abstractNumId w:val="12"/>
+    <w:abstractNumId w:val="13"/>
   </w:num>
   <w:num w:numId="16" w16cid:durableId="792139728">
     <w:abstractNumId w:val="9"/>
@@ -10975,19 +12727,19 @@
     <w:abstractNumId w:val="5"/>
   </w:num>
   <w:num w:numId="18" w16cid:durableId="340351709">
-    <w:abstractNumId w:val="20"/>
+    <w:abstractNumId w:val="22"/>
   </w:num>
   <w:num w:numId="19" w16cid:durableId="1966815924">
     <w:abstractNumId w:val="1"/>
   </w:num>
   <w:num w:numId="20" w16cid:durableId="1047875316">
-    <w:abstractNumId w:val="13"/>
+    <w:abstractNumId w:val="14"/>
   </w:num>
   <w:num w:numId="21" w16cid:durableId="1982496352">
     <w:abstractNumId w:val="7"/>
   </w:num>
   <w:num w:numId="22" w16cid:durableId="585192935">
-    <w:abstractNumId w:val="22"/>
+    <w:abstractNumId w:val="24"/>
   </w:num>
   <w:num w:numId="23" w16cid:durableId="2107923173">
     <w:abstractNumId w:val="8"/>
@@ -10999,7 +12751,13 @@
     <w:abstractNumId w:val="4"/>
   </w:num>
   <w:num w:numId="26" w16cid:durableId="1454404986">
-    <w:abstractNumId w:val="18"/>
+    <w:abstractNumId w:val="20"/>
+  </w:num>
+  <w:num w:numId="27" w16cid:durableId="1472674866">
+    <w:abstractNumId w:val="17"/>
+  </w:num>
+  <w:num w:numId="28" w16cid:durableId="643314923">
+    <w:abstractNumId w:val="12"/>
   </w:num>
 </w:numbering>
 </file>
@@ -11488,6 +13246,7 @@
   <w:style w:type="character" w:default="1" w:styleId="DefaultParagraphFont">
     <w:name w:val="Default Paragraph Font"/>
     <w:uiPriority w:val="1"/>
+    <w:semiHidden/>
     <w:unhideWhenUsed/>
   </w:style>
   <w:style w:type="table" w:default="1" w:styleId="TableNormal">
